--- a/doc/dokumentasi.docx
+++ b/doc/dokumentasi.docx
@@ -500,6 +500,7 @@
           <w:noProof/>
           <w:sz w:val="24"/>
           <w:szCs w:val="24"/>
+          <w:lang w:eastAsia="zh-CN"/>
         </w:rPr>
         <w:drawing>
           <wp:inline distT="0" distB="0" distL="0" distR="0">
@@ -713,6 +714,7 @@
           <w:noProof/>
           <w:sz w:val="24"/>
           <w:szCs w:val="24"/>
+          <w:lang w:eastAsia="zh-CN"/>
         </w:rPr>
         <w:lastRenderedPageBreak/>
         <w:drawing>
@@ -1125,6 +1127,7 @@
           <w:noProof/>
           <w:sz w:val="24"/>
           <w:szCs w:val="24"/>
+          <w:lang w:eastAsia="zh-CN"/>
         </w:rPr>
         <w:lastRenderedPageBreak/>
         <w:drawing>
@@ -1196,6 +1199,7 @@
           <w:noProof/>
           <w:sz w:val="24"/>
           <w:szCs w:val="24"/>
+          <w:lang w:eastAsia="zh-CN"/>
         </w:rPr>
         <w:drawing>
           <wp:inline distT="0" distB="0" distL="0" distR="0">
@@ -1786,12 +1790,13 @@
           <w:noProof/>
           <w:sz w:val="24"/>
           <w:szCs w:val="24"/>
+          <w:lang w:eastAsia="zh-CN"/>
         </w:rPr>
         <w:drawing>
           <wp:inline distT="0" distB="0" distL="0" distR="0">
-            <wp:extent cx="2286000" cy="3810000"/>
-            <wp:effectExtent l="0" t="0" r="0" b="0"/>
-            <wp:docPr id="52" name="Picture 52" descr="Navigation Drawer"/>
+            <wp:extent cx="2040255" cy="3400425"/>
+            <wp:effectExtent l="0" t="0" r="0" b="9525"/>
+            <wp:docPr id="1" name="Picture 1"/>
             <wp:cNvGraphicFramePr>
               <a:graphicFrameLocks xmlns:a="http://schemas.openxmlformats.org/drawingml/2006/main" noChangeAspect="1"/>
             </wp:cNvGraphicFramePr>
@@ -1799,15 +1804,1229 @@
               <a:graphicData uri="http://schemas.openxmlformats.org/drawingml/2006/picture">
                 <pic:pic xmlns:pic="http://schemas.openxmlformats.org/drawingml/2006/picture">
                   <pic:nvPicPr>
-                    <pic:cNvPr id="0" name="Picture 91" descr="Navigation Drawer">
-                      <a:hlinkClick r:id="rId13" tgtFrame="&quot;_blank&quot;"/>
+                    <pic:cNvPr id="1" name="Screenshot_2015-05-13-10-19-12.png"/>
+                    <pic:cNvPicPr/>
+                  </pic:nvPicPr>
+                  <pic:blipFill>
+                    <a:blip r:embed="rId13">
+                      <a:extLst>
+                        <a:ext uri="{28A0092B-C50C-407E-A947-70E740481C1C}">
+                          <a14:useLocalDpi xmlns:a14="http://schemas.microsoft.com/office/drawing/2010/main" val="0"/>
+                        </a:ext>
+                      </a:extLst>
+                    </a:blip>
+                    <a:stretch>
+                      <a:fillRect/>
+                    </a:stretch>
+                  </pic:blipFill>
+                  <pic:spPr>
+                    <a:xfrm>
+                      <a:off x="0" y="0"/>
+                      <a:ext cx="2040255" cy="3400425"/>
+                    </a:xfrm>
+                    <a:prstGeom prst="rect">
+                      <a:avLst/>
+                    </a:prstGeom>
+                  </pic:spPr>
+                </pic:pic>
+              </a:graphicData>
+            </a:graphic>
+          </wp:inline>
+        </w:drawing>
+      </w:r>
+    </w:p>
+    <w:p>
+      <w:pPr>
+        <w:suppressAutoHyphens w:val="0"/>
+        <w:spacing w:before="240" w:after="240" w:line="384" w:lineRule="atLeast"/>
+        <w:ind w:left="720"/>
+        <w:rPr>
+          <w:rFonts w:ascii="Times New Roman" w:eastAsia="Times New Roman" w:hAnsi="Times New Roman"/>
+          <w:sz w:val="24"/>
+          <w:szCs w:val="24"/>
+        </w:rPr>
+      </w:pPr>
+    </w:p>
+    <w:p>
+      <w:pPr>
+        <w:suppressAutoHyphens w:val="0"/>
+        <w:spacing w:before="240" w:after="240" w:line="384" w:lineRule="atLeast"/>
+        <w:ind w:left="720"/>
+        <w:rPr>
+          <w:rFonts w:ascii="Times New Roman" w:eastAsia="Times New Roman" w:hAnsi="Times New Roman"/>
+          <w:sz w:val="24"/>
+          <w:szCs w:val="24"/>
+        </w:rPr>
+      </w:pPr>
+    </w:p>
+    <w:p>
+      <w:pPr>
+        <w:suppressAutoHyphens w:val="0"/>
+        <w:spacing w:before="240" w:after="240" w:line="384" w:lineRule="atLeast"/>
+        <w:ind w:left="720"/>
+        <w:rPr>
+          <w:rFonts w:ascii="Times New Roman" w:eastAsia="Times New Roman" w:hAnsi="Times New Roman"/>
+          <w:sz w:val="24"/>
+          <w:szCs w:val="24"/>
+        </w:rPr>
+      </w:pPr>
+    </w:p>
+    <w:p>
+      <w:pPr>
+        <w:suppressAutoHyphens w:val="0"/>
+        <w:spacing w:before="240" w:after="240" w:line="384" w:lineRule="atLeast"/>
+        <w:ind w:left="720"/>
+        <w:rPr>
+          <w:rFonts w:ascii="Times New Roman" w:eastAsia="Times New Roman" w:hAnsi="Times New Roman"/>
+          <w:sz w:val="24"/>
+          <w:szCs w:val="24"/>
+        </w:rPr>
+      </w:pPr>
+    </w:p>
+    <w:p>
+      <w:pPr>
+        <w:suppressAutoHyphens w:val="0"/>
+        <w:spacing w:before="240" w:after="240" w:line="384" w:lineRule="atLeast"/>
+        <w:ind w:left="720"/>
+        <w:rPr>
+          <w:rFonts w:ascii="Times New Roman" w:eastAsia="Times New Roman" w:hAnsi="Times New Roman"/>
+          <w:sz w:val="24"/>
+          <w:szCs w:val="24"/>
+        </w:rPr>
+      </w:pPr>
+    </w:p>
+    <w:p>
+      <w:pPr>
+        <w:suppressAutoHyphens w:val="0"/>
+        <w:spacing w:before="240" w:after="240" w:line="384" w:lineRule="atLeast"/>
+        <w:ind w:left="720"/>
+        <w:rPr>
+          <w:rFonts w:ascii="Times New Roman" w:eastAsia="Times New Roman" w:hAnsi="Times New Roman"/>
+          <w:sz w:val="24"/>
+          <w:szCs w:val="24"/>
+        </w:rPr>
+      </w:pPr>
+    </w:p>
+    <w:p>
+      <w:pPr>
+        <w:suppressAutoHyphens w:val="0"/>
+        <w:spacing w:before="240" w:after="240" w:line="384" w:lineRule="atLeast"/>
+        <w:ind w:left="720"/>
+        <w:rPr>
+          <w:rFonts w:ascii="Times New Roman" w:eastAsia="Times New Roman" w:hAnsi="Times New Roman"/>
+          <w:sz w:val="24"/>
+          <w:szCs w:val="24"/>
+        </w:rPr>
+      </w:pPr>
+    </w:p>
+    <w:p>
+      <w:pPr>
+        <w:suppressAutoHyphens w:val="0"/>
+        <w:spacing w:before="240" w:after="240" w:line="384" w:lineRule="atLeast"/>
+        <w:ind w:left="720"/>
+        <w:rPr>
+          <w:rFonts w:ascii="Times New Roman" w:eastAsia="Times New Roman" w:hAnsi="Times New Roman"/>
+          <w:sz w:val="24"/>
+          <w:szCs w:val="24"/>
+        </w:rPr>
+      </w:pPr>
+    </w:p>
+    <w:p>
+      <w:pPr>
+        <w:suppressAutoHyphens w:val="0"/>
+        <w:spacing w:before="240" w:after="240" w:line="384" w:lineRule="atLeast"/>
+        <w:ind w:left="720"/>
+        <w:rPr>
+          <w:rFonts w:ascii="Times New Roman" w:eastAsia="Times New Roman" w:hAnsi="Times New Roman"/>
+          <w:sz w:val="24"/>
+          <w:szCs w:val="24"/>
+        </w:rPr>
+      </w:pPr>
+    </w:p>
+    <w:p>
+      <w:pPr>
+        <w:numPr>
+          <w:ilvl w:val="0"/>
+          <w:numId w:val="8"/>
+        </w:numPr>
+        <w:suppressAutoHyphens w:val="0"/>
+        <w:spacing w:before="240" w:after="240" w:line="384" w:lineRule="atLeast"/>
+        <w:rPr>
+          <w:rFonts w:ascii="Times New Roman" w:eastAsia="Times New Roman" w:hAnsi="Times New Roman"/>
+          <w:sz w:val="24"/>
+          <w:szCs w:val="24"/>
+        </w:rPr>
+      </w:pPr>
+      <w:proofErr w:type="spellStart"/>
+      <w:r>
+        <w:rPr>
+          <w:rFonts w:ascii="Times New Roman" w:eastAsia="Times New Roman" w:hAnsi="Times New Roman"/>
+          <w:sz w:val="24"/>
+          <w:szCs w:val="24"/>
+        </w:rPr>
+        <w:lastRenderedPageBreak/>
+        <w:t>Untuk</w:t>
+      </w:r>
+      <w:proofErr w:type="spellEnd"/>
+      <w:r>
+        <w:rPr>
+          <w:rFonts w:ascii="Times New Roman" w:eastAsia="Times New Roman" w:hAnsi="Times New Roman"/>
+          <w:sz w:val="24"/>
+          <w:szCs w:val="24"/>
+        </w:rPr>
+        <w:t xml:space="preserve"> </w:t>
+      </w:r>
+      <w:proofErr w:type="spellStart"/>
+      <w:r>
+        <w:rPr>
+          <w:rFonts w:ascii="Times New Roman" w:eastAsia="Times New Roman" w:hAnsi="Times New Roman"/>
+          <w:sz w:val="24"/>
+          <w:szCs w:val="24"/>
+        </w:rPr>
+        <w:t>berpindah</w:t>
+      </w:r>
+      <w:proofErr w:type="spellEnd"/>
+      <w:r>
+        <w:rPr>
+          <w:rFonts w:ascii="Times New Roman" w:eastAsia="Times New Roman" w:hAnsi="Times New Roman"/>
+          <w:sz w:val="24"/>
+          <w:szCs w:val="24"/>
+        </w:rPr>
+        <w:t xml:space="preserve"> </w:t>
+      </w:r>
+      <w:proofErr w:type="spellStart"/>
+      <w:r>
+        <w:rPr>
+          <w:rFonts w:ascii="Times New Roman" w:eastAsia="Times New Roman" w:hAnsi="Times New Roman"/>
+          <w:sz w:val="24"/>
+          <w:szCs w:val="24"/>
+        </w:rPr>
+        <w:t>halaman</w:t>
+      </w:r>
+      <w:proofErr w:type="spellEnd"/>
+      <w:r>
+        <w:rPr>
+          <w:rFonts w:ascii="Times New Roman" w:eastAsia="Times New Roman" w:hAnsi="Times New Roman"/>
+          <w:sz w:val="24"/>
+          <w:szCs w:val="24"/>
+        </w:rPr>
+        <w:t xml:space="preserve"> </w:t>
+      </w:r>
+      <w:proofErr w:type="spellStart"/>
+      <w:r>
+        <w:rPr>
+          <w:rFonts w:ascii="Times New Roman" w:eastAsia="Times New Roman" w:hAnsi="Times New Roman"/>
+          <w:sz w:val="24"/>
+          <w:szCs w:val="24"/>
+        </w:rPr>
+        <w:t>menggunakan</w:t>
+      </w:r>
+      <w:proofErr w:type="spellEnd"/>
+      <w:r>
+        <w:rPr>
+          <w:rFonts w:ascii="Times New Roman" w:eastAsia="Times New Roman" w:hAnsi="Times New Roman"/>
+          <w:sz w:val="24"/>
+          <w:szCs w:val="24"/>
+        </w:rPr>
+        <w:t> </w:t>
+      </w:r>
+      <w:r>
+        <w:rPr>
+          <w:rFonts w:ascii="Times New Roman" w:eastAsia="Times New Roman" w:hAnsi="Times New Roman"/>
+          <w:i/>
+          <w:iCs/>
+          <w:sz w:val="24"/>
+          <w:szCs w:val="24"/>
+        </w:rPr>
+        <w:t>navigation drawer</w:t>
+      </w:r>
+      <w:r>
+        <w:rPr>
+          <w:rFonts w:ascii="Times New Roman" w:eastAsia="Times New Roman" w:hAnsi="Times New Roman"/>
+          <w:sz w:val="24"/>
+          <w:szCs w:val="24"/>
+        </w:rPr>
+        <w:t xml:space="preserve">, </w:t>
+      </w:r>
+      <w:proofErr w:type="spellStart"/>
+      <w:r>
+        <w:rPr>
+          <w:rFonts w:ascii="Times New Roman" w:eastAsia="Times New Roman" w:hAnsi="Times New Roman"/>
+          <w:sz w:val="24"/>
+          <w:szCs w:val="24"/>
+        </w:rPr>
+        <w:t>tekan</w:t>
+      </w:r>
+      <w:proofErr w:type="spellEnd"/>
+      <w:r>
+        <w:rPr>
+          <w:rFonts w:ascii="Times New Roman" w:eastAsia="Times New Roman" w:hAnsi="Times New Roman"/>
+          <w:sz w:val="24"/>
+          <w:szCs w:val="24"/>
+        </w:rPr>
+        <w:t xml:space="preserve"> </w:t>
+      </w:r>
+      <w:proofErr w:type="spellStart"/>
+      <w:r>
+        <w:rPr>
+          <w:rFonts w:ascii="Times New Roman" w:eastAsia="Times New Roman" w:hAnsi="Times New Roman"/>
+          <w:sz w:val="24"/>
+          <w:szCs w:val="24"/>
+        </w:rPr>
+        <w:t>bagian</w:t>
+      </w:r>
+      <w:proofErr w:type="spellEnd"/>
+      <w:r>
+        <w:rPr>
+          <w:rFonts w:ascii="Times New Roman" w:eastAsia="Times New Roman" w:hAnsi="Times New Roman"/>
+          <w:sz w:val="24"/>
+          <w:szCs w:val="24"/>
+        </w:rPr>
+        <w:t xml:space="preserve"> yang </w:t>
+      </w:r>
+      <w:proofErr w:type="spellStart"/>
+      <w:r>
+        <w:rPr>
+          <w:rFonts w:ascii="Times New Roman" w:eastAsia="Times New Roman" w:hAnsi="Times New Roman"/>
+          <w:sz w:val="24"/>
+          <w:szCs w:val="24"/>
+        </w:rPr>
+        <w:t>ingin</w:t>
+      </w:r>
+      <w:proofErr w:type="spellEnd"/>
+      <w:r>
+        <w:rPr>
+          <w:rFonts w:ascii="Times New Roman" w:eastAsia="Times New Roman" w:hAnsi="Times New Roman"/>
+          <w:sz w:val="24"/>
+          <w:szCs w:val="24"/>
+        </w:rPr>
+        <w:t xml:space="preserve"> </w:t>
+      </w:r>
+      <w:proofErr w:type="spellStart"/>
+      <w:r>
+        <w:rPr>
+          <w:rFonts w:ascii="Times New Roman" w:eastAsia="Times New Roman" w:hAnsi="Times New Roman"/>
+          <w:sz w:val="24"/>
+          <w:szCs w:val="24"/>
+        </w:rPr>
+        <w:t>kita</w:t>
+      </w:r>
+      <w:proofErr w:type="spellEnd"/>
+      <w:r>
+        <w:rPr>
+          <w:rFonts w:ascii="Times New Roman" w:eastAsia="Times New Roman" w:hAnsi="Times New Roman"/>
+          <w:sz w:val="24"/>
+          <w:szCs w:val="24"/>
+        </w:rPr>
+        <w:t xml:space="preserve"> </w:t>
+      </w:r>
+      <w:proofErr w:type="spellStart"/>
+      <w:r>
+        <w:rPr>
+          <w:rFonts w:ascii="Times New Roman" w:eastAsia="Times New Roman" w:hAnsi="Times New Roman"/>
+          <w:sz w:val="24"/>
+          <w:szCs w:val="24"/>
+        </w:rPr>
+        <w:t>tuju</w:t>
+      </w:r>
+      <w:proofErr w:type="spellEnd"/>
+      <w:r>
+        <w:rPr>
+          <w:rFonts w:ascii="Times New Roman" w:eastAsia="Times New Roman" w:hAnsi="Times New Roman"/>
+          <w:sz w:val="24"/>
+          <w:szCs w:val="24"/>
+        </w:rPr>
+        <w:t xml:space="preserve">. </w:t>
+      </w:r>
+      <w:proofErr w:type="spellStart"/>
+      <w:r>
+        <w:rPr>
+          <w:rFonts w:ascii="Times New Roman" w:eastAsia="Times New Roman" w:hAnsi="Times New Roman"/>
+          <w:sz w:val="24"/>
+          <w:szCs w:val="24"/>
+        </w:rPr>
+        <w:t>Penekanan</w:t>
+      </w:r>
+      <w:proofErr w:type="spellEnd"/>
+      <w:r>
+        <w:rPr>
+          <w:rFonts w:ascii="Times New Roman" w:eastAsia="Times New Roman" w:hAnsi="Times New Roman"/>
+          <w:sz w:val="24"/>
+          <w:szCs w:val="24"/>
+        </w:rPr>
+        <w:t xml:space="preserve"> </w:t>
+      </w:r>
+      <w:proofErr w:type="spellStart"/>
+      <w:r>
+        <w:rPr>
+          <w:rFonts w:ascii="Times New Roman" w:eastAsia="Times New Roman" w:hAnsi="Times New Roman"/>
+          <w:sz w:val="24"/>
+          <w:szCs w:val="24"/>
+        </w:rPr>
+        <w:t>ini</w:t>
+      </w:r>
+      <w:proofErr w:type="spellEnd"/>
+      <w:r>
+        <w:rPr>
+          <w:rFonts w:ascii="Times New Roman" w:eastAsia="Times New Roman" w:hAnsi="Times New Roman"/>
+          <w:sz w:val="24"/>
+          <w:szCs w:val="24"/>
+        </w:rPr>
+        <w:t xml:space="preserve"> </w:t>
+      </w:r>
+      <w:proofErr w:type="spellStart"/>
+      <w:proofErr w:type="gramStart"/>
+      <w:r>
+        <w:rPr>
+          <w:rFonts w:ascii="Times New Roman" w:eastAsia="Times New Roman" w:hAnsi="Times New Roman"/>
+          <w:sz w:val="24"/>
+          <w:szCs w:val="24"/>
+        </w:rPr>
+        <w:t>akan</w:t>
+      </w:r>
+      <w:proofErr w:type="spellEnd"/>
+      <w:proofErr w:type="gramEnd"/>
+      <w:r>
+        <w:rPr>
+          <w:rFonts w:ascii="Times New Roman" w:eastAsia="Times New Roman" w:hAnsi="Times New Roman"/>
+          <w:sz w:val="24"/>
+          <w:szCs w:val="24"/>
+        </w:rPr>
+        <w:t xml:space="preserve"> </w:t>
+      </w:r>
+      <w:proofErr w:type="spellStart"/>
+      <w:r>
+        <w:rPr>
+          <w:rFonts w:ascii="Times New Roman" w:eastAsia="Times New Roman" w:hAnsi="Times New Roman"/>
+          <w:sz w:val="24"/>
+          <w:szCs w:val="24"/>
+        </w:rPr>
+        <w:t>membuat</w:t>
+      </w:r>
+      <w:proofErr w:type="spellEnd"/>
+      <w:r>
+        <w:rPr>
+          <w:rFonts w:ascii="Times New Roman" w:eastAsia="Times New Roman" w:hAnsi="Times New Roman"/>
+          <w:sz w:val="24"/>
+          <w:szCs w:val="24"/>
+        </w:rPr>
+        <w:t xml:space="preserve"> </w:t>
+      </w:r>
+      <w:proofErr w:type="spellStart"/>
+      <w:r>
+        <w:rPr>
+          <w:rFonts w:ascii="Times New Roman" w:eastAsia="Times New Roman" w:hAnsi="Times New Roman"/>
+          <w:sz w:val="24"/>
+          <w:szCs w:val="24"/>
+        </w:rPr>
+        <w:t>tampilan</w:t>
+      </w:r>
+      <w:proofErr w:type="spellEnd"/>
+      <w:r>
+        <w:rPr>
+          <w:rFonts w:ascii="Times New Roman" w:eastAsia="Times New Roman" w:hAnsi="Times New Roman"/>
+          <w:sz w:val="24"/>
+          <w:szCs w:val="24"/>
+        </w:rPr>
+        <w:t xml:space="preserve"> </w:t>
+      </w:r>
+      <w:proofErr w:type="spellStart"/>
+      <w:r>
+        <w:rPr>
+          <w:rFonts w:ascii="Times New Roman" w:eastAsia="Times New Roman" w:hAnsi="Times New Roman"/>
+          <w:sz w:val="24"/>
+          <w:szCs w:val="24"/>
+        </w:rPr>
+        <w:t>berpindah</w:t>
+      </w:r>
+      <w:proofErr w:type="spellEnd"/>
+      <w:r>
+        <w:rPr>
+          <w:rFonts w:ascii="Times New Roman" w:eastAsia="Times New Roman" w:hAnsi="Times New Roman"/>
+          <w:sz w:val="24"/>
+          <w:szCs w:val="24"/>
+        </w:rPr>
+        <w:t xml:space="preserve"> </w:t>
+      </w:r>
+      <w:proofErr w:type="spellStart"/>
+      <w:r>
+        <w:rPr>
+          <w:rFonts w:ascii="Times New Roman" w:eastAsia="Times New Roman" w:hAnsi="Times New Roman"/>
+          <w:sz w:val="24"/>
+          <w:szCs w:val="24"/>
+        </w:rPr>
+        <w:t>ke</w:t>
+      </w:r>
+      <w:proofErr w:type="spellEnd"/>
+      <w:r>
+        <w:rPr>
+          <w:rFonts w:ascii="Times New Roman" w:eastAsia="Times New Roman" w:hAnsi="Times New Roman"/>
+          <w:sz w:val="24"/>
+          <w:szCs w:val="24"/>
+        </w:rPr>
+        <w:t xml:space="preserve"> </w:t>
+      </w:r>
+      <w:proofErr w:type="spellStart"/>
+      <w:r>
+        <w:rPr>
+          <w:rFonts w:ascii="Times New Roman" w:eastAsia="Times New Roman" w:hAnsi="Times New Roman"/>
+          <w:sz w:val="24"/>
+          <w:szCs w:val="24"/>
+        </w:rPr>
+        <w:t>bagian</w:t>
+      </w:r>
+      <w:proofErr w:type="spellEnd"/>
+      <w:r>
+        <w:rPr>
+          <w:rFonts w:ascii="Times New Roman" w:eastAsia="Times New Roman" w:hAnsi="Times New Roman"/>
+          <w:sz w:val="24"/>
+          <w:szCs w:val="24"/>
+        </w:rPr>
+        <w:t xml:space="preserve"> </w:t>
+      </w:r>
+      <w:proofErr w:type="spellStart"/>
+      <w:r>
+        <w:rPr>
+          <w:rFonts w:ascii="Times New Roman" w:eastAsia="Times New Roman" w:hAnsi="Times New Roman"/>
+          <w:sz w:val="24"/>
+          <w:szCs w:val="24"/>
+        </w:rPr>
+        <w:t>tersebut</w:t>
+      </w:r>
+      <w:proofErr w:type="spellEnd"/>
+      <w:r>
+        <w:rPr>
+          <w:rFonts w:ascii="Times New Roman" w:eastAsia="Times New Roman" w:hAnsi="Times New Roman"/>
+          <w:sz w:val="24"/>
+          <w:szCs w:val="24"/>
+        </w:rPr>
+        <w:t>.</w:t>
+      </w:r>
+    </w:p>
+    <w:p>
+      <w:pPr>
+        <w:numPr>
+          <w:ilvl w:val="1"/>
+          <w:numId w:val="8"/>
+        </w:numPr>
+        <w:suppressAutoHyphens w:val="0"/>
+        <w:spacing w:before="100" w:beforeAutospacing="1" w:after="100" w:afterAutospacing="1" w:line="384" w:lineRule="atLeast"/>
+        <w:rPr>
+          <w:rFonts w:ascii="Times New Roman" w:eastAsia="Times New Roman" w:hAnsi="Times New Roman"/>
+          <w:sz w:val="24"/>
+          <w:szCs w:val="24"/>
+        </w:rPr>
+      </w:pPr>
+      <w:proofErr w:type="spellStart"/>
+      <w:r>
+        <w:rPr>
+          <w:rFonts w:ascii="Times New Roman" w:eastAsia="Times New Roman" w:hAnsi="Times New Roman"/>
+          <w:sz w:val="24"/>
+          <w:szCs w:val="24"/>
+        </w:rPr>
+        <w:t>Apabila</w:t>
+      </w:r>
+      <w:proofErr w:type="spellEnd"/>
+      <w:r>
+        <w:rPr>
+          <w:rFonts w:ascii="Times New Roman" w:eastAsia="Times New Roman" w:hAnsi="Times New Roman"/>
+          <w:sz w:val="24"/>
+          <w:szCs w:val="24"/>
+        </w:rPr>
+        <w:t xml:space="preserve"> </w:t>
+      </w:r>
+      <w:proofErr w:type="spellStart"/>
+      <w:r>
+        <w:rPr>
+          <w:rFonts w:ascii="Times New Roman" w:eastAsia="Times New Roman" w:hAnsi="Times New Roman"/>
+          <w:sz w:val="24"/>
+          <w:szCs w:val="24"/>
+        </w:rPr>
+        <w:t>bagian</w:t>
+      </w:r>
+      <w:proofErr w:type="spellEnd"/>
+      <w:r>
+        <w:rPr>
+          <w:rFonts w:ascii="Times New Roman" w:eastAsia="Times New Roman" w:hAnsi="Times New Roman"/>
+          <w:sz w:val="24"/>
+          <w:szCs w:val="24"/>
+        </w:rPr>
+        <w:t xml:space="preserve"> </w:t>
+      </w:r>
+      <w:proofErr w:type="spellStart"/>
+      <w:r>
+        <w:rPr>
+          <w:rFonts w:ascii="Times New Roman" w:eastAsia="Times New Roman" w:hAnsi="Times New Roman"/>
+          <w:sz w:val="24"/>
+          <w:szCs w:val="24"/>
+        </w:rPr>
+        <w:t>tersebut</w:t>
+      </w:r>
+      <w:proofErr w:type="spellEnd"/>
+      <w:r>
+        <w:rPr>
+          <w:rFonts w:ascii="Times New Roman" w:eastAsia="Times New Roman" w:hAnsi="Times New Roman"/>
+          <w:sz w:val="24"/>
+          <w:szCs w:val="24"/>
+        </w:rPr>
+        <w:t xml:space="preserve"> </w:t>
+      </w:r>
+      <w:proofErr w:type="spellStart"/>
+      <w:r>
+        <w:rPr>
+          <w:rFonts w:ascii="Times New Roman" w:eastAsia="Times New Roman" w:hAnsi="Times New Roman"/>
+          <w:sz w:val="24"/>
+          <w:szCs w:val="24"/>
+        </w:rPr>
+        <w:t>masih</w:t>
+      </w:r>
+      <w:proofErr w:type="spellEnd"/>
+      <w:r>
+        <w:rPr>
+          <w:rFonts w:ascii="Times New Roman" w:eastAsia="Times New Roman" w:hAnsi="Times New Roman"/>
+          <w:sz w:val="24"/>
+          <w:szCs w:val="24"/>
+        </w:rPr>
+        <w:t xml:space="preserve"> </w:t>
+      </w:r>
+      <w:proofErr w:type="spellStart"/>
+      <w:r>
+        <w:rPr>
+          <w:rFonts w:ascii="Times New Roman" w:eastAsia="Times New Roman" w:hAnsi="Times New Roman"/>
+          <w:sz w:val="24"/>
+          <w:szCs w:val="24"/>
+        </w:rPr>
+        <w:t>memiliki</w:t>
+      </w:r>
+      <w:proofErr w:type="spellEnd"/>
+      <w:r>
+        <w:rPr>
+          <w:rFonts w:ascii="Times New Roman" w:eastAsia="Times New Roman" w:hAnsi="Times New Roman"/>
+          <w:sz w:val="24"/>
+          <w:szCs w:val="24"/>
+        </w:rPr>
+        <w:t xml:space="preserve"> </w:t>
+      </w:r>
+      <w:proofErr w:type="spellStart"/>
+      <w:r>
+        <w:rPr>
+          <w:rFonts w:ascii="Times New Roman" w:eastAsia="Times New Roman" w:hAnsi="Times New Roman"/>
+          <w:sz w:val="24"/>
+          <w:szCs w:val="24"/>
+        </w:rPr>
+        <w:t>bagian</w:t>
+      </w:r>
+      <w:proofErr w:type="spellEnd"/>
+      <w:r>
+        <w:rPr>
+          <w:rFonts w:ascii="Times New Roman" w:eastAsia="Times New Roman" w:hAnsi="Times New Roman"/>
+          <w:sz w:val="24"/>
+          <w:szCs w:val="24"/>
+        </w:rPr>
+        <w:t xml:space="preserve"> </w:t>
+      </w:r>
+      <w:proofErr w:type="spellStart"/>
+      <w:r>
+        <w:rPr>
+          <w:rFonts w:ascii="Times New Roman" w:eastAsia="Times New Roman" w:hAnsi="Times New Roman"/>
+          <w:sz w:val="24"/>
+          <w:szCs w:val="24"/>
+        </w:rPr>
+        <w:t>dalam</w:t>
+      </w:r>
+      <w:proofErr w:type="spellEnd"/>
+      <w:r>
+        <w:rPr>
+          <w:rFonts w:ascii="Times New Roman" w:eastAsia="Times New Roman" w:hAnsi="Times New Roman"/>
+          <w:sz w:val="24"/>
+          <w:szCs w:val="24"/>
+        </w:rPr>
+        <w:t xml:space="preserve"> (</w:t>
+      </w:r>
+      <w:proofErr w:type="spellStart"/>
+      <w:r>
+        <w:rPr>
+          <w:rFonts w:ascii="Times New Roman" w:eastAsia="Times New Roman" w:hAnsi="Times New Roman"/>
+          <w:sz w:val="24"/>
+          <w:szCs w:val="24"/>
+        </w:rPr>
+        <w:t>tingkat</w:t>
+      </w:r>
+      <w:proofErr w:type="spellEnd"/>
+      <w:r>
+        <w:rPr>
+          <w:rFonts w:ascii="Times New Roman" w:eastAsia="Times New Roman" w:hAnsi="Times New Roman"/>
+          <w:sz w:val="24"/>
+          <w:szCs w:val="24"/>
+        </w:rPr>
+        <w:t xml:space="preserve"> 2), </w:t>
+      </w:r>
+      <w:proofErr w:type="spellStart"/>
+      <w:r>
+        <w:rPr>
+          <w:rFonts w:ascii="Times New Roman" w:eastAsia="Times New Roman" w:hAnsi="Times New Roman"/>
+          <w:sz w:val="24"/>
+          <w:szCs w:val="24"/>
+        </w:rPr>
+        <w:t>seperti</w:t>
+      </w:r>
+      <w:proofErr w:type="spellEnd"/>
+      <w:r>
+        <w:rPr>
+          <w:rFonts w:ascii="Times New Roman" w:eastAsia="Times New Roman" w:hAnsi="Times New Roman"/>
+          <w:sz w:val="24"/>
+          <w:szCs w:val="24"/>
+        </w:rPr>
+        <w:t xml:space="preserve"> </w:t>
+      </w:r>
+      <w:proofErr w:type="spellStart"/>
+      <w:r>
+        <w:rPr>
+          <w:rFonts w:ascii="Times New Roman" w:eastAsia="Times New Roman" w:hAnsi="Times New Roman"/>
+          <w:sz w:val="24"/>
+          <w:szCs w:val="24"/>
+        </w:rPr>
+        <w:t>subbab</w:t>
+      </w:r>
+      <w:proofErr w:type="spellEnd"/>
+      <w:r>
+        <w:rPr>
+          <w:rFonts w:ascii="Times New Roman" w:eastAsia="Times New Roman" w:hAnsi="Times New Roman"/>
+          <w:sz w:val="24"/>
+          <w:szCs w:val="24"/>
+        </w:rPr>
+        <w:t xml:space="preserve"> </w:t>
+      </w:r>
+      <w:proofErr w:type="spellStart"/>
+      <w:r>
+        <w:rPr>
+          <w:rFonts w:ascii="Times New Roman" w:eastAsia="Times New Roman" w:hAnsi="Times New Roman"/>
+          <w:sz w:val="24"/>
+          <w:szCs w:val="24"/>
+        </w:rPr>
+        <w:t>untuk</w:t>
+      </w:r>
+      <w:proofErr w:type="spellEnd"/>
+      <w:r>
+        <w:rPr>
+          <w:rFonts w:ascii="Times New Roman" w:eastAsia="Times New Roman" w:hAnsi="Times New Roman"/>
+          <w:sz w:val="24"/>
+          <w:szCs w:val="24"/>
+        </w:rPr>
+        <w:t xml:space="preserve"> </w:t>
+      </w:r>
+      <w:proofErr w:type="spellStart"/>
+      <w:proofErr w:type="gramStart"/>
+      <w:r>
+        <w:rPr>
+          <w:rFonts w:ascii="Times New Roman" w:eastAsia="Times New Roman" w:hAnsi="Times New Roman"/>
+          <w:sz w:val="24"/>
+          <w:szCs w:val="24"/>
+        </w:rPr>
+        <w:t>bab</w:t>
+      </w:r>
+      <w:proofErr w:type="spellEnd"/>
+      <w:proofErr w:type="gramEnd"/>
+      <w:r>
+        <w:rPr>
+          <w:rFonts w:ascii="Times New Roman" w:eastAsia="Times New Roman" w:hAnsi="Times New Roman"/>
+          <w:sz w:val="24"/>
+          <w:szCs w:val="24"/>
+        </w:rPr>
+        <w:t xml:space="preserve">, </w:t>
+      </w:r>
+      <w:proofErr w:type="spellStart"/>
+      <w:r>
+        <w:rPr>
+          <w:rFonts w:ascii="Times New Roman" w:eastAsia="Times New Roman" w:hAnsi="Times New Roman"/>
+          <w:sz w:val="24"/>
+          <w:szCs w:val="24"/>
+        </w:rPr>
+        <w:t>maka</w:t>
+      </w:r>
+      <w:proofErr w:type="spellEnd"/>
+      <w:r>
+        <w:rPr>
+          <w:rFonts w:ascii="Times New Roman" w:eastAsia="Times New Roman" w:hAnsi="Times New Roman"/>
+          <w:sz w:val="24"/>
+          <w:szCs w:val="24"/>
+        </w:rPr>
+        <w:t> </w:t>
+      </w:r>
+      <w:r>
+        <w:rPr>
+          <w:rFonts w:ascii="Times New Roman" w:eastAsia="Times New Roman" w:hAnsi="Times New Roman"/>
+          <w:i/>
+          <w:iCs/>
+          <w:sz w:val="24"/>
+          <w:szCs w:val="24"/>
+        </w:rPr>
+        <w:t>navigation drawer</w:t>
+      </w:r>
+      <w:r>
+        <w:rPr>
+          <w:rFonts w:ascii="Times New Roman" w:eastAsia="Times New Roman" w:hAnsi="Times New Roman"/>
+          <w:sz w:val="24"/>
+          <w:szCs w:val="24"/>
+        </w:rPr>
+        <w:t> </w:t>
+      </w:r>
+      <w:proofErr w:type="spellStart"/>
+      <w:r>
+        <w:rPr>
+          <w:rFonts w:ascii="Times New Roman" w:eastAsia="Times New Roman" w:hAnsi="Times New Roman"/>
+          <w:sz w:val="24"/>
+          <w:szCs w:val="24"/>
+        </w:rPr>
+        <w:t>akan</w:t>
+      </w:r>
+      <w:proofErr w:type="spellEnd"/>
+      <w:r>
+        <w:rPr>
+          <w:rFonts w:ascii="Times New Roman" w:eastAsia="Times New Roman" w:hAnsi="Times New Roman"/>
+          <w:sz w:val="24"/>
+          <w:szCs w:val="24"/>
+        </w:rPr>
+        <w:t xml:space="preserve"> </w:t>
+      </w:r>
+      <w:proofErr w:type="spellStart"/>
+      <w:r>
+        <w:rPr>
+          <w:rFonts w:ascii="Times New Roman" w:eastAsia="Times New Roman" w:hAnsi="Times New Roman"/>
+          <w:sz w:val="24"/>
+          <w:szCs w:val="24"/>
+        </w:rPr>
+        <w:t>membuka</w:t>
+      </w:r>
+      <w:proofErr w:type="spellEnd"/>
+      <w:r>
+        <w:rPr>
+          <w:rFonts w:ascii="Times New Roman" w:eastAsia="Times New Roman" w:hAnsi="Times New Roman"/>
+          <w:sz w:val="24"/>
+          <w:szCs w:val="24"/>
+        </w:rPr>
+        <w:t xml:space="preserve"> </w:t>
+      </w:r>
+      <w:proofErr w:type="spellStart"/>
+      <w:r>
+        <w:rPr>
+          <w:rFonts w:ascii="Times New Roman" w:eastAsia="Times New Roman" w:hAnsi="Times New Roman"/>
+          <w:sz w:val="24"/>
+          <w:szCs w:val="24"/>
+        </w:rPr>
+        <w:t>bagian</w:t>
+      </w:r>
+      <w:proofErr w:type="spellEnd"/>
+      <w:r>
+        <w:rPr>
+          <w:rFonts w:ascii="Times New Roman" w:eastAsia="Times New Roman" w:hAnsi="Times New Roman"/>
+          <w:sz w:val="24"/>
+          <w:szCs w:val="24"/>
+        </w:rPr>
+        <w:t xml:space="preserve"> </w:t>
+      </w:r>
+      <w:proofErr w:type="spellStart"/>
+      <w:r>
+        <w:rPr>
+          <w:rFonts w:ascii="Times New Roman" w:eastAsia="Times New Roman" w:hAnsi="Times New Roman"/>
+          <w:sz w:val="24"/>
+          <w:szCs w:val="24"/>
+        </w:rPr>
+        <w:t>dalam</w:t>
+      </w:r>
+      <w:proofErr w:type="spellEnd"/>
+      <w:r>
+        <w:rPr>
+          <w:rFonts w:ascii="Times New Roman" w:eastAsia="Times New Roman" w:hAnsi="Times New Roman"/>
+          <w:sz w:val="24"/>
+          <w:szCs w:val="24"/>
+        </w:rPr>
+        <w:t xml:space="preserve"> </w:t>
+      </w:r>
+      <w:proofErr w:type="spellStart"/>
+      <w:r>
+        <w:rPr>
+          <w:rFonts w:ascii="Times New Roman" w:eastAsia="Times New Roman" w:hAnsi="Times New Roman"/>
+          <w:sz w:val="24"/>
+          <w:szCs w:val="24"/>
+        </w:rPr>
+        <w:t>tersebut</w:t>
+      </w:r>
+      <w:proofErr w:type="spellEnd"/>
+      <w:r>
+        <w:rPr>
+          <w:rFonts w:ascii="Times New Roman" w:eastAsia="Times New Roman" w:hAnsi="Times New Roman"/>
+          <w:sz w:val="24"/>
+          <w:szCs w:val="24"/>
+        </w:rPr>
+        <w:t>.</w:t>
+      </w:r>
+    </w:p>
+    <w:p>
+      <w:pPr>
+        <w:numPr>
+          <w:ilvl w:val="1"/>
+          <w:numId w:val="8"/>
+        </w:numPr>
+        <w:suppressAutoHyphens w:val="0"/>
+        <w:spacing w:before="100" w:beforeAutospacing="1" w:after="100" w:afterAutospacing="1" w:line="384" w:lineRule="atLeast"/>
+        <w:rPr>
+          <w:rFonts w:ascii="Times New Roman" w:eastAsia="Times New Roman" w:hAnsi="Times New Roman"/>
+          <w:sz w:val="24"/>
+          <w:szCs w:val="24"/>
+        </w:rPr>
+      </w:pPr>
+      <w:proofErr w:type="spellStart"/>
+      <w:r>
+        <w:rPr>
+          <w:rFonts w:ascii="Times New Roman" w:eastAsia="Times New Roman" w:hAnsi="Times New Roman"/>
+          <w:sz w:val="24"/>
+          <w:szCs w:val="24"/>
+        </w:rPr>
+        <w:t>Apabila</w:t>
+      </w:r>
+      <w:proofErr w:type="spellEnd"/>
+      <w:r>
+        <w:rPr>
+          <w:rFonts w:ascii="Times New Roman" w:eastAsia="Times New Roman" w:hAnsi="Times New Roman"/>
+          <w:sz w:val="24"/>
+          <w:szCs w:val="24"/>
+        </w:rPr>
+        <w:t xml:space="preserve"> </w:t>
+      </w:r>
+      <w:proofErr w:type="spellStart"/>
+      <w:r>
+        <w:rPr>
+          <w:rFonts w:ascii="Times New Roman" w:eastAsia="Times New Roman" w:hAnsi="Times New Roman"/>
+          <w:sz w:val="24"/>
+          <w:szCs w:val="24"/>
+        </w:rPr>
+        <w:t>tidak</w:t>
+      </w:r>
+      <w:proofErr w:type="spellEnd"/>
+      <w:r>
+        <w:rPr>
+          <w:rFonts w:ascii="Times New Roman" w:eastAsia="Times New Roman" w:hAnsi="Times New Roman"/>
+          <w:sz w:val="24"/>
+          <w:szCs w:val="24"/>
+        </w:rPr>
+        <w:t xml:space="preserve">, </w:t>
+      </w:r>
+      <w:proofErr w:type="spellStart"/>
+      <w:r>
+        <w:rPr>
+          <w:rFonts w:ascii="Times New Roman" w:eastAsia="Times New Roman" w:hAnsi="Times New Roman"/>
+          <w:sz w:val="24"/>
+          <w:szCs w:val="24"/>
+        </w:rPr>
+        <w:t>maka</w:t>
+      </w:r>
+      <w:proofErr w:type="spellEnd"/>
+      <w:r>
+        <w:rPr>
+          <w:rFonts w:ascii="Times New Roman" w:eastAsia="Times New Roman" w:hAnsi="Times New Roman"/>
+          <w:sz w:val="24"/>
+          <w:szCs w:val="24"/>
+        </w:rPr>
+        <w:t> </w:t>
+      </w:r>
+      <w:r>
+        <w:rPr>
+          <w:rFonts w:ascii="Times New Roman" w:eastAsia="Times New Roman" w:hAnsi="Times New Roman"/>
+          <w:i/>
+          <w:iCs/>
+          <w:sz w:val="24"/>
+          <w:szCs w:val="24"/>
+        </w:rPr>
+        <w:t>navigation drawer</w:t>
+      </w:r>
+      <w:r>
+        <w:rPr>
+          <w:rFonts w:ascii="Times New Roman" w:eastAsia="Times New Roman" w:hAnsi="Times New Roman"/>
+          <w:sz w:val="24"/>
+          <w:szCs w:val="24"/>
+        </w:rPr>
+        <w:t> </w:t>
+      </w:r>
+      <w:proofErr w:type="spellStart"/>
+      <w:proofErr w:type="gramStart"/>
+      <w:r>
+        <w:rPr>
+          <w:rFonts w:ascii="Times New Roman" w:eastAsia="Times New Roman" w:hAnsi="Times New Roman"/>
+          <w:sz w:val="24"/>
+          <w:szCs w:val="24"/>
+        </w:rPr>
+        <w:t>akan</w:t>
+      </w:r>
+      <w:proofErr w:type="spellEnd"/>
+      <w:proofErr w:type="gramEnd"/>
+      <w:r>
+        <w:rPr>
+          <w:rFonts w:ascii="Times New Roman" w:eastAsia="Times New Roman" w:hAnsi="Times New Roman"/>
+          <w:sz w:val="24"/>
+          <w:szCs w:val="24"/>
+        </w:rPr>
+        <w:t xml:space="preserve"> </w:t>
+      </w:r>
+      <w:proofErr w:type="spellStart"/>
+      <w:r>
+        <w:rPr>
+          <w:rFonts w:ascii="Times New Roman" w:eastAsia="Times New Roman" w:hAnsi="Times New Roman"/>
+          <w:sz w:val="24"/>
+          <w:szCs w:val="24"/>
+        </w:rPr>
+        <w:t>tertutup</w:t>
+      </w:r>
+      <w:proofErr w:type="spellEnd"/>
+      <w:r>
+        <w:rPr>
+          <w:rFonts w:ascii="Times New Roman" w:eastAsia="Times New Roman" w:hAnsi="Times New Roman"/>
+          <w:sz w:val="24"/>
+          <w:szCs w:val="24"/>
+        </w:rPr>
+        <w:t xml:space="preserve">. </w:t>
+      </w:r>
+      <w:proofErr w:type="spellStart"/>
+      <w:r>
+        <w:rPr>
+          <w:rFonts w:ascii="Times New Roman" w:eastAsia="Times New Roman" w:hAnsi="Times New Roman"/>
+          <w:sz w:val="24"/>
+          <w:szCs w:val="24"/>
+        </w:rPr>
+        <w:t>Pembukaan</w:t>
+      </w:r>
+      <w:proofErr w:type="spellEnd"/>
+      <w:r>
+        <w:rPr>
+          <w:rFonts w:ascii="Times New Roman" w:eastAsia="Times New Roman" w:hAnsi="Times New Roman"/>
+          <w:sz w:val="24"/>
+          <w:szCs w:val="24"/>
+        </w:rPr>
+        <w:t> </w:t>
+      </w:r>
+      <w:r>
+        <w:rPr>
+          <w:rFonts w:ascii="Times New Roman" w:eastAsia="Times New Roman" w:hAnsi="Times New Roman"/>
+          <w:i/>
+          <w:iCs/>
+          <w:sz w:val="24"/>
+          <w:szCs w:val="24"/>
+        </w:rPr>
+        <w:t>navigation drawer</w:t>
+      </w:r>
+      <w:r>
+        <w:rPr>
+          <w:rFonts w:ascii="Times New Roman" w:eastAsia="Times New Roman" w:hAnsi="Times New Roman"/>
+          <w:sz w:val="24"/>
+          <w:szCs w:val="24"/>
+        </w:rPr>
+        <w:t> </w:t>
+      </w:r>
+      <w:proofErr w:type="spellStart"/>
+      <w:r>
+        <w:rPr>
+          <w:rFonts w:ascii="Times New Roman" w:eastAsia="Times New Roman" w:hAnsi="Times New Roman"/>
+          <w:sz w:val="24"/>
+          <w:szCs w:val="24"/>
+        </w:rPr>
+        <w:t>selanjutnya</w:t>
+      </w:r>
+      <w:proofErr w:type="spellEnd"/>
+      <w:r>
+        <w:rPr>
+          <w:rFonts w:ascii="Times New Roman" w:eastAsia="Times New Roman" w:hAnsi="Times New Roman"/>
+          <w:sz w:val="24"/>
+          <w:szCs w:val="24"/>
+        </w:rPr>
+        <w:t xml:space="preserve"> </w:t>
+      </w:r>
+      <w:proofErr w:type="spellStart"/>
+      <w:proofErr w:type="gramStart"/>
+      <w:r>
+        <w:rPr>
+          <w:rFonts w:ascii="Times New Roman" w:eastAsia="Times New Roman" w:hAnsi="Times New Roman"/>
+          <w:sz w:val="24"/>
+          <w:szCs w:val="24"/>
+        </w:rPr>
+        <w:t>akan</w:t>
+      </w:r>
+      <w:proofErr w:type="spellEnd"/>
+      <w:proofErr w:type="gramEnd"/>
+      <w:r>
+        <w:rPr>
+          <w:rFonts w:ascii="Times New Roman" w:eastAsia="Times New Roman" w:hAnsi="Times New Roman"/>
+          <w:sz w:val="24"/>
+          <w:szCs w:val="24"/>
+        </w:rPr>
+        <w:t xml:space="preserve"> </w:t>
+      </w:r>
+      <w:proofErr w:type="spellStart"/>
+      <w:r>
+        <w:rPr>
+          <w:rFonts w:ascii="Times New Roman" w:eastAsia="Times New Roman" w:hAnsi="Times New Roman"/>
+          <w:sz w:val="24"/>
+          <w:szCs w:val="24"/>
+        </w:rPr>
+        <w:t>menampilkan</w:t>
+      </w:r>
+      <w:proofErr w:type="spellEnd"/>
+      <w:r>
+        <w:rPr>
+          <w:rFonts w:ascii="Times New Roman" w:eastAsia="Times New Roman" w:hAnsi="Times New Roman"/>
+          <w:sz w:val="24"/>
+          <w:szCs w:val="24"/>
+        </w:rPr>
+        <w:t xml:space="preserve"> </w:t>
+      </w:r>
+      <w:proofErr w:type="spellStart"/>
+      <w:r>
+        <w:rPr>
+          <w:rFonts w:ascii="Times New Roman" w:eastAsia="Times New Roman" w:hAnsi="Times New Roman"/>
+          <w:sz w:val="24"/>
+          <w:szCs w:val="24"/>
+        </w:rPr>
+        <w:t>bagian</w:t>
+      </w:r>
+      <w:proofErr w:type="spellEnd"/>
+      <w:r>
+        <w:rPr>
+          <w:rFonts w:ascii="Times New Roman" w:eastAsia="Times New Roman" w:hAnsi="Times New Roman"/>
+          <w:sz w:val="24"/>
+          <w:szCs w:val="24"/>
+        </w:rPr>
+        <w:t xml:space="preserve"> </w:t>
+      </w:r>
+      <w:proofErr w:type="spellStart"/>
+      <w:r>
+        <w:rPr>
+          <w:rFonts w:ascii="Times New Roman" w:eastAsia="Times New Roman" w:hAnsi="Times New Roman"/>
+          <w:sz w:val="24"/>
+          <w:szCs w:val="24"/>
+        </w:rPr>
+        <w:t>terakhir</w:t>
+      </w:r>
+      <w:proofErr w:type="spellEnd"/>
+      <w:r>
+        <w:rPr>
+          <w:rFonts w:ascii="Times New Roman" w:eastAsia="Times New Roman" w:hAnsi="Times New Roman"/>
+          <w:sz w:val="24"/>
+          <w:szCs w:val="24"/>
+        </w:rPr>
+        <w:t xml:space="preserve"> </w:t>
+      </w:r>
+      <w:proofErr w:type="spellStart"/>
+      <w:r>
+        <w:rPr>
+          <w:rFonts w:ascii="Times New Roman" w:eastAsia="Times New Roman" w:hAnsi="Times New Roman"/>
+          <w:sz w:val="24"/>
+          <w:szCs w:val="24"/>
+        </w:rPr>
+        <w:t>sebelum</w:t>
+      </w:r>
+      <w:proofErr w:type="spellEnd"/>
+      <w:r>
+        <w:rPr>
+          <w:rFonts w:ascii="Times New Roman" w:eastAsia="Times New Roman" w:hAnsi="Times New Roman"/>
+          <w:sz w:val="24"/>
+          <w:szCs w:val="24"/>
+        </w:rPr>
+        <w:t> </w:t>
+      </w:r>
+      <w:r>
+        <w:rPr>
+          <w:rFonts w:ascii="Times New Roman" w:eastAsia="Times New Roman" w:hAnsi="Times New Roman"/>
+          <w:i/>
+          <w:iCs/>
+          <w:sz w:val="24"/>
+          <w:szCs w:val="24"/>
+        </w:rPr>
+        <w:t>navigation drawer</w:t>
+      </w:r>
+      <w:r>
+        <w:rPr>
+          <w:rFonts w:ascii="Times New Roman" w:eastAsia="Times New Roman" w:hAnsi="Times New Roman"/>
+          <w:sz w:val="24"/>
+          <w:szCs w:val="24"/>
+        </w:rPr>
+        <w:t> </w:t>
+      </w:r>
+      <w:proofErr w:type="spellStart"/>
+      <w:r>
+        <w:rPr>
+          <w:rFonts w:ascii="Times New Roman" w:eastAsia="Times New Roman" w:hAnsi="Times New Roman"/>
+          <w:sz w:val="24"/>
+          <w:szCs w:val="24"/>
+        </w:rPr>
+        <w:t>tersebut</w:t>
+      </w:r>
+      <w:proofErr w:type="spellEnd"/>
+      <w:r>
+        <w:rPr>
+          <w:rFonts w:ascii="Times New Roman" w:eastAsia="Times New Roman" w:hAnsi="Times New Roman"/>
+          <w:sz w:val="24"/>
+          <w:szCs w:val="24"/>
+        </w:rPr>
+        <w:t xml:space="preserve"> </w:t>
+      </w:r>
+      <w:proofErr w:type="spellStart"/>
+      <w:r>
+        <w:rPr>
+          <w:rFonts w:ascii="Times New Roman" w:eastAsia="Times New Roman" w:hAnsi="Times New Roman"/>
+          <w:sz w:val="24"/>
+          <w:szCs w:val="24"/>
+        </w:rPr>
+        <w:t>tertutup</w:t>
+      </w:r>
+      <w:proofErr w:type="spellEnd"/>
+      <w:r>
+        <w:rPr>
+          <w:rFonts w:ascii="Times New Roman" w:eastAsia="Times New Roman" w:hAnsi="Times New Roman"/>
+          <w:sz w:val="24"/>
+          <w:szCs w:val="24"/>
+        </w:rPr>
+        <w:t>.</w:t>
+      </w:r>
+    </w:p>
+    <w:p>
+      <w:pPr>
+        <w:suppressAutoHyphens w:val="0"/>
+        <w:spacing w:before="240" w:after="240" w:line="384" w:lineRule="atLeast"/>
+        <w:ind w:left="720"/>
+        <w:rPr>
+          <w:rFonts w:ascii="Times New Roman" w:eastAsia="Times New Roman" w:hAnsi="Times New Roman"/>
+          <w:sz w:val="24"/>
+          <w:szCs w:val="24"/>
+        </w:rPr>
+      </w:pPr>
+      <w:r>
+        <w:rPr>
+          <w:rFonts w:ascii="Times New Roman" w:eastAsia="Times New Roman" w:hAnsi="Times New Roman"/>
+          <w:noProof/>
+          <w:sz w:val="24"/>
+          <w:szCs w:val="24"/>
+          <w:lang w:eastAsia="zh-CN"/>
+        </w:rPr>
+        <w:drawing>
+          <wp:inline distT="0" distB="0" distL="0" distR="0">
+            <wp:extent cx="2286000" cy="3810000"/>
+            <wp:effectExtent l="0" t="0" r="0" b="0"/>
+            <wp:docPr id="51" name="Picture 51" descr="Navigation Drawer Tingkat 2"/>
+            <wp:cNvGraphicFramePr>
+              <a:graphicFrameLocks xmlns:a="http://schemas.openxmlformats.org/drawingml/2006/main" noChangeAspect="1"/>
+            </wp:cNvGraphicFramePr>
+            <a:graphic xmlns:a="http://schemas.openxmlformats.org/drawingml/2006/main">
+              <a:graphicData uri="http://schemas.openxmlformats.org/drawingml/2006/picture">
+                <pic:pic xmlns:pic="http://schemas.openxmlformats.org/drawingml/2006/picture">
+                  <pic:nvPicPr>
+                    <pic:cNvPr id="0" name="Picture 92" descr="Navigation Drawer Tingkat 2">
+                      <a:hlinkClick r:id="rId14" tgtFrame="&quot;_blank&quot;"/>
                     </pic:cNvPr>
                     <pic:cNvPicPr>
                       <a:picLocks noChangeAspect="1" noChangeArrowheads="1"/>
                     </pic:cNvPicPr>
                   </pic:nvPicPr>
                   <pic:blipFill>
-                    <a:blip r:embed="rId14">
+                    <a:blip r:embed="rId15">
                       <a:extLst>
                         <a:ext uri="{28A0092B-C50C-407E-A947-70E740481C1C}">
                           <a14:useLocalDpi xmlns:a14="http://schemas.microsoft.com/office/drawing/2010/main" val="0"/>
@@ -1841,1049 +3060,6 @@
     </w:p>
     <w:p>
       <w:pPr>
-        <w:numPr>
-          <w:ilvl w:val="0"/>
-          <w:numId w:val="8"/>
-        </w:numPr>
-        <w:suppressAutoHyphens w:val="0"/>
-        <w:spacing w:before="240" w:after="240" w:line="384" w:lineRule="atLeast"/>
-        <w:rPr>
-          <w:rFonts w:ascii="Times New Roman" w:eastAsia="Times New Roman" w:hAnsi="Times New Roman"/>
-          <w:sz w:val="24"/>
-          <w:szCs w:val="24"/>
-        </w:rPr>
-      </w:pPr>
-      <w:proofErr w:type="spellStart"/>
-      <w:r>
-        <w:rPr>
-          <w:rFonts w:ascii="Times New Roman" w:eastAsia="Times New Roman" w:hAnsi="Times New Roman"/>
-          <w:sz w:val="24"/>
-          <w:szCs w:val="24"/>
-        </w:rPr>
-        <w:t>Untuk</w:t>
-      </w:r>
-      <w:proofErr w:type="spellEnd"/>
-      <w:r>
-        <w:rPr>
-          <w:rFonts w:ascii="Times New Roman" w:eastAsia="Times New Roman" w:hAnsi="Times New Roman"/>
-          <w:sz w:val="24"/>
-          <w:szCs w:val="24"/>
-        </w:rPr>
-        <w:t xml:space="preserve"> </w:t>
-      </w:r>
-      <w:proofErr w:type="spellStart"/>
-      <w:r>
-        <w:rPr>
-          <w:rFonts w:ascii="Times New Roman" w:eastAsia="Times New Roman" w:hAnsi="Times New Roman"/>
-          <w:sz w:val="24"/>
-          <w:szCs w:val="24"/>
-        </w:rPr>
-        <w:t>berpindah</w:t>
-      </w:r>
-      <w:proofErr w:type="spellEnd"/>
-      <w:r>
-        <w:rPr>
-          <w:rFonts w:ascii="Times New Roman" w:eastAsia="Times New Roman" w:hAnsi="Times New Roman"/>
-          <w:sz w:val="24"/>
-          <w:szCs w:val="24"/>
-        </w:rPr>
-        <w:t xml:space="preserve"> </w:t>
-      </w:r>
-      <w:proofErr w:type="spellStart"/>
-      <w:r>
-        <w:rPr>
-          <w:rFonts w:ascii="Times New Roman" w:eastAsia="Times New Roman" w:hAnsi="Times New Roman"/>
-          <w:sz w:val="24"/>
-          <w:szCs w:val="24"/>
-        </w:rPr>
-        <w:t>halaman</w:t>
-      </w:r>
-      <w:proofErr w:type="spellEnd"/>
-      <w:r>
-        <w:rPr>
-          <w:rFonts w:ascii="Times New Roman" w:eastAsia="Times New Roman" w:hAnsi="Times New Roman"/>
-          <w:sz w:val="24"/>
-          <w:szCs w:val="24"/>
-        </w:rPr>
-        <w:t xml:space="preserve"> </w:t>
-      </w:r>
-      <w:proofErr w:type="spellStart"/>
-      <w:r>
-        <w:rPr>
-          <w:rFonts w:ascii="Times New Roman" w:eastAsia="Times New Roman" w:hAnsi="Times New Roman"/>
-          <w:sz w:val="24"/>
-          <w:szCs w:val="24"/>
-        </w:rPr>
-        <w:t>menggunakan</w:t>
-      </w:r>
-      <w:proofErr w:type="spellEnd"/>
-      <w:r>
-        <w:rPr>
-          <w:rFonts w:ascii="Times New Roman" w:eastAsia="Times New Roman" w:hAnsi="Times New Roman"/>
-          <w:sz w:val="24"/>
-          <w:szCs w:val="24"/>
-        </w:rPr>
-        <w:t> </w:t>
-      </w:r>
-      <w:r>
-        <w:rPr>
-          <w:rFonts w:ascii="Times New Roman" w:eastAsia="Times New Roman" w:hAnsi="Times New Roman"/>
-          <w:i/>
-          <w:iCs/>
-          <w:sz w:val="24"/>
-          <w:szCs w:val="24"/>
-        </w:rPr>
-        <w:t>navigation drawer</w:t>
-      </w:r>
-      <w:r>
-        <w:rPr>
-          <w:rFonts w:ascii="Times New Roman" w:eastAsia="Times New Roman" w:hAnsi="Times New Roman"/>
-          <w:sz w:val="24"/>
-          <w:szCs w:val="24"/>
-        </w:rPr>
-        <w:t xml:space="preserve">, </w:t>
-      </w:r>
-      <w:proofErr w:type="spellStart"/>
-      <w:r>
-        <w:rPr>
-          <w:rFonts w:ascii="Times New Roman" w:eastAsia="Times New Roman" w:hAnsi="Times New Roman"/>
-          <w:sz w:val="24"/>
-          <w:szCs w:val="24"/>
-        </w:rPr>
-        <w:t>tekan</w:t>
-      </w:r>
-      <w:proofErr w:type="spellEnd"/>
-      <w:r>
-        <w:rPr>
-          <w:rFonts w:ascii="Times New Roman" w:eastAsia="Times New Roman" w:hAnsi="Times New Roman"/>
-          <w:sz w:val="24"/>
-          <w:szCs w:val="24"/>
-        </w:rPr>
-        <w:t xml:space="preserve"> </w:t>
-      </w:r>
-      <w:proofErr w:type="spellStart"/>
-      <w:r>
-        <w:rPr>
-          <w:rFonts w:ascii="Times New Roman" w:eastAsia="Times New Roman" w:hAnsi="Times New Roman"/>
-          <w:sz w:val="24"/>
-          <w:szCs w:val="24"/>
-        </w:rPr>
-        <w:t>bagian</w:t>
-      </w:r>
-      <w:proofErr w:type="spellEnd"/>
-      <w:r>
-        <w:rPr>
-          <w:rFonts w:ascii="Times New Roman" w:eastAsia="Times New Roman" w:hAnsi="Times New Roman"/>
-          <w:sz w:val="24"/>
-          <w:szCs w:val="24"/>
-        </w:rPr>
-        <w:t xml:space="preserve"> yang </w:t>
-      </w:r>
-      <w:proofErr w:type="spellStart"/>
-      <w:r>
-        <w:rPr>
-          <w:rFonts w:ascii="Times New Roman" w:eastAsia="Times New Roman" w:hAnsi="Times New Roman"/>
-          <w:sz w:val="24"/>
-          <w:szCs w:val="24"/>
-        </w:rPr>
-        <w:t>ingin</w:t>
-      </w:r>
-      <w:proofErr w:type="spellEnd"/>
-      <w:r>
-        <w:rPr>
-          <w:rFonts w:ascii="Times New Roman" w:eastAsia="Times New Roman" w:hAnsi="Times New Roman"/>
-          <w:sz w:val="24"/>
-          <w:szCs w:val="24"/>
-        </w:rPr>
-        <w:t xml:space="preserve"> </w:t>
-      </w:r>
-      <w:proofErr w:type="spellStart"/>
-      <w:r>
-        <w:rPr>
-          <w:rFonts w:ascii="Times New Roman" w:eastAsia="Times New Roman" w:hAnsi="Times New Roman"/>
-          <w:sz w:val="24"/>
-          <w:szCs w:val="24"/>
-        </w:rPr>
-        <w:t>kita</w:t>
-      </w:r>
-      <w:proofErr w:type="spellEnd"/>
-      <w:r>
-        <w:rPr>
-          <w:rFonts w:ascii="Times New Roman" w:eastAsia="Times New Roman" w:hAnsi="Times New Roman"/>
-          <w:sz w:val="24"/>
-          <w:szCs w:val="24"/>
-        </w:rPr>
-        <w:t xml:space="preserve"> </w:t>
-      </w:r>
-      <w:proofErr w:type="spellStart"/>
-      <w:r>
-        <w:rPr>
-          <w:rFonts w:ascii="Times New Roman" w:eastAsia="Times New Roman" w:hAnsi="Times New Roman"/>
-          <w:sz w:val="24"/>
-          <w:szCs w:val="24"/>
-        </w:rPr>
-        <w:t>tuju</w:t>
-      </w:r>
-      <w:proofErr w:type="spellEnd"/>
-      <w:r>
-        <w:rPr>
-          <w:rFonts w:ascii="Times New Roman" w:eastAsia="Times New Roman" w:hAnsi="Times New Roman"/>
-          <w:sz w:val="24"/>
-          <w:szCs w:val="24"/>
-        </w:rPr>
-        <w:t xml:space="preserve">. </w:t>
-      </w:r>
-      <w:proofErr w:type="spellStart"/>
-      <w:r>
-        <w:rPr>
-          <w:rFonts w:ascii="Times New Roman" w:eastAsia="Times New Roman" w:hAnsi="Times New Roman"/>
-          <w:sz w:val="24"/>
-          <w:szCs w:val="24"/>
-        </w:rPr>
-        <w:t>Penekanan</w:t>
-      </w:r>
-      <w:proofErr w:type="spellEnd"/>
-      <w:r>
-        <w:rPr>
-          <w:rFonts w:ascii="Times New Roman" w:eastAsia="Times New Roman" w:hAnsi="Times New Roman"/>
-          <w:sz w:val="24"/>
-          <w:szCs w:val="24"/>
-        </w:rPr>
-        <w:t xml:space="preserve"> </w:t>
-      </w:r>
-      <w:proofErr w:type="spellStart"/>
-      <w:r>
-        <w:rPr>
-          <w:rFonts w:ascii="Times New Roman" w:eastAsia="Times New Roman" w:hAnsi="Times New Roman"/>
-          <w:sz w:val="24"/>
-          <w:szCs w:val="24"/>
-        </w:rPr>
-        <w:t>ini</w:t>
-      </w:r>
-      <w:proofErr w:type="spellEnd"/>
-      <w:r>
-        <w:rPr>
-          <w:rFonts w:ascii="Times New Roman" w:eastAsia="Times New Roman" w:hAnsi="Times New Roman"/>
-          <w:sz w:val="24"/>
-          <w:szCs w:val="24"/>
-        </w:rPr>
-        <w:t xml:space="preserve"> </w:t>
-      </w:r>
-      <w:proofErr w:type="spellStart"/>
-      <w:proofErr w:type="gramStart"/>
-      <w:r>
-        <w:rPr>
-          <w:rFonts w:ascii="Times New Roman" w:eastAsia="Times New Roman" w:hAnsi="Times New Roman"/>
-          <w:sz w:val="24"/>
-          <w:szCs w:val="24"/>
-        </w:rPr>
-        <w:t>akan</w:t>
-      </w:r>
-      <w:proofErr w:type="spellEnd"/>
-      <w:proofErr w:type="gramEnd"/>
-      <w:r>
-        <w:rPr>
-          <w:rFonts w:ascii="Times New Roman" w:eastAsia="Times New Roman" w:hAnsi="Times New Roman"/>
-          <w:sz w:val="24"/>
-          <w:szCs w:val="24"/>
-        </w:rPr>
-        <w:t xml:space="preserve"> </w:t>
-      </w:r>
-      <w:proofErr w:type="spellStart"/>
-      <w:r>
-        <w:rPr>
-          <w:rFonts w:ascii="Times New Roman" w:eastAsia="Times New Roman" w:hAnsi="Times New Roman"/>
-          <w:sz w:val="24"/>
-          <w:szCs w:val="24"/>
-        </w:rPr>
-        <w:t>membuat</w:t>
-      </w:r>
-      <w:proofErr w:type="spellEnd"/>
-      <w:r>
-        <w:rPr>
-          <w:rFonts w:ascii="Times New Roman" w:eastAsia="Times New Roman" w:hAnsi="Times New Roman"/>
-          <w:sz w:val="24"/>
-          <w:szCs w:val="24"/>
-        </w:rPr>
-        <w:t xml:space="preserve"> </w:t>
-      </w:r>
-      <w:proofErr w:type="spellStart"/>
-      <w:r>
-        <w:rPr>
-          <w:rFonts w:ascii="Times New Roman" w:eastAsia="Times New Roman" w:hAnsi="Times New Roman"/>
-          <w:sz w:val="24"/>
-          <w:szCs w:val="24"/>
-        </w:rPr>
-        <w:t>tampilan</w:t>
-      </w:r>
-      <w:proofErr w:type="spellEnd"/>
-      <w:r>
-        <w:rPr>
-          <w:rFonts w:ascii="Times New Roman" w:eastAsia="Times New Roman" w:hAnsi="Times New Roman"/>
-          <w:sz w:val="24"/>
-          <w:szCs w:val="24"/>
-        </w:rPr>
-        <w:t xml:space="preserve"> </w:t>
-      </w:r>
-      <w:proofErr w:type="spellStart"/>
-      <w:r>
-        <w:rPr>
-          <w:rFonts w:ascii="Times New Roman" w:eastAsia="Times New Roman" w:hAnsi="Times New Roman"/>
-          <w:sz w:val="24"/>
-          <w:szCs w:val="24"/>
-        </w:rPr>
-        <w:t>berpindah</w:t>
-      </w:r>
-      <w:proofErr w:type="spellEnd"/>
-      <w:r>
-        <w:rPr>
-          <w:rFonts w:ascii="Times New Roman" w:eastAsia="Times New Roman" w:hAnsi="Times New Roman"/>
-          <w:sz w:val="24"/>
-          <w:szCs w:val="24"/>
-        </w:rPr>
-        <w:t xml:space="preserve"> </w:t>
-      </w:r>
-      <w:proofErr w:type="spellStart"/>
-      <w:r>
-        <w:rPr>
-          <w:rFonts w:ascii="Times New Roman" w:eastAsia="Times New Roman" w:hAnsi="Times New Roman"/>
-          <w:sz w:val="24"/>
-          <w:szCs w:val="24"/>
-        </w:rPr>
-        <w:t>ke</w:t>
-      </w:r>
-      <w:proofErr w:type="spellEnd"/>
-      <w:r>
-        <w:rPr>
-          <w:rFonts w:ascii="Times New Roman" w:eastAsia="Times New Roman" w:hAnsi="Times New Roman"/>
-          <w:sz w:val="24"/>
-          <w:szCs w:val="24"/>
-        </w:rPr>
-        <w:t xml:space="preserve"> </w:t>
-      </w:r>
-      <w:proofErr w:type="spellStart"/>
-      <w:r>
-        <w:rPr>
-          <w:rFonts w:ascii="Times New Roman" w:eastAsia="Times New Roman" w:hAnsi="Times New Roman"/>
-          <w:sz w:val="24"/>
-          <w:szCs w:val="24"/>
-        </w:rPr>
-        <w:t>bagian</w:t>
-      </w:r>
-      <w:proofErr w:type="spellEnd"/>
-      <w:r>
-        <w:rPr>
-          <w:rFonts w:ascii="Times New Roman" w:eastAsia="Times New Roman" w:hAnsi="Times New Roman"/>
-          <w:sz w:val="24"/>
-          <w:szCs w:val="24"/>
-        </w:rPr>
-        <w:t xml:space="preserve"> </w:t>
-      </w:r>
-      <w:proofErr w:type="spellStart"/>
-      <w:r>
-        <w:rPr>
-          <w:rFonts w:ascii="Times New Roman" w:eastAsia="Times New Roman" w:hAnsi="Times New Roman"/>
-          <w:sz w:val="24"/>
-          <w:szCs w:val="24"/>
-        </w:rPr>
-        <w:t>tersebut</w:t>
-      </w:r>
-      <w:proofErr w:type="spellEnd"/>
-      <w:r>
-        <w:rPr>
-          <w:rFonts w:ascii="Times New Roman" w:eastAsia="Times New Roman" w:hAnsi="Times New Roman"/>
-          <w:sz w:val="24"/>
-          <w:szCs w:val="24"/>
-        </w:rPr>
-        <w:t>.</w:t>
-      </w:r>
-    </w:p>
-    <w:p>
-      <w:pPr>
-        <w:numPr>
-          <w:ilvl w:val="1"/>
-          <w:numId w:val="8"/>
-        </w:numPr>
-        <w:suppressAutoHyphens w:val="0"/>
-        <w:spacing w:before="100" w:beforeAutospacing="1" w:after="100" w:afterAutospacing="1" w:line="384" w:lineRule="atLeast"/>
-        <w:rPr>
-          <w:rFonts w:ascii="Times New Roman" w:eastAsia="Times New Roman" w:hAnsi="Times New Roman"/>
-          <w:sz w:val="24"/>
-          <w:szCs w:val="24"/>
-        </w:rPr>
-      </w:pPr>
-      <w:proofErr w:type="spellStart"/>
-      <w:r>
-        <w:rPr>
-          <w:rFonts w:ascii="Times New Roman" w:eastAsia="Times New Roman" w:hAnsi="Times New Roman"/>
-          <w:sz w:val="24"/>
-          <w:szCs w:val="24"/>
-        </w:rPr>
-        <w:t>Apabila</w:t>
-      </w:r>
-      <w:proofErr w:type="spellEnd"/>
-      <w:r>
-        <w:rPr>
-          <w:rFonts w:ascii="Times New Roman" w:eastAsia="Times New Roman" w:hAnsi="Times New Roman"/>
-          <w:sz w:val="24"/>
-          <w:szCs w:val="24"/>
-        </w:rPr>
-        <w:t xml:space="preserve"> </w:t>
-      </w:r>
-      <w:proofErr w:type="spellStart"/>
-      <w:r>
-        <w:rPr>
-          <w:rFonts w:ascii="Times New Roman" w:eastAsia="Times New Roman" w:hAnsi="Times New Roman"/>
-          <w:sz w:val="24"/>
-          <w:szCs w:val="24"/>
-        </w:rPr>
-        <w:t>bagian</w:t>
-      </w:r>
-      <w:proofErr w:type="spellEnd"/>
-      <w:r>
-        <w:rPr>
-          <w:rFonts w:ascii="Times New Roman" w:eastAsia="Times New Roman" w:hAnsi="Times New Roman"/>
-          <w:sz w:val="24"/>
-          <w:szCs w:val="24"/>
-        </w:rPr>
-        <w:t xml:space="preserve"> </w:t>
-      </w:r>
-      <w:proofErr w:type="spellStart"/>
-      <w:r>
-        <w:rPr>
-          <w:rFonts w:ascii="Times New Roman" w:eastAsia="Times New Roman" w:hAnsi="Times New Roman"/>
-          <w:sz w:val="24"/>
-          <w:szCs w:val="24"/>
-        </w:rPr>
-        <w:t>tersebut</w:t>
-      </w:r>
-      <w:proofErr w:type="spellEnd"/>
-      <w:r>
-        <w:rPr>
-          <w:rFonts w:ascii="Times New Roman" w:eastAsia="Times New Roman" w:hAnsi="Times New Roman"/>
-          <w:sz w:val="24"/>
-          <w:szCs w:val="24"/>
-        </w:rPr>
-        <w:t xml:space="preserve"> </w:t>
-      </w:r>
-      <w:proofErr w:type="spellStart"/>
-      <w:r>
-        <w:rPr>
-          <w:rFonts w:ascii="Times New Roman" w:eastAsia="Times New Roman" w:hAnsi="Times New Roman"/>
-          <w:sz w:val="24"/>
-          <w:szCs w:val="24"/>
-        </w:rPr>
-        <w:t>masih</w:t>
-      </w:r>
-      <w:proofErr w:type="spellEnd"/>
-      <w:r>
-        <w:rPr>
-          <w:rFonts w:ascii="Times New Roman" w:eastAsia="Times New Roman" w:hAnsi="Times New Roman"/>
-          <w:sz w:val="24"/>
-          <w:szCs w:val="24"/>
-        </w:rPr>
-        <w:t xml:space="preserve"> </w:t>
-      </w:r>
-      <w:proofErr w:type="spellStart"/>
-      <w:r>
-        <w:rPr>
-          <w:rFonts w:ascii="Times New Roman" w:eastAsia="Times New Roman" w:hAnsi="Times New Roman"/>
-          <w:sz w:val="24"/>
-          <w:szCs w:val="24"/>
-        </w:rPr>
-        <w:t>memiliki</w:t>
-      </w:r>
-      <w:proofErr w:type="spellEnd"/>
-      <w:r>
-        <w:rPr>
-          <w:rFonts w:ascii="Times New Roman" w:eastAsia="Times New Roman" w:hAnsi="Times New Roman"/>
-          <w:sz w:val="24"/>
-          <w:szCs w:val="24"/>
-        </w:rPr>
-        <w:t xml:space="preserve"> </w:t>
-      </w:r>
-      <w:proofErr w:type="spellStart"/>
-      <w:r>
-        <w:rPr>
-          <w:rFonts w:ascii="Times New Roman" w:eastAsia="Times New Roman" w:hAnsi="Times New Roman"/>
-          <w:sz w:val="24"/>
-          <w:szCs w:val="24"/>
-        </w:rPr>
-        <w:t>bagian</w:t>
-      </w:r>
-      <w:proofErr w:type="spellEnd"/>
-      <w:r>
-        <w:rPr>
-          <w:rFonts w:ascii="Times New Roman" w:eastAsia="Times New Roman" w:hAnsi="Times New Roman"/>
-          <w:sz w:val="24"/>
-          <w:szCs w:val="24"/>
-        </w:rPr>
-        <w:t xml:space="preserve"> </w:t>
-      </w:r>
-      <w:proofErr w:type="spellStart"/>
-      <w:r>
-        <w:rPr>
-          <w:rFonts w:ascii="Times New Roman" w:eastAsia="Times New Roman" w:hAnsi="Times New Roman"/>
-          <w:sz w:val="24"/>
-          <w:szCs w:val="24"/>
-        </w:rPr>
-        <w:t>dalam</w:t>
-      </w:r>
-      <w:proofErr w:type="spellEnd"/>
-      <w:r>
-        <w:rPr>
-          <w:rFonts w:ascii="Times New Roman" w:eastAsia="Times New Roman" w:hAnsi="Times New Roman"/>
-          <w:sz w:val="24"/>
-          <w:szCs w:val="24"/>
-        </w:rPr>
-        <w:t xml:space="preserve"> (</w:t>
-      </w:r>
-      <w:proofErr w:type="spellStart"/>
-      <w:r>
-        <w:rPr>
-          <w:rFonts w:ascii="Times New Roman" w:eastAsia="Times New Roman" w:hAnsi="Times New Roman"/>
-          <w:sz w:val="24"/>
-          <w:szCs w:val="24"/>
-        </w:rPr>
-        <w:t>tingkat</w:t>
-      </w:r>
-      <w:proofErr w:type="spellEnd"/>
-      <w:r>
-        <w:rPr>
-          <w:rFonts w:ascii="Times New Roman" w:eastAsia="Times New Roman" w:hAnsi="Times New Roman"/>
-          <w:sz w:val="24"/>
-          <w:szCs w:val="24"/>
-        </w:rPr>
-        <w:t xml:space="preserve"> 2), </w:t>
-      </w:r>
-      <w:proofErr w:type="spellStart"/>
-      <w:r>
-        <w:rPr>
-          <w:rFonts w:ascii="Times New Roman" w:eastAsia="Times New Roman" w:hAnsi="Times New Roman"/>
-          <w:sz w:val="24"/>
-          <w:szCs w:val="24"/>
-        </w:rPr>
-        <w:t>seperti</w:t>
-      </w:r>
-      <w:proofErr w:type="spellEnd"/>
-      <w:r>
-        <w:rPr>
-          <w:rFonts w:ascii="Times New Roman" w:eastAsia="Times New Roman" w:hAnsi="Times New Roman"/>
-          <w:sz w:val="24"/>
-          <w:szCs w:val="24"/>
-        </w:rPr>
-        <w:t xml:space="preserve"> </w:t>
-      </w:r>
-      <w:proofErr w:type="spellStart"/>
-      <w:r>
-        <w:rPr>
-          <w:rFonts w:ascii="Times New Roman" w:eastAsia="Times New Roman" w:hAnsi="Times New Roman"/>
-          <w:sz w:val="24"/>
-          <w:szCs w:val="24"/>
-        </w:rPr>
-        <w:t>subbab</w:t>
-      </w:r>
-      <w:proofErr w:type="spellEnd"/>
-      <w:r>
-        <w:rPr>
-          <w:rFonts w:ascii="Times New Roman" w:eastAsia="Times New Roman" w:hAnsi="Times New Roman"/>
-          <w:sz w:val="24"/>
-          <w:szCs w:val="24"/>
-        </w:rPr>
-        <w:t xml:space="preserve"> </w:t>
-      </w:r>
-      <w:proofErr w:type="spellStart"/>
-      <w:r>
-        <w:rPr>
-          <w:rFonts w:ascii="Times New Roman" w:eastAsia="Times New Roman" w:hAnsi="Times New Roman"/>
-          <w:sz w:val="24"/>
-          <w:szCs w:val="24"/>
-        </w:rPr>
-        <w:t>untuk</w:t>
-      </w:r>
-      <w:proofErr w:type="spellEnd"/>
-      <w:r>
-        <w:rPr>
-          <w:rFonts w:ascii="Times New Roman" w:eastAsia="Times New Roman" w:hAnsi="Times New Roman"/>
-          <w:sz w:val="24"/>
-          <w:szCs w:val="24"/>
-        </w:rPr>
-        <w:t xml:space="preserve"> </w:t>
-      </w:r>
-      <w:proofErr w:type="spellStart"/>
-      <w:proofErr w:type="gramStart"/>
-      <w:r>
-        <w:rPr>
-          <w:rFonts w:ascii="Times New Roman" w:eastAsia="Times New Roman" w:hAnsi="Times New Roman"/>
-          <w:sz w:val="24"/>
-          <w:szCs w:val="24"/>
-        </w:rPr>
-        <w:t>bab</w:t>
-      </w:r>
-      <w:proofErr w:type="spellEnd"/>
-      <w:proofErr w:type="gramEnd"/>
-      <w:r>
-        <w:rPr>
-          <w:rFonts w:ascii="Times New Roman" w:eastAsia="Times New Roman" w:hAnsi="Times New Roman"/>
-          <w:sz w:val="24"/>
-          <w:szCs w:val="24"/>
-        </w:rPr>
-        <w:t xml:space="preserve">, </w:t>
-      </w:r>
-      <w:proofErr w:type="spellStart"/>
-      <w:r>
-        <w:rPr>
-          <w:rFonts w:ascii="Times New Roman" w:eastAsia="Times New Roman" w:hAnsi="Times New Roman"/>
-          <w:sz w:val="24"/>
-          <w:szCs w:val="24"/>
-        </w:rPr>
-        <w:t>maka</w:t>
-      </w:r>
-      <w:proofErr w:type="spellEnd"/>
-      <w:r>
-        <w:rPr>
-          <w:rFonts w:ascii="Times New Roman" w:eastAsia="Times New Roman" w:hAnsi="Times New Roman"/>
-          <w:sz w:val="24"/>
-          <w:szCs w:val="24"/>
-        </w:rPr>
-        <w:t> </w:t>
-      </w:r>
-      <w:r>
-        <w:rPr>
-          <w:rFonts w:ascii="Times New Roman" w:eastAsia="Times New Roman" w:hAnsi="Times New Roman"/>
-          <w:i/>
-          <w:iCs/>
-          <w:sz w:val="24"/>
-          <w:szCs w:val="24"/>
-        </w:rPr>
-        <w:t>navigation drawer</w:t>
-      </w:r>
-      <w:r>
-        <w:rPr>
-          <w:rFonts w:ascii="Times New Roman" w:eastAsia="Times New Roman" w:hAnsi="Times New Roman"/>
-          <w:sz w:val="24"/>
-          <w:szCs w:val="24"/>
-        </w:rPr>
-        <w:t> </w:t>
-      </w:r>
-      <w:proofErr w:type="spellStart"/>
-      <w:r>
-        <w:rPr>
-          <w:rFonts w:ascii="Times New Roman" w:eastAsia="Times New Roman" w:hAnsi="Times New Roman"/>
-          <w:sz w:val="24"/>
-          <w:szCs w:val="24"/>
-        </w:rPr>
-        <w:t>akan</w:t>
-      </w:r>
-      <w:proofErr w:type="spellEnd"/>
-      <w:r>
-        <w:rPr>
-          <w:rFonts w:ascii="Times New Roman" w:eastAsia="Times New Roman" w:hAnsi="Times New Roman"/>
-          <w:sz w:val="24"/>
-          <w:szCs w:val="24"/>
-        </w:rPr>
-        <w:t xml:space="preserve"> </w:t>
-      </w:r>
-      <w:proofErr w:type="spellStart"/>
-      <w:r>
-        <w:rPr>
-          <w:rFonts w:ascii="Times New Roman" w:eastAsia="Times New Roman" w:hAnsi="Times New Roman"/>
-          <w:sz w:val="24"/>
-          <w:szCs w:val="24"/>
-        </w:rPr>
-        <w:t>membuka</w:t>
-      </w:r>
-      <w:proofErr w:type="spellEnd"/>
-      <w:r>
-        <w:rPr>
-          <w:rFonts w:ascii="Times New Roman" w:eastAsia="Times New Roman" w:hAnsi="Times New Roman"/>
-          <w:sz w:val="24"/>
-          <w:szCs w:val="24"/>
-        </w:rPr>
-        <w:t xml:space="preserve"> </w:t>
-      </w:r>
-      <w:proofErr w:type="spellStart"/>
-      <w:r>
-        <w:rPr>
-          <w:rFonts w:ascii="Times New Roman" w:eastAsia="Times New Roman" w:hAnsi="Times New Roman"/>
-          <w:sz w:val="24"/>
-          <w:szCs w:val="24"/>
-        </w:rPr>
-        <w:t>bagian</w:t>
-      </w:r>
-      <w:proofErr w:type="spellEnd"/>
-      <w:r>
-        <w:rPr>
-          <w:rFonts w:ascii="Times New Roman" w:eastAsia="Times New Roman" w:hAnsi="Times New Roman"/>
-          <w:sz w:val="24"/>
-          <w:szCs w:val="24"/>
-        </w:rPr>
-        <w:t xml:space="preserve"> </w:t>
-      </w:r>
-      <w:proofErr w:type="spellStart"/>
-      <w:r>
-        <w:rPr>
-          <w:rFonts w:ascii="Times New Roman" w:eastAsia="Times New Roman" w:hAnsi="Times New Roman"/>
-          <w:sz w:val="24"/>
-          <w:szCs w:val="24"/>
-        </w:rPr>
-        <w:t>dalam</w:t>
-      </w:r>
-      <w:proofErr w:type="spellEnd"/>
-      <w:r>
-        <w:rPr>
-          <w:rFonts w:ascii="Times New Roman" w:eastAsia="Times New Roman" w:hAnsi="Times New Roman"/>
-          <w:sz w:val="24"/>
-          <w:szCs w:val="24"/>
-        </w:rPr>
-        <w:t xml:space="preserve"> </w:t>
-      </w:r>
-      <w:proofErr w:type="spellStart"/>
-      <w:r>
-        <w:rPr>
-          <w:rFonts w:ascii="Times New Roman" w:eastAsia="Times New Roman" w:hAnsi="Times New Roman"/>
-          <w:sz w:val="24"/>
-          <w:szCs w:val="24"/>
-        </w:rPr>
-        <w:t>tersebut</w:t>
-      </w:r>
-      <w:proofErr w:type="spellEnd"/>
-      <w:r>
-        <w:rPr>
-          <w:rFonts w:ascii="Times New Roman" w:eastAsia="Times New Roman" w:hAnsi="Times New Roman"/>
-          <w:sz w:val="24"/>
-          <w:szCs w:val="24"/>
-        </w:rPr>
-        <w:t>.</w:t>
-      </w:r>
-    </w:p>
-    <w:p>
-      <w:pPr>
-        <w:numPr>
-          <w:ilvl w:val="1"/>
-          <w:numId w:val="8"/>
-        </w:numPr>
-        <w:suppressAutoHyphens w:val="0"/>
-        <w:spacing w:before="100" w:beforeAutospacing="1" w:after="100" w:afterAutospacing="1" w:line="384" w:lineRule="atLeast"/>
-        <w:rPr>
-          <w:rFonts w:ascii="Times New Roman" w:eastAsia="Times New Roman" w:hAnsi="Times New Roman"/>
-          <w:sz w:val="24"/>
-          <w:szCs w:val="24"/>
-        </w:rPr>
-      </w:pPr>
-      <w:proofErr w:type="spellStart"/>
-      <w:r>
-        <w:rPr>
-          <w:rFonts w:ascii="Times New Roman" w:eastAsia="Times New Roman" w:hAnsi="Times New Roman"/>
-          <w:sz w:val="24"/>
-          <w:szCs w:val="24"/>
-        </w:rPr>
-        <w:t>Apabila</w:t>
-      </w:r>
-      <w:proofErr w:type="spellEnd"/>
-      <w:r>
-        <w:rPr>
-          <w:rFonts w:ascii="Times New Roman" w:eastAsia="Times New Roman" w:hAnsi="Times New Roman"/>
-          <w:sz w:val="24"/>
-          <w:szCs w:val="24"/>
-        </w:rPr>
-        <w:t xml:space="preserve"> </w:t>
-      </w:r>
-      <w:proofErr w:type="spellStart"/>
-      <w:r>
-        <w:rPr>
-          <w:rFonts w:ascii="Times New Roman" w:eastAsia="Times New Roman" w:hAnsi="Times New Roman"/>
-          <w:sz w:val="24"/>
-          <w:szCs w:val="24"/>
-        </w:rPr>
-        <w:t>tidak</w:t>
-      </w:r>
-      <w:proofErr w:type="spellEnd"/>
-      <w:r>
-        <w:rPr>
-          <w:rFonts w:ascii="Times New Roman" w:eastAsia="Times New Roman" w:hAnsi="Times New Roman"/>
-          <w:sz w:val="24"/>
-          <w:szCs w:val="24"/>
-        </w:rPr>
-        <w:t xml:space="preserve">, </w:t>
-      </w:r>
-      <w:proofErr w:type="spellStart"/>
-      <w:r>
-        <w:rPr>
-          <w:rFonts w:ascii="Times New Roman" w:eastAsia="Times New Roman" w:hAnsi="Times New Roman"/>
-          <w:sz w:val="24"/>
-          <w:szCs w:val="24"/>
-        </w:rPr>
-        <w:t>maka</w:t>
-      </w:r>
-      <w:proofErr w:type="spellEnd"/>
-      <w:r>
-        <w:rPr>
-          <w:rFonts w:ascii="Times New Roman" w:eastAsia="Times New Roman" w:hAnsi="Times New Roman"/>
-          <w:sz w:val="24"/>
-          <w:szCs w:val="24"/>
-        </w:rPr>
-        <w:t> </w:t>
-      </w:r>
-      <w:r>
-        <w:rPr>
-          <w:rFonts w:ascii="Times New Roman" w:eastAsia="Times New Roman" w:hAnsi="Times New Roman"/>
-          <w:i/>
-          <w:iCs/>
-          <w:sz w:val="24"/>
-          <w:szCs w:val="24"/>
-        </w:rPr>
-        <w:t>navigation drawer</w:t>
-      </w:r>
-      <w:r>
-        <w:rPr>
-          <w:rFonts w:ascii="Times New Roman" w:eastAsia="Times New Roman" w:hAnsi="Times New Roman"/>
-          <w:sz w:val="24"/>
-          <w:szCs w:val="24"/>
-        </w:rPr>
-        <w:t> </w:t>
-      </w:r>
-      <w:proofErr w:type="spellStart"/>
-      <w:proofErr w:type="gramStart"/>
-      <w:r>
-        <w:rPr>
-          <w:rFonts w:ascii="Times New Roman" w:eastAsia="Times New Roman" w:hAnsi="Times New Roman"/>
-          <w:sz w:val="24"/>
-          <w:szCs w:val="24"/>
-        </w:rPr>
-        <w:t>akan</w:t>
-      </w:r>
-      <w:proofErr w:type="spellEnd"/>
-      <w:proofErr w:type="gramEnd"/>
-      <w:r>
-        <w:rPr>
-          <w:rFonts w:ascii="Times New Roman" w:eastAsia="Times New Roman" w:hAnsi="Times New Roman"/>
-          <w:sz w:val="24"/>
-          <w:szCs w:val="24"/>
-        </w:rPr>
-        <w:t xml:space="preserve"> </w:t>
-      </w:r>
-      <w:proofErr w:type="spellStart"/>
-      <w:r>
-        <w:rPr>
-          <w:rFonts w:ascii="Times New Roman" w:eastAsia="Times New Roman" w:hAnsi="Times New Roman"/>
-          <w:sz w:val="24"/>
-          <w:szCs w:val="24"/>
-        </w:rPr>
-        <w:t>tertutup</w:t>
-      </w:r>
-      <w:proofErr w:type="spellEnd"/>
-      <w:r>
-        <w:rPr>
-          <w:rFonts w:ascii="Times New Roman" w:eastAsia="Times New Roman" w:hAnsi="Times New Roman"/>
-          <w:sz w:val="24"/>
-          <w:szCs w:val="24"/>
-        </w:rPr>
-        <w:t xml:space="preserve">. </w:t>
-      </w:r>
-      <w:proofErr w:type="spellStart"/>
-      <w:r>
-        <w:rPr>
-          <w:rFonts w:ascii="Times New Roman" w:eastAsia="Times New Roman" w:hAnsi="Times New Roman"/>
-          <w:sz w:val="24"/>
-          <w:szCs w:val="24"/>
-        </w:rPr>
-        <w:t>Pembukaan</w:t>
-      </w:r>
-      <w:proofErr w:type="spellEnd"/>
-      <w:r>
-        <w:rPr>
-          <w:rFonts w:ascii="Times New Roman" w:eastAsia="Times New Roman" w:hAnsi="Times New Roman"/>
-          <w:sz w:val="24"/>
-          <w:szCs w:val="24"/>
-        </w:rPr>
-        <w:t> </w:t>
-      </w:r>
-      <w:r>
-        <w:rPr>
-          <w:rFonts w:ascii="Times New Roman" w:eastAsia="Times New Roman" w:hAnsi="Times New Roman"/>
-          <w:i/>
-          <w:iCs/>
-          <w:sz w:val="24"/>
-          <w:szCs w:val="24"/>
-        </w:rPr>
-        <w:t>navigation drawer</w:t>
-      </w:r>
-      <w:r>
-        <w:rPr>
-          <w:rFonts w:ascii="Times New Roman" w:eastAsia="Times New Roman" w:hAnsi="Times New Roman"/>
-          <w:sz w:val="24"/>
-          <w:szCs w:val="24"/>
-        </w:rPr>
-        <w:t> </w:t>
-      </w:r>
-      <w:proofErr w:type="spellStart"/>
-      <w:r>
-        <w:rPr>
-          <w:rFonts w:ascii="Times New Roman" w:eastAsia="Times New Roman" w:hAnsi="Times New Roman"/>
-          <w:sz w:val="24"/>
-          <w:szCs w:val="24"/>
-        </w:rPr>
-        <w:t>selanjutnya</w:t>
-      </w:r>
-      <w:proofErr w:type="spellEnd"/>
-      <w:r>
-        <w:rPr>
-          <w:rFonts w:ascii="Times New Roman" w:eastAsia="Times New Roman" w:hAnsi="Times New Roman"/>
-          <w:sz w:val="24"/>
-          <w:szCs w:val="24"/>
-        </w:rPr>
-        <w:t xml:space="preserve"> </w:t>
-      </w:r>
-      <w:proofErr w:type="spellStart"/>
-      <w:proofErr w:type="gramStart"/>
-      <w:r>
-        <w:rPr>
-          <w:rFonts w:ascii="Times New Roman" w:eastAsia="Times New Roman" w:hAnsi="Times New Roman"/>
-          <w:sz w:val="24"/>
-          <w:szCs w:val="24"/>
-        </w:rPr>
-        <w:t>akan</w:t>
-      </w:r>
-      <w:proofErr w:type="spellEnd"/>
-      <w:proofErr w:type="gramEnd"/>
-      <w:r>
-        <w:rPr>
-          <w:rFonts w:ascii="Times New Roman" w:eastAsia="Times New Roman" w:hAnsi="Times New Roman"/>
-          <w:sz w:val="24"/>
-          <w:szCs w:val="24"/>
-        </w:rPr>
-        <w:t xml:space="preserve"> </w:t>
-      </w:r>
-      <w:proofErr w:type="spellStart"/>
-      <w:r>
-        <w:rPr>
-          <w:rFonts w:ascii="Times New Roman" w:eastAsia="Times New Roman" w:hAnsi="Times New Roman"/>
-          <w:sz w:val="24"/>
-          <w:szCs w:val="24"/>
-        </w:rPr>
-        <w:t>menampilkan</w:t>
-      </w:r>
-      <w:proofErr w:type="spellEnd"/>
-      <w:r>
-        <w:rPr>
-          <w:rFonts w:ascii="Times New Roman" w:eastAsia="Times New Roman" w:hAnsi="Times New Roman"/>
-          <w:sz w:val="24"/>
-          <w:szCs w:val="24"/>
-        </w:rPr>
-        <w:t xml:space="preserve"> </w:t>
-      </w:r>
-      <w:proofErr w:type="spellStart"/>
-      <w:r>
-        <w:rPr>
-          <w:rFonts w:ascii="Times New Roman" w:eastAsia="Times New Roman" w:hAnsi="Times New Roman"/>
-          <w:sz w:val="24"/>
-          <w:szCs w:val="24"/>
-        </w:rPr>
-        <w:t>bagian</w:t>
-      </w:r>
-      <w:proofErr w:type="spellEnd"/>
-      <w:r>
-        <w:rPr>
-          <w:rFonts w:ascii="Times New Roman" w:eastAsia="Times New Roman" w:hAnsi="Times New Roman"/>
-          <w:sz w:val="24"/>
-          <w:szCs w:val="24"/>
-        </w:rPr>
-        <w:t xml:space="preserve"> </w:t>
-      </w:r>
-      <w:proofErr w:type="spellStart"/>
-      <w:r>
-        <w:rPr>
-          <w:rFonts w:ascii="Times New Roman" w:eastAsia="Times New Roman" w:hAnsi="Times New Roman"/>
-          <w:sz w:val="24"/>
-          <w:szCs w:val="24"/>
-        </w:rPr>
-        <w:t>terakhir</w:t>
-      </w:r>
-      <w:proofErr w:type="spellEnd"/>
-      <w:r>
-        <w:rPr>
-          <w:rFonts w:ascii="Times New Roman" w:eastAsia="Times New Roman" w:hAnsi="Times New Roman"/>
-          <w:sz w:val="24"/>
-          <w:szCs w:val="24"/>
-        </w:rPr>
-        <w:t xml:space="preserve"> </w:t>
-      </w:r>
-      <w:proofErr w:type="spellStart"/>
-      <w:r>
-        <w:rPr>
-          <w:rFonts w:ascii="Times New Roman" w:eastAsia="Times New Roman" w:hAnsi="Times New Roman"/>
-          <w:sz w:val="24"/>
-          <w:szCs w:val="24"/>
-        </w:rPr>
-        <w:t>sebelum</w:t>
-      </w:r>
-      <w:proofErr w:type="spellEnd"/>
-      <w:r>
-        <w:rPr>
-          <w:rFonts w:ascii="Times New Roman" w:eastAsia="Times New Roman" w:hAnsi="Times New Roman"/>
-          <w:sz w:val="24"/>
-          <w:szCs w:val="24"/>
-        </w:rPr>
-        <w:t> </w:t>
-      </w:r>
-      <w:r>
-        <w:rPr>
-          <w:rFonts w:ascii="Times New Roman" w:eastAsia="Times New Roman" w:hAnsi="Times New Roman"/>
-          <w:i/>
-          <w:iCs/>
-          <w:sz w:val="24"/>
-          <w:szCs w:val="24"/>
-        </w:rPr>
-        <w:t>navigation drawer</w:t>
-      </w:r>
-      <w:r>
-        <w:rPr>
-          <w:rFonts w:ascii="Times New Roman" w:eastAsia="Times New Roman" w:hAnsi="Times New Roman"/>
-          <w:sz w:val="24"/>
-          <w:szCs w:val="24"/>
-        </w:rPr>
-        <w:t> </w:t>
-      </w:r>
-      <w:proofErr w:type="spellStart"/>
-      <w:r>
-        <w:rPr>
-          <w:rFonts w:ascii="Times New Roman" w:eastAsia="Times New Roman" w:hAnsi="Times New Roman"/>
-          <w:sz w:val="24"/>
-          <w:szCs w:val="24"/>
-        </w:rPr>
-        <w:t>tersebut</w:t>
-      </w:r>
-      <w:proofErr w:type="spellEnd"/>
-      <w:r>
-        <w:rPr>
-          <w:rFonts w:ascii="Times New Roman" w:eastAsia="Times New Roman" w:hAnsi="Times New Roman"/>
-          <w:sz w:val="24"/>
-          <w:szCs w:val="24"/>
-        </w:rPr>
-        <w:t xml:space="preserve"> </w:t>
-      </w:r>
-      <w:proofErr w:type="spellStart"/>
-      <w:r>
-        <w:rPr>
-          <w:rFonts w:ascii="Times New Roman" w:eastAsia="Times New Roman" w:hAnsi="Times New Roman"/>
-          <w:sz w:val="24"/>
-          <w:szCs w:val="24"/>
-        </w:rPr>
-        <w:t>tertutup</w:t>
-      </w:r>
-      <w:proofErr w:type="spellEnd"/>
-      <w:r>
-        <w:rPr>
-          <w:rFonts w:ascii="Times New Roman" w:eastAsia="Times New Roman" w:hAnsi="Times New Roman"/>
-          <w:sz w:val="24"/>
-          <w:szCs w:val="24"/>
-        </w:rPr>
-        <w:t>.</w:t>
-      </w:r>
-    </w:p>
-    <w:p>
-      <w:pPr>
         <w:suppressAutoHyphens w:val="0"/>
         <w:spacing w:before="240" w:after="240" w:line="384" w:lineRule="atLeast"/>
         <w:ind w:left="720"/>
@@ -2899,13 +3075,16 @@
           <w:noProof/>
           <w:sz w:val="24"/>
           <w:szCs w:val="24"/>
+          <w:lang w:eastAsia="zh-CN"/>
         </w:rPr>
         <w:lastRenderedPageBreak/>
         <w:drawing>
           <wp:inline distT="0" distB="0" distL="0" distR="0">
             <wp:extent cx="2286000" cy="3810000"/>
             <wp:effectExtent l="0" t="0" r="0" b="0"/>
-            <wp:docPr id="51" name="Picture 51" descr="Navigation Drawer Tingkat 2"/>
+            <wp:docPr id="50" name="Picture 50" descr="Navigation Drawer Tingkat 3">
+              <a:hlinkClick xmlns:a="http://schemas.openxmlformats.org/drawingml/2006/main" r:id="rId16" tgtFrame="&quot;_blank&quot;"/>
+            </wp:docPr>
             <wp:cNvGraphicFramePr>
               <a:graphicFrameLocks xmlns:a="http://schemas.openxmlformats.org/drawingml/2006/main" noChangeAspect="1"/>
             </wp:cNvGraphicFramePr>
@@ -2913,15 +3092,15 @@
               <a:graphicData uri="http://schemas.openxmlformats.org/drawingml/2006/picture">
                 <pic:pic xmlns:pic="http://schemas.openxmlformats.org/drawingml/2006/picture">
                   <pic:nvPicPr>
-                    <pic:cNvPr id="0" name="Picture 92" descr="Navigation Drawer Tingkat 2">
-                      <a:hlinkClick r:id="rId15" tgtFrame="&quot;_blank&quot;"/>
+                    <pic:cNvPr id="0" name="Picture 93" descr="Navigation Drawer Tingkat 3">
+                      <a:hlinkClick r:id="rId16" tgtFrame="&quot;_blank&quot;"/>
                     </pic:cNvPr>
                     <pic:cNvPicPr>
                       <a:picLocks noChangeAspect="1" noChangeArrowheads="1"/>
                     </pic:cNvPicPr>
                   </pic:nvPicPr>
                   <pic:blipFill>
-                    <a:blip r:embed="rId16">
+                    <a:blip r:embed="rId17">
                       <a:extLst>
                         <a:ext uri="{28A0092B-C50C-407E-A947-70E740481C1C}">
                           <a14:useLocalDpi xmlns:a14="http://schemas.microsoft.com/office/drawing/2010/main" val="0"/>
@@ -2955,6 +3134,751 @@
     </w:p>
     <w:p>
       <w:pPr>
+        <w:numPr>
+          <w:ilvl w:val="0"/>
+          <w:numId w:val="8"/>
+        </w:numPr>
+        <w:suppressAutoHyphens w:val="0"/>
+        <w:spacing w:before="240" w:after="240" w:line="384" w:lineRule="atLeast"/>
+        <w:rPr>
+          <w:rFonts w:ascii="Times New Roman" w:eastAsia="Times New Roman" w:hAnsi="Times New Roman"/>
+          <w:sz w:val="24"/>
+          <w:szCs w:val="24"/>
+        </w:rPr>
+      </w:pPr>
+      <w:r>
+        <w:rPr>
+          <w:rFonts w:ascii="Times New Roman" w:eastAsia="Times New Roman" w:hAnsi="Times New Roman"/>
+          <w:i/>
+          <w:iCs/>
+          <w:sz w:val="24"/>
+          <w:szCs w:val="24"/>
+        </w:rPr>
+        <w:t>Navigation drawer</w:t>
+      </w:r>
+      <w:r>
+        <w:rPr>
+          <w:rFonts w:ascii="Times New Roman" w:eastAsia="Times New Roman" w:hAnsi="Times New Roman"/>
+          <w:sz w:val="24"/>
+          <w:szCs w:val="24"/>
+        </w:rPr>
+        <w:t> </w:t>
+      </w:r>
+      <w:proofErr w:type="spellStart"/>
+      <w:r>
+        <w:rPr>
+          <w:rFonts w:ascii="Times New Roman" w:eastAsia="Times New Roman" w:hAnsi="Times New Roman"/>
+          <w:sz w:val="24"/>
+          <w:szCs w:val="24"/>
+        </w:rPr>
+        <w:t>dapat</w:t>
+      </w:r>
+      <w:proofErr w:type="spellEnd"/>
+      <w:r>
+        <w:rPr>
+          <w:rFonts w:ascii="Times New Roman" w:eastAsia="Times New Roman" w:hAnsi="Times New Roman"/>
+          <w:sz w:val="24"/>
+          <w:szCs w:val="24"/>
+        </w:rPr>
+        <w:t xml:space="preserve"> </w:t>
+      </w:r>
+      <w:proofErr w:type="spellStart"/>
+      <w:r>
+        <w:rPr>
+          <w:rFonts w:ascii="Times New Roman" w:eastAsia="Times New Roman" w:hAnsi="Times New Roman"/>
+          <w:sz w:val="24"/>
+          <w:szCs w:val="24"/>
+        </w:rPr>
+        <w:t>ditutup</w:t>
+      </w:r>
+      <w:proofErr w:type="spellEnd"/>
+      <w:r>
+        <w:rPr>
+          <w:rFonts w:ascii="Times New Roman" w:eastAsia="Times New Roman" w:hAnsi="Times New Roman"/>
+          <w:sz w:val="24"/>
+          <w:szCs w:val="24"/>
+        </w:rPr>
+        <w:t xml:space="preserve"> </w:t>
+      </w:r>
+      <w:proofErr w:type="spellStart"/>
+      <w:r>
+        <w:rPr>
+          <w:rFonts w:ascii="Times New Roman" w:eastAsia="Times New Roman" w:hAnsi="Times New Roman"/>
+          <w:sz w:val="24"/>
+          <w:szCs w:val="24"/>
+        </w:rPr>
+        <w:t>dengan</w:t>
+      </w:r>
+      <w:proofErr w:type="spellEnd"/>
+      <w:r>
+        <w:rPr>
+          <w:rFonts w:ascii="Times New Roman" w:eastAsia="Times New Roman" w:hAnsi="Times New Roman"/>
+          <w:sz w:val="24"/>
+          <w:szCs w:val="24"/>
+        </w:rPr>
+        <w:t xml:space="preserve"> </w:t>
+      </w:r>
+      <w:proofErr w:type="spellStart"/>
+      <w:r>
+        <w:rPr>
+          <w:rFonts w:ascii="Times New Roman" w:eastAsia="Times New Roman" w:hAnsi="Times New Roman"/>
+          <w:sz w:val="24"/>
+          <w:szCs w:val="24"/>
+        </w:rPr>
+        <w:t>menekan</w:t>
+      </w:r>
+      <w:proofErr w:type="spellEnd"/>
+      <w:r>
+        <w:rPr>
+          <w:rFonts w:ascii="Times New Roman" w:eastAsia="Times New Roman" w:hAnsi="Times New Roman"/>
+          <w:sz w:val="24"/>
+          <w:szCs w:val="24"/>
+        </w:rPr>
+        <w:t xml:space="preserve"> </w:t>
+      </w:r>
+      <w:proofErr w:type="spellStart"/>
+      <w:r>
+        <w:rPr>
+          <w:rFonts w:ascii="Times New Roman" w:eastAsia="Times New Roman" w:hAnsi="Times New Roman"/>
+          <w:sz w:val="24"/>
+          <w:szCs w:val="24"/>
+        </w:rPr>
+        <w:t>bagian</w:t>
+      </w:r>
+      <w:proofErr w:type="spellEnd"/>
+      <w:r>
+        <w:rPr>
+          <w:rFonts w:ascii="Times New Roman" w:eastAsia="Times New Roman" w:hAnsi="Times New Roman"/>
+          <w:sz w:val="24"/>
+          <w:szCs w:val="24"/>
+        </w:rPr>
+        <w:t xml:space="preserve"> </w:t>
+      </w:r>
+      <w:proofErr w:type="spellStart"/>
+      <w:r>
+        <w:rPr>
+          <w:rFonts w:ascii="Times New Roman" w:eastAsia="Times New Roman" w:hAnsi="Times New Roman"/>
+          <w:sz w:val="24"/>
+          <w:szCs w:val="24"/>
+        </w:rPr>
+        <w:t>luar</w:t>
+      </w:r>
+      <w:proofErr w:type="spellEnd"/>
+      <w:r>
+        <w:rPr>
+          <w:rFonts w:ascii="Times New Roman" w:eastAsia="Times New Roman" w:hAnsi="Times New Roman"/>
+          <w:sz w:val="24"/>
+          <w:szCs w:val="24"/>
+        </w:rPr>
+        <w:t> </w:t>
+      </w:r>
+      <w:r>
+        <w:rPr>
+          <w:rFonts w:ascii="Times New Roman" w:eastAsia="Times New Roman" w:hAnsi="Times New Roman"/>
+          <w:i/>
+          <w:iCs/>
+          <w:sz w:val="24"/>
+          <w:szCs w:val="24"/>
+        </w:rPr>
+        <w:t>navigation drawer</w:t>
+      </w:r>
+      <w:r>
+        <w:rPr>
+          <w:rFonts w:ascii="Times New Roman" w:eastAsia="Times New Roman" w:hAnsi="Times New Roman"/>
+          <w:sz w:val="24"/>
+          <w:szCs w:val="24"/>
+        </w:rPr>
+        <w:t> </w:t>
+      </w:r>
+      <w:proofErr w:type="spellStart"/>
+      <w:r>
+        <w:rPr>
+          <w:rFonts w:ascii="Times New Roman" w:eastAsia="Times New Roman" w:hAnsi="Times New Roman"/>
+          <w:sz w:val="24"/>
+          <w:szCs w:val="24"/>
+        </w:rPr>
+        <w:t>atau</w:t>
+      </w:r>
+      <w:proofErr w:type="spellEnd"/>
+      <w:r>
+        <w:rPr>
+          <w:rFonts w:ascii="Times New Roman" w:eastAsia="Times New Roman" w:hAnsi="Times New Roman"/>
+          <w:sz w:val="24"/>
+          <w:szCs w:val="24"/>
+        </w:rPr>
+        <w:t xml:space="preserve"> </w:t>
+      </w:r>
+      <w:proofErr w:type="spellStart"/>
+      <w:r>
+        <w:rPr>
+          <w:rFonts w:ascii="Times New Roman" w:eastAsia="Times New Roman" w:hAnsi="Times New Roman"/>
+          <w:sz w:val="24"/>
+          <w:szCs w:val="24"/>
+        </w:rPr>
+        <w:t>dengan</w:t>
+      </w:r>
+      <w:proofErr w:type="spellEnd"/>
+      <w:r>
+        <w:rPr>
+          <w:rFonts w:ascii="Times New Roman" w:eastAsia="Times New Roman" w:hAnsi="Times New Roman"/>
+          <w:sz w:val="24"/>
+          <w:szCs w:val="24"/>
+        </w:rPr>
+        <w:t xml:space="preserve"> </w:t>
+      </w:r>
+      <w:proofErr w:type="spellStart"/>
+      <w:r>
+        <w:rPr>
+          <w:rFonts w:ascii="Times New Roman" w:eastAsia="Times New Roman" w:hAnsi="Times New Roman"/>
+          <w:sz w:val="24"/>
+          <w:szCs w:val="24"/>
+        </w:rPr>
+        <w:t>menekan</w:t>
+      </w:r>
+      <w:proofErr w:type="spellEnd"/>
+      <w:r>
+        <w:rPr>
+          <w:rFonts w:ascii="Times New Roman" w:eastAsia="Times New Roman" w:hAnsi="Times New Roman"/>
+          <w:sz w:val="24"/>
+          <w:szCs w:val="24"/>
+        </w:rPr>
+        <w:t xml:space="preserve"> </w:t>
+      </w:r>
+      <w:proofErr w:type="spellStart"/>
+      <w:r>
+        <w:rPr>
+          <w:rFonts w:ascii="Times New Roman" w:eastAsia="Times New Roman" w:hAnsi="Times New Roman"/>
+          <w:sz w:val="24"/>
+          <w:szCs w:val="24"/>
+        </w:rPr>
+        <w:t>tombol</w:t>
+      </w:r>
+      <w:proofErr w:type="spellEnd"/>
+      <w:r>
+        <w:rPr>
+          <w:rFonts w:ascii="Times New Roman" w:eastAsia="Times New Roman" w:hAnsi="Times New Roman"/>
+          <w:sz w:val="24"/>
+          <w:szCs w:val="24"/>
+        </w:rPr>
+        <w:t> </w:t>
+      </w:r>
+      <w:proofErr w:type="spellStart"/>
+      <w:r>
+        <w:rPr>
+          <w:rFonts w:ascii="Times New Roman" w:eastAsia="Times New Roman" w:hAnsi="Times New Roman"/>
+          <w:i/>
+          <w:iCs/>
+          <w:sz w:val="24"/>
+          <w:szCs w:val="24"/>
+        </w:rPr>
+        <w:t>back</w:t>
+      </w:r>
+      <w:r>
+        <w:rPr>
+          <w:rFonts w:ascii="Times New Roman" w:eastAsia="Times New Roman" w:hAnsi="Times New Roman"/>
+          <w:sz w:val="24"/>
+          <w:szCs w:val="24"/>
+        </w:rPr>
+        <w:t>pada</w:t>
+      </w:r>
+      <w:proofErr w:type="spellEnd"/>
+      <w:r>
+        <w:rPr>
+          <w:rFonts w:ascii="Times New Roman" w:eastAsia="Times New Roman" w:hAnsi="Times New Roman"/>
+          <w:sz w:val="24"/>
+          <w:szCs w:val="24"/>
+        </w:rPr>
+        <w:t> </w:t>
+      </w:r>
+      <w:r>
+        <w:rPr>
+          <w:rFonts w:ascii="Times New Roman" w:eastAsia="Times New Roman" w:hAnsi="Times New Roman"/>
+          <w:i/>
+          <w:iCs/>
+          <w:sz w:val="24"/>
+          <w:szCs w:val="24"/>
+        </w:rPr>
+        <w:t>device</w:t>
+      </w:r>
+      <w:r>
+        <w:rPr>
+          <w:rFonts w:ascii="Times New Roman" w:eastAsia="Times New Roman" w:hAnsi="Times New Roman"/>
+          <w:sz w:val="24"/>
+          <w:szCs w:val="24"/>
+        </w:rPr>
+        <w:t> (</w:t>
+      </w:r>
+      <w:proofErr w:type="spellStart"/>
+      <w:r>
+        <w:rPr>
+          <w:rFonts w:ascii="Times New Roman" w:eastAsia="Times New Roman" w:hAnsi="Times New Roman"/>
+          <w:sz w:val="24"/>
+          <w:szCs w:val="24"/>
+        </w:rPr>
+        <w:t>bukan</w:t>
+      </w:r>
+      <w:proofErr w:type="spellEnd"/>
+      <w:r>
+        <w:rPr>
+          <w:rFonts w:ascii="Times New Roman" w:eastAsia="Times New Roman" w:hAnsi="Times New Roman"/>
+          <w:sz w:val="24"/>
+          <w:szCs w:val="24"/>
+        </w:rPr>
+        <w:t xml:space="preserve"> </w:t>
+      </w:r>
+      <w:proofErr w:type="spellStart"/>
+      <w:r>
+        <w:rPr>
+          <w:rFonts w:ascii="Times New Roman" w:eastAsia="Times New Roman" w:hAnsi="Times New Roman"/>
+          <w:sz w:val="24"/>
+          <w:szCs w:val="24"/>
+        </w:rPr>
+        <w:t>pada</w:t>
+      </w:r>
+      <w:proofErr w:type="spellEnd"/>
+      <w:r>
+        <w:rPr>
+          <w:rFonts w:ascii="Times New Roman" w:eastAsia="Times New Roman" w:hAnsi="Times New Roman"/>
+          <w:sz w:val="24"/>
+          <w:szCs w:val="24"/>
+        </w:rPr>
+        <w:t xml:space="preserve"> </w:t>
+      </w:r>
+      <w:proofErr w:type="spellStart"/>
+      <w:r>
+        <w:rPr>
+          <w:rFonts w:ascii="Times New Roman" w:eastAsia="Times New Roman" w:hAnsi="Times New Roman"/>
+          <w:sz w:val="24"/>
+          <w:szCs w:val="24"/>
+        </w:rPr>
+        <w:t>layar</w:t>
+      </w:r>
+      <w:proofErr w:type="spellEnd"/>
+      <w:r>
+        <w:rPr>
+          <w:rFonts w:ascii="Times New Roman" w:eastAsia="Times New Roman" w:hAnsi="Times New Roman"/>
+          <w:sz w:val="24"/>
+          <w:szCs w:val="24"/>
+        </w:rPr>
+        <w:t xml:space="preserve">; </w:t>
+      </w:r>
+      <w:proofErr w:type="spellStart"/>
+      <w:r>
+        <w:rPr>
+          <w:rFonts w:ascii="Times New Roman" w:eastAsia="Times New Roman" w:hAnsi="Times New Roman"/>
+          <w:sz w:val="24"/>
+          <w:szCs w:val="24"/>
+        </w:rPr>
+        <w:t>untuk</w:t>
+      </w:r>
+      <w:proofErr w:type="spellEnd"/>
+      <w:r>
+        <w:rPr>
+          <w:rFonts w:ascii="Times New Roman" w:eastAsia="Times New Roman" w:hAnsi="Times New Roman"/>
+          <w:sz w:val="24"/>
+          <w:szCs w:val="24"/>
+        </w:rPr>
+        <w:t xml:space="preserve"> </w:t>
+      </w:r>
+      <w:proofErr w:type="spellStart"/>
+      <w:r>
+        <w:rPr>
+          <w:rFonts w:ascii="Times New Roman" w:eastAsia="Times New Roman" w:hAnsi="Times New Roman"/>
+          <w:sz w:val="24"/>
+          <w:szCs w:val="24"/>
+        </w:rPr>
+        <w:t>posisi</w:t>
+      </w:r>
+      <w:proofErr w:type="spellEnd"/>
+      <w:r>
+        <w:rPr>
+          <w:rFonts w:ascii="Times New Roman" w:eastAsia="Times New Roman" w:hAnsi="Times New Roman"/>
+          <w:sz w:val="24"/>
+          <w:szCs w:val="24"/>
+        </w:rPr>
+        <w:t> </w:t>
+      </w:r>
+      <w:r>
+        <w:rPr>
+          <w:rFonts w:ascii="Times New Roman" w:eastAsia="Times New Roman" w:hAnsi="Times New Roman"/>
+          <w:i/>
+          <w:iCs/>
+          <w:sz w:val="24"/>
+          <w:szCs w:val="24"/>
+        </w:rPr>
+        <w:t>navigation drawer</w:t>
+      </w:r>
+      <w:r>
+        <w:rPr>
+          <w:rFonts w:ascii="Times New Roman" w:eastAsia="Times New Roman" w:hAnsi="Times New Roman"/>
+          <w:sz w:val="24"/>
+          <w:szCs w:val="24"/>
+        </w:rPr>
+        <w:t xml:space="preserve"> di </w:t>
+      </w:r>
+      <w:proofErr w:type="spellStart"/>
+      <w:r>
+        <w:rPr>
+          <w:rFonts w:ascii="Times New Roman" w:eastAsia="Times New Roman" w:hAnsi="Times New Roman"/>
+          <w:sz w:val="24"/>
+          <w:szCs w:val="24"/>
+        </w:rPr>
+        <w:t>tingkat</w:t>
+      </w:r>
+      <w:proofErr w:type="spellEnd"/>
+      <w:r>
+        <w:rPr>
+          <w:rFonts w:ascii="Times New Roman" w:eastAsia="Times New Roman" w:hAnsi="Times New Roman"/>
+          <w:sz w:val="24"/>
+          <w:szCs w:val="24"/>
+        </w:rPr>
+        <w:t xml:space="preserve"> 1). </w:t>
+      </w:r>
+      <w:proofErr w:type="spellStart"/>
+      <w:r>
+        <w:rPr>
+          <w:rFonts w:ascii="Times New Roman" w:eastAsia="Times New Roman" w:hAnsi="Times New Roman"/>
+          <w:sz w:val="24"/>
+          <w:szCs w:val="24"/>
+        </w:rPr>
+        <w:t>Tombol</w:t>
+      </w:r>
+      <w:proofErr w:type="spellEnd"/>
+      <w:r>
+        <w:rPr>
+          <w:rFonts w:ascii="Times New Roman" w:eastAsia="Times New Roman" w:hAnsi="Times New Roman"/>
+          <w:sz w:val="24"/>
+          <w:szCs w:val="24"/>
+        </w:rPr>
+        <w:t> </w:t>
+      </w:r>
+      <w:r>
+        <w:rPr>
+          <w:rFonts w:ascii="Times New Roman" w:eastAsia="Times New Roman" w:hAnsi="Times New Roman"/>
+          <w:i/>
+          <w:iCs/>
+          <w:sz w:val="24"/>
+          <w:szCs w:val="24"/>
+        </w:rPr>
+        <w:t>back</w:t>
+      </w:r>
+      <w:r>
+        <w:rPr>
+          <w:rFonts w:ascii="Times New Roman" w:eastAsia="Times New Roman" w:hAnsi="Times New Roman"/>
+          <w:sz w:val="24"/>
+          <w:szCs w:val="24"/>
+        </w:rPr>
+        <w:t> </w:t>
+      </w:r>
+      <w:proofErr w:type="spellStart"/>
+      <w:r>
+        <w:rPr>
+          <w:rFonts w:ascii="Times New Roman" w:eastAsia="Times New Roman" w:hAnsi="Times New Roman"/>
+          <w:sz w:val="24"/>
+          <w:szCs w:val="24"/>
+        </w:rPr>
+        <w:t>pada</w:t>
+      </w:r>
+      <w:proofErr w:type="spellEnd"/>
+      <w:r>
+        <w:rPr>
+          <w:rFonts w:ascii="Times New Roman" w:eastAsia="Times New Roman" w:hAnsi="Times New Roman"/>
+          <w:sz w:val="24"/>
+          <w:szCs w:val="24"/>
+        </w:rPr>
+        <w:t> </w:t>
+      </w:r>
+      <w:r>
+        <w:rPr>
+          <w:rFonts w:ascii="Times New Roman" w:eastAsia="Times New Roman" w:hAnsi="Times New Roman"/>
+          <w:i/>
+          <w:iCs/>
+          <w:sz w:val="24"/>
+          <w:szCs w:val="24"/>
+        </w:rPr>
+        <w:t>device</w:t>
+      </w:r>
+      <w:r>
+        <w:rPr>
+          <w:rFonts w:ascii="Times New Roman" w:eastAsia="Times New Roman" w:hAnsi="Times New Roman"/>
+          <w:sz w:val="24"/>
+          <w:szCs w:val="24"/>
+        </w:rPr>
+        <w:t> </w:t>
+      </w:r>
+      <w:proofErr w:type="spellStart"/>
+      <w:r>
+        <w:rPr>
+          <w:rFonts w:ascii="Times New Roman" w:eastAsia="Times New Roman" w:hAnsi="Times New Roman"/>
+          <w:sz w:val="24"/>
+          <w:szCs w:val="24"/>
+        </w:rPr>
+        <w:t>juga</w:t>
+      </w:r>
+      <w:proofErr w:type="spellEnd"/>
+      <w:r>
+        <w:rPr>
+          <w:rFonts w:ascii="Times New Roman" w:eastAsia="Times New Roman" w:hAnsi="Times New Roman"/>
+          <w:sz w:val="24"/>
+          <w:szCs w:val="24"/>
+        </w:rPr>
+        <w:t xml:space="preserve"> </w:t>
+      </w:r>
+      <w:proofErr w:type="spellStart"/>
+      <w:r>
+        <w:rPr>
+          <w:rFonts w:ascii="Times New Roman" w:eastAsia="Times New Roman" w:hAnsi="Times New Roman"/>
+          <w:sz w:val="24"/>
+          <w:szCs w:val="24"/>
+        </w:rPr>
+        <w:t>dapat</w:t>
+      </w:r>
+      <w:proofErr w:type="spellEnd"/>
+      <w:r>
+        <w:rPr>
+          <w:rFonts w:ascii="Times New Roman" w:eastAsia="Times New Roman" w:hAnsi="Times New Roman"/>
+          <w:sz w:val="24"/>
+          <w:szCs w:val="24"/>
+        </w:rPr>
+        <w:t xml:space="preserve"> </w:t>
+      </w:r>
+      <w:proofErr w:type="spellStart"/>
+      <w:r>
+        <w:rPr>
+          <w:rFonts w:ascii="Times New Roman" w:eastAsia="Times New Roman" w:hAnsi="Times New Roman"/>
+          <w:sz w:val="24"/>
+          <w:szCs w:val="24"/>
+        </w:rPr>
+        <w:t>digunakan</w:t>
+      </w:r>
+      <w:proofErr w:type="spellEnd"/>
+      <w:r>
+        <w:rPr>
+          <w:rFonts w:ascii="Times New Roman" w:eastAsia="Times New Roman" w:hAnsi="Times New Roman"/>
+          <w:sz w:val="24"/>
+          <w:szCs w:val="24"/>
+        </w:rPr>
+        <w:t xml:space="preserve"> </w:t>
+      </w:r>
+      <w:proofErr w:type="spellStart"/>
+      <w:r>
+        <w:rPr>
+          <w:rFonts w:ascii="Times New Roman" w:eastAsia="Times New Roman" w:hAnsi="Times New Roman"/>
+          <w:sz w:val="24"/>
+          <w:szCs w:val="24"/>
+        </w:rPr>
+        <w:t>untuk</w:t>
+      </w:r>
+      <w:proofErr w:type="spellEnd"/>
+      <w:r>
+        <w:rPr>
+          <w:rFonts w:ascii="Times New Roman" w:eastAsia="Times New Roman" w:hAnsi="Times New Roman"/>
+          <w:sz w:val="24"/>
+          <w:szCs w:val="24"/>
+        </w:rPr>
+        <w:t xml:space="preserve"> </w:t>
+      </w:r>
+      <w:proofErr w:type="spellStart"/>
+      <w:r>
+        <w:rPr>
+          <w:rFonts w:ascii="Times New Roman" w:eastAsia="Times New Roman" w:hAnsi="Times New Roman"/>
+          <w:sz w:val="24"/>
+          <w:szCs w:val="24"/>
+        </w:rPr>
+        <w:t>mengembalikan</w:t>
+      </w:r>
+      <w:proofErr w:type="spellEnd"/>
+      <w:r>
+        <w:rPr>
+          <w:rFonts w:ascii="Times New Roman" w:eastAsia="Times New Roman" w:hAnsi="Times New Roman"/>
+          <w:sz w:val="24"/>
+          <w:szCs w:val="24"/>
+        </w:rPr>
+        <w:t xml:space="preserve"> </w:t>
+      </w:r>
+      <w:proofErr w:type="spellStart"/>
+      <w:r>
+        <w:rPr>
+          <w:rFonts w:ascii="Times New Roman" w:eastAsia="Times New Roman" w:hAnsi="Times New Roman"/>
+          <w:sz w:val="24"/>
+          <w:szCs w:val="24"/>
+        </w:rPr>
+        <w:t>tampilan</w:t>
+      </w:r>
+      <w:proofErr w:type="spellEnd"/>
+      <w:r>
+        <w:rPr>
+          <w:rFonts w:ascii="Times New Roman" w:eastAsia="Times New Roman" w:hAnsi="Times New Roman"/>
+          <w:sz w:val="24"/>
+          <w:szCs w:val="24"/>
+        </w:rPr>
+        <w:t> </w:t>
+      </w:r>
+      <w:r>
+        <w:rPr>
+          <w:rFonts w:ascii="Times New Roman" w:eastAsia="Times New Roman" w:hAnsi="Times New Roman"/>
+          <w:i/>
+          <w:iCs/>
+          <w:sz w:val="24"/>
+          <w:szCs w:val="24"/>
+        </w:rPr>
+        <w:t>navigation drawer</w:t>
+      </w:r>
+      <w:r>
+        <w:rPr>
+          <w:rFonts w:ascii="Times New Roman" w:eastAsia="Times New Roman" w:hAnsi="Times New Roman"/>
+          <w:sz w:val="24"/>
+          <w:szCs w:val="24"/>
+        </w:rPr>
+        <w:t> </w:t>
+      </w:r>
+      <w:proofErr w:type="spellStart"/>
+      <w:r>
+        <w:rPr>
+          <w:rFonts w:ascii="Times New Roman" w:eastAsia="Times New Roman" w:hAnsi="Times New Roman"/>
+          <w:sz w:val="24"/>
+          <w:szCs w:val="24"/>
+        </w:rPr>
+        <w:t>ke</w:t>
+      </w:r>
+      <w:proofErr w:type="spellEnd"/>
+      <w:r>
+        <w:rPr>
+          <w:rFonts w:ascii="Times New Roman" w:eastAsia="Times New Roman" w:hAnsi="Times New Roman"/>
+          <w:sz w:val="24"/>
+          <w:szCs w:val="24"/>
+        </w:rPr>
+        <w:t xml:space="preserve"> </w:t>
+      </w:r>
+      <w:proofErr w:type="spellStart"/>
+      <w:r>
+        <w:rPr>
+          <w:rFonts w:ascii="Times New Roman" w:eastAsia="Times New Roman" w:hAnsi="Times New Roman"/>
+          <w:sz w:val="24"/>
+          <w:szCs w:val="24"/>
+        </w:rPr>
+        <w:t>tingkat</w:t>
+      </w:r>
+      <w:proofErr w:type="spellEnd"/>
+      <w:r>
+        <w:rPr>
+          <w:rFonts w:ascii="Times New Roman" w:eastAsia="Times New Roman" w:hAnsi="Times New Roman"/>
+          <w:sz w:val="24"/>
+          <w:szCs w:val="24"/>
+        </w:rPr>
+        <w:t xml:space="preserve"> 1 </w:t>
+      </w:r>
+      <w:proofErr w:type="spellStart"/>
+      <w:r>
+        <w:rPr>
+          <w:rFonts w:ascii="Times New Roman" w:eastAsia="Times New Roman" w:hAnsi="Times New Roman"/>
+          <w:sz w:val="24"/>
+          <w:szCs w:val="24"/>
+        </w:rPr>
+        <w:t>apabila</w:t>
+      </w:r>
+      <w:proofErr w:type="spellEnd"/>
+      <w:r>
+        <w:rPr>
+          <w:rFonts w:ascii="Times New Roman" w:eastAsia="Times New Roman" w:hAnsi="Times New Roman"/>
+          <w:sz w:val="24"/>
+          <w:szCs w:val="24"/>
+        </w:rPr>
+        <w:t> </w:t>
+      </w:r>
+      <w:r>
+        <w:rPr>
+          <w:rFonts w:ascii="Times New Roman" w:eastAsia="Times New Roman" w:hAnsi="Times New Roman"/>
+          <w:i/>
+          <w:iCs/>
+          <w:sz w:val="24"/>
+          <w:szCs w:val="24"/>
+        </w:rPr>
+        <w:t>navigation drawer</w:t>
+      </w:r>
+      <w:r>
+        <w:rPr>
+          <w:rFonts w:ascii="Times New Roman" w:eastAsia="Times New Roman" w:hAnsi="Times New Roman"/>
+          <w:sz w:val="24"/>
+          <w:szCs w:val="24"/>
+        </w:rPr>
+        <w:t> </w:t>
+      </w:r>
+      <w:proofErr w:type="spellStart"/>
+      <w:r>
+        <w:rPr>
+          <w:rFonts w:ascii="Times New Roman" w:eastAsia="Times New Roman" w:hAnsi="Times New Roman"/>
+          <w:sz w:val="24"/>
+          <w:szCs w:val="24"/>
+        </w:rPr>
+        <w:t>berada</w:t>
+      </w:r>
+      <w:proofErr w:type="spellEnd"/>
+      <w:r>
+        <w:rPr>
+          <w:rFonts w:ascii="Times New Roman" w:eastAsia="Times New Roman" w:hAnsi="Times New Roman"/>
+          <w:sz w:val="24"/>
+          <w:szCs w:val="24"/>
+        </w:rPr>
+        <w:t xml:space="preserve"> di </w:t>
+      </w:r>
+      <w:proofErr w:type="spellStart"/>
+      <w:r>
+        <w:rPr>
+          <w:rFonts w:ascii="Times New Roman" w:eastAsia="Times New Roman" w:hAnsi="Times New Roman"/>
+          <w:sz w:val="24"/>
+          <w:szCs w:val="24"/>
+        </w:rPr>
+        <w:t>tingkat</w:t>
+      </w:r>
+      <w:proofErr w:type="spellEnd"/>
+      <w:r>
+        <w:rPr>
+          <w:rFonts w:ascii="Times New Roman" w:eastAsia="Times New Roman" w:hAnsi="Times New Roman"/>
+          <w:sz w:val="24"/>
+          <w:szCs w:val="24"/>
+        </w:rPr>
+        <w:t xml:space="preserve"> 2 </w:t>
+      </w:r>
+      <w:proofErr w:type="spellStart"/>
+      <w:r>
+        <w:rPr>
+          <w:rFonts w:ascii="Times New Roman" w:eastAsia="Times New Roman" w:hAnsi="Times New Roman"/>
+          <w:sz w:val="24"/>
+          <w:szCs w:val="24"/>
+        </w:rPr>
+        <w:t>atau</w:t>
+      </w:r>
+      <w:proofErr w:type="spellEnd"/>
+      <w:r>
+        <w:rPr>
+          <w:rFonts w:ascii="Times New Roman" w:eastAsia="Times New Roman" w:hAnsi="Times New Roman"/>
+          <w:sz w:val="24"/>
+          <w:szCs w:val="24"/>
+        </w:rPr>
+        <w:t xml:space="preserve"> </w:t>
+      </w:r>
+      <w:proofErr w:type="spellStart"/>
+      <w:r>
+        <w:rPr>
+          <w:rFonts w:ascii="Times New Roman" w:eastAsia="Times New Roman" w:hAnsi="Times New Roman"/>
+          <w:sz w:val="24"/>
+          <w:szCs w:val="24"/>
+        </w:rPr>
+        <w:t>lebih</w:t>
+      </w:r>
+      <w:proofErr w:type="spellEnd"/>
+      <w:r>
+        <w:rPr>
+          <w:rFonts w:ascii="Times New Roman" w:eastAsia="Times New Roman" w:hAnsi="Times New Roman"/>
+          <w:sz w:val="24"/>
+          <w:szCs w:val="24"/>
+        </w:rPr>
+        <w:t>.</w:t>
+      </w:r>
+    </w:p>
+    <w:p>
+      <w:pPr>
         <w:suppressAutoHyphens w:val="0"/>
         <w:spacing w:before="240" w:after="240" w:line="384" w:lineRule="atLeast"/>
         <w:ind w:left="720"/>
@@ -2970,14 +3894,259 @@
           <w:noProof/>
           <w:sz w:val="24"/>
           <w:szCs w:val="24"/>
+          <w:lang w:eastAsia="zh-CN"/>
+        </w:rPr>
+        <w:lastRenderedPageBreak/>
+        <mc:AlternateContent>
+          <mc:Choice Requires="wps">
+            <w:drawing>
+              <wp:anchor distT="45720" distB="45720" distL="114300" distR="114300" simplePos="0" relativeHeight="251661312" behindDoc="0" locked="0" layoutInCell="1" allowOverlap="1">
+                <wp:simplePos x="0" y="0"/>
+                <wp:positionH relativeFrom="column">
+                  <wp:posOffset>2562225</wp:posOffset>
+                </wp:positionH>
+                <wp:positionV relativeFrom="paragraph">
+                  <wp:posOffset>1743075</wp:posOffset>
+                </wp:positionV>
+                <wp:extent cx="1428750" cy="466725"/>
+                <wp:effectExtent l="0" t="0" r="0" b="0"/>
+                <wp:wrapNone/>
+                <wp:docPr id="217" name="Text Box 2"/>
+                <wp:cNvGraphicFramePr>
+                  <a:graphicFrameLocks xmlns:a="http://schemas.openxmlformats.org/drawingml/2006/main"/>
+                </wp:cNvGraphicFramePr>
+                <a:graphic xmlns:a="http://schemas.openxmlformats.org/drawingml/2006/main">
+                  <a:graphicData uri="http://schemas.microsoft.com/office/word/2010/wordprocessingShape">
+                    <wps:wsp>
+                      <wps:cNvSpPr txBox="1">
+                        <a:spLocks noChangeArrowheads="1"/>
+                      </wps:cNvSpPr>
+                      <wps:spPr bwMode="auto">
+                        <a:xfrm>
+                          <a:off x="0" y="0"/>
+                          <a:ext cx="1428750" cy="466725"/>
+                        </a:xfrm>
+                        <a:prstGeom prst="rect">
+                          <a:avLst/>
+                        </a:prstGeom>
+                        <a:noFill/>
+                        <a:ln w="9525">
+                          <a:noFill/>
+                          <a:miter lim="800000"/>
+                          <a:headEnd/>
+                          <a:tailEnd/>
+                        </a:ln>
+                      </wps:spPr>
+                      <wps:txbx>
+                        <w:txbxContent>
+                          <w:p>
+                            <w:pPr>
+                              <w:rPr>
+                                <w:color w:val="FF0000"/>
+                              </w:rPr>
+                            </w:pPr>
+                            <w:proofErr w:type="spellStart"/>
+                            <w:r>
+                              <w:rPr>
+                                <w:color w:val="FF0000"/>
+                              </w:rPr>
+                              <w:t>Bagian</w:t>
+                            </w:r>
+                            <w:proofErr w:type="spellEnd"/>
+                            <w:r>
+                              <w:rPr>
+                                <w:color w:val="FF0000"/>
+                              </w:rPr>
+                              <w:t xml:space="preserve"> </w:t>
+                            </w:r>
+                            <w:proofErr w:type="spellStart"/>
+                            <w:r>
+                              <w:rPr>
+                                <w:color w:val="FF0000"/>
+                              </w:rPr>
+                              <w:t>Luar</w:t>
+                            </w:r>
+                            <w:proofErr w:type="spellEnd"/>
+                            <w:r>
+                              <w:rPr>
+                                <w:color w:val="FF0000"/>
+                              </w:rPr>
+                              <w:t xml:space="preserve"> </w:t>
+                            </w:r>
+                            <w:r>
+                              <w:rPr>
+                                <w:color w:val="FF0000"/>
+                              </w:rPr>
+                              <w:t>Navigation Drawer</w:t>
+                            </w:r>
+                          </w:p>
+                        </w:txbxContent>
+                      </wps:txbx>
+                      <wps:bodyPr rot="0" vert="horz" wrap="square" lIns="91440" tIns="45720" rIns="91440" bIns="45720" anchor="t" anchorCtr="0">
+                        <a:noAutofit/>
+                      </wps:bodyPr>
+                    </wps:wsp>
+                  </a:graphicData>
+                </a:graphic>
+                <wp14:sizeRelH relativeFrom="margin">
+                  <wp14:pctWidth>0</wp14:pctWidth>
+                </wp14:sizeRelH>
+                <wp14:sizeRelV relativeFrom="margin">
+                  <wp14:pctHeight>0</wp14:pctHeight>
+                </wp14:sizeRelV>
+              </wp:anchor>
+            </w:drawing>
+          </mc:Choice>
+          <mc:Fallback>
+            <w:pict>
+              <v:shapetype id="_x0000_t202" coordsize="21600,21600" o:spt="202" path="m,l,21600r21600,l21600,xe">
+                <v:stroke joinstyle="miter"/>
+                <v:path gradientshapeok="t" o:connecttype="rect"/>
+              </v:shapetype>
+              <v:shape id="Text Box 2" o:spid="_x0000_s1026" type="#_x0000_t202" style="position:absolute;left:0;text-align:left;margin-left:201.75pt;margin-top:137.25pt;width:112.5pt;height:36.75pt;z-index:251661312;visibility:visible;mso-wrap-style:square;mso-width-percent:0;mso-height-percent:0;mso-wrap-distance-left:9pt;mso-wrap-distance-top:3.6pt;mso-wrap-distance-right:9pt;mso-wrap-distance-bottom:3.6pt;mso-position-horizontal:absolute;mso-position-horizontal-relative:text;mso-position-vertical:absolute;mso-position-vertical-relative:text;mso-width-percent:0;mso-height-percent:0;mso-width-relative:margin;mso-height-relative:margin;v-text-anchor:top" o:gfxdata="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" filled="f" stroked="f">
+                <v:textbox>
+                  <w:txbxContent>
+                    <w:p>
+                      <w:pPr>
+                        <w:rPr>
+                          <w:color w:val="FF0000"/>
+                        </w:rPr>
+                      </w:pPr>
+                      <w:proofErr w:type="spellStart"/>
+                      <w:r>
+                        <w:rPr>
+                          <w:color w:val="FF0000"/>
+                        </w:rPr>
+                        <w:t>Bagian</w:t>
+                      </w:r>
+                      <w:proofErr w:type="spellEnd"/>
+                      <w:r>
+                        <w:rPr>
+                          <w:color w:val="FF0000"/>
+                        </w:rPr>
+                        <w:t xml:space="preserve"> </w:t>
+                      </w:r>
+                      <w:proofErr w:type="spellStart"/>
+                      <w:r>
+                        <w:rPr>
+                          <w:color w:val="FF0000"/>
+                        </w:rPr>
+                        <w:t>Luar</w:t>
+                      </w:r>
+                      <w:proofErr w:type="spellEnd"/>
+                      <w:r>
+                        <w:rPr>
+                          <w:color w:val="FF0000"/>
+                        </w:rPr>
+                        <w:t xml:space="preserve"> </w:t>
+                      </w:r>
+                      <w:r>
+                        <w:rPr>
+                          <w:color w:val="FF0000"/>
+                        </w:rPr>
+                        <w:t>Navigation Drawer</w:t>
+                      </w:r>
+                    </w:p>
+                  </w:txbxContent>
+                </v:textbox>
+              </v:shape>
+            </w:pict>
+          </mc:Fallback>
+        </mc:AlternateContent>
+      </w:r>
+      <w:r>
+        <w:rPr>
+          <w:rFonts w:ascii="Times New Roman" w:eastAsia="Times New Roman" w:hAnsi="Times New Roman"/>
+          <w:noProof/>
+          <w:sz w:val="24"/>
+          <w:szCs w:val="24"/>
+          <w:lang w:eastAsia="zh-CN"/>
+        </w:rPr>
+        <mc:AlternateContent>
+          <mc:Choice Requires="wps">
+            <w:drawing>
+              <wp:anchor distT="0" distB="0" distL="114300" distR="114300" simplePos="0" relativeHeight="251659264" behindDoc="0" locked="0" layoutInCell="1" allowOverlap="1">
+                <wp:simplePos x="0" y="0"/>
+                <wp:positionH relativeFrom="column">
+                  <wp:posOffset>2099310</wp:posOffset>
+                </wp:positionH>
+                <wp:positionV relativeFrom="paragraph">
+                  <wp:posOffset>457200</wp:posOffset>
+                </wp:positionV>
+                <wp:extent cx="552450" cy="3162300"/>
+                <wp:effectExtent l="0" t="0" r="19050" b="19050"/>
+                <wp:wrapNone/>
+                <wp:docPr id="3" name="Oval 3"/>
+                <wp:cNvGraphicFramePr/>
+                <a:graphic xmlns:a="http://schemas.openxmlformats.org/drawingml/2006/main">
+                  <a:graphicData uri="http://schemas.microsoft.com/office/word/2010/wordprocessingShape">
+                    <wps:wsp>
+                      <wps:cNvSpPr/>
+                      <wps:spPr>
+                        <a:xfrm>
+                          <a:off x="0" y="0"/>
+                          <a:ext cx="552450" cy="3162300"/>
+                        </a:xfrm>
+                        <a:prstGeom prst="ellipse">
+                          <a:avLst/>
+                        </a:prstGeom>
+                        <a:noFill/>
+                        <a:ln>
+                          <a:solidFill>
+                            <a:srgbClr val="FF0000"/>
+                          </a:solidFill>
+                        </a:ln>
+                      </wps:spPr>
+                      <wps:style>
+                        <a:lnRef idx="2">
+                          <a:schemeClr val="accent1">
+                            <a:shade val="50000"/>
+                          </a:schemeClr>
+                        </a:lnRef>
+                        <a:fillRef idx="1">
+                          <a:schemeClr val="accent1"/>
+                        </a:fillRef>
+                        <a:effectRef idx="0">
+                          <a:schemeClr val="accent1"/>
+                        </a:effectRef>
+                        <a:fontRef idx="minor">
+                          <a:schemeClr val="lt1"/>
+                        </a:fontRef>
+                      </wps:style>
+                      <wps:bodyPr rot="0" spcFirstLastPara="0" vertOverflow="overflow" horzOverflow="overflow" vert="horz" wrap="square" lIns="91440" tIns="45720" rIns="91440" bIns="45720" numCol="1" spcCol="0" rtlCol="0" fromWordArt="0" anchor="ctr" anchorCtr="0" forceAA="0" compatLnSpc="1">
+                        <a:prstTxWarp prst="textNoShape">
+                          <a:avLst/>
+                        </a:prstTxWarp>
+                        <a:noAutofit/>
+                      </wps:bodyPr>
+                    </wps:wsp>
+                  </a:graphicData>
+                </a:graphic>
+              </wp:anchor>
+            </w:drawing>
+          </mc:Choice>
+          <mc:Fallback>
+            <w:pict>
+              <v:oval w14:anchorId="1530D237" id="Oval 3" o:spid="_x0000_s1026" style="position:absolute;margin-left:165.3pt;margin-top:36pt;width:43.5pt;height:249pt;z-index:251659264;visibility:visible;mso-wrap-style:square;mso-wrap-distance-left:9pt;mso-wrap-distance-top:0;mso-wrap-distance-right:9pt;mso-wrap-distance-bottom:0;mso-position-horizontal:absolute;mso-position-horizontal-relative:text;mso-position-vertical:absolute;mso-position-vertical-relative:text;v-text-anchor:middle" o:gfxdata="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" filled="f" strokecolor="red" strokeweight="1pt">
+                <v:stroke joinstyle="miter"/>
+              </v:oval>
+            </w:pict>
+          </mc:Fallback>
+        </mc:AlternateContent>
+      </w:r>
+      <w:r>
+        <w:rPr>
+          <w:rFonts w:ascii="Times New Roman" w:eastAsia="Times New Roman" w:hAnsi="Times New Roman"/>
+          <w:noProof/>
+          <w:sz w:val="24"/>
+          <w:szCs w:val="24"/>
+          <w:lang w:eastAsia="zh-CN"/>
         </w:rPr>
         <w:drawing>
           <wp:inline distT="0" distB="0" distL="0" distR="0">
-            <wp:extent cx="2286000" cy="3810000"/>
+            <wp:extent cx="2194560" cy="3657600"/>
             <wp:effectExtent l="0" t="0" r="0" b="0"/>
-            <wp:docPr id="50" name="Picture 50" descr="Navigation Drawer Tingkat 3">
-              <a:hlinkClick xmlns:a="http://schemas.openxmlformats.org/drawingml/2006/main" r:id="rId17" tgtFrame="&quot;_blank&quot;"/>
-            </wp:docPr>
+            <wp:docPr id="2" name="Picture 2"/>
             <wp:cNvGraphicFramePr>
               <a:graphicFrameLocks xmlns:a="http://schemas.openxmlformats.org/drawingml/2006/main" noChangeAspect="1"/>
             </wp:cNvGraphicFramePr>
@@ -2985,15 +4154,817 @@
               <a:graphicData uri="http://schemas.openxmlformats.org/drawingml/2006/picture">
                 <pic:pic xmlns:pic="http://schemas.openxmlformats.org/drawingml/2006/picture">
                   <pic:nvPicPr>
-                    <pic:cNvPr id="0" name="Picture 93" descr="Navigation Drawer Tingkat 3">
-                      <a:hlinkClick r:id="rId17" tgtFrame="&quot;_blank&quot;"/>
+                    <pic:cNvPr id="2" name="Screenshot_2015-05-13-10-19-12.png"/>
+                    <pic:cNvPicPr/>
+                  </pic:nvPicPr>
+                  <pic:blipFill>
+                    <a:blip r:embed="rId13">
+                      <a:extLst>
+                        <a:ext uri="{28A0092B-C50C-407E-A947-70E740481C1C}">
+                          <a14:useLocalDpi xmlns:a14="http://schemas.microsoft.com/office/drawing/2010/main" val="0"/>
+                        </a:ext>
+                      </a:extLst>
+                    </a:blip>
+                    <a:stretch>
+                      <a:fillRect/>
+                    </a:stretch>
+                  </pic:blipFill>
+                  <pic:spPr>
+                    <a:xfrm>
+                      <a:off x="0" y="0"/>
+                      <a:ext cx="2194560" cy="3657600"/>
+                    </a:xfrm>
+                    <a:prstGeom prst="rect">
+                      <a:avLst/>
+                    </a:prstGeom>
+                  </pic:spPr>
+                </pic:pic>
+              </a:graphicData>
+            </a:graphic>
+          </wp:inline>
+        </w:drawing>
+      </w:r>
+      <w:bookmarkStart w:id="0" w:name="_GoBack"/>
+      <w:bookmarkEnd w:id="0"/>
+    </w:p>
+    <w:p>
+      <w:pPr>
+        <w:numPr>
+          <w:ilvl w:val="0"/>
+          <w:numId w:val="8"/>
+        </w:numPr>
+        <w:suppressAutoHyphens w:val="0"/>
+        <w:spacing w:before="240" w:after="240" w:line="384" w:lineRule="atLeast"/>
+        <w:rPr>
+          <w:rFonts w:ascii="Times New Roman" w:eastAsia="Times New Roman" w:hAnsi="Times New Roman"/>
+          <w:sz w:val="24"/>
+          <w:szCs w:val="24"/>
+        </w:rPr>
+      </w:pPr>
+      <w:proofErr w:type="spellStart"/>
+      <w:r>
+        <w:rPr>
+          <w:rFonts w:ascii="Times New Roman" w:eastAsia="Times New Roman" w:hAnsi="Times New Roman"/>
+          <w:sz w:val="24"/>
+          <w:szCs w:val="24"/>
+        </w:rPr>
+        <w:t>Untuk</w:t>
+      </w:r>
+      <w:proofErr w:type="spellEnd"/>
+      <w:r>
+        <w:rPr>
+          <w:rFonts w:ascii="Times New Roman" w:eastAsia="Times New Roman" w:hAnsi="Times New Roman"/>
+          <w:sz w:val="24"/>
+          <w:szCs w:val="24"/>
+        </w:rPr>
+        <w:t xml:space="preserve"> </w:t>
+      </w:r>
+      <w:proofErr w:type="spellStart"/>
+      <w:r>
+        <w:rPr>
+          <w:rFonts w:ascii="Times New Roman" w:eastAsia="Times New Roman" w:hAnsi="Times New Roman"/>
+          <w:sz w:val="24"/>
+          <w:szCs w:val="24"/>
+        </w:rPr>
+        <w:t>menutup</w:t>
+      </w:r>
+      <w:proofErr w:type="spellEnd"/>
+      <w:r>
+        <w:rPr>
+          <w:rFonts w:ascii="Times New Roman" w:eastAsia="Times New Roman" w:hAnsi="Times New Roman"/>
+          <w:sz w:val="24"/>
+          <w:szCs w:val="24"/>
+        </w:rPr>
+        <w:t xml:space="preserve"> </w:t>
+      </w:r>
+      <w:proofErr w:type="spellStart"/>
+      <w:r>
+        <w:rPr>
+          <w:rFonts w:ascii="Times New Roman" w:eastAsia="Times New Roman" w:hAnsi="Times New Roman"/>
+          <w:sz w:val="24"/>
+          <w:szCs w:val="24"/>
+        </w:rPr>
+        <w:t>aplikasi</w:t>
+      </w:r>
+      <w:proofErr w:type="spellEnd"/>
+      <w:r>
+        <w:rPr>
+          <w:rFonts w:ascii="Times New Roman" w:eastAsia="Times New Roman" w:hAnsi="Times New Roman"/>
+          <w:sz w:val="24"/>
+          <w:szCs w:val="24"/>
+        </w:rPr>
+        <w:t xml:space="preserve">, </w:t>
+      </w:r>
+      <w:proofErr w:type="spellStart"/>
+      <w:r>
+        <w:rPr>
+          <w:rFonts w:ascii="Times New Roman" w:eastAsia="Times New Roman" w:hAnsi="Times New Roman"/>
+          <w:sz w:val="24"/>
+          <w:szCs w:val="24"/>
+        </w:rPr>
+        <w:t>tutup</w:t>
+      </w:r>
+      <w:proofErr w:type="spellEnd"/>
+      <w:r>
+        <w:rPr>
+          <w:rFonts w:ascii="Times New Roman" w:eastAsia="Times New Roman" w:hAnsi="Times New Roman"/>
+          <w:sz w:val="24"/>
+          <w:szCs w:val="24"/>
+        </w:rPr>
+        <w:t> </w:t>
+      </w:r>
+      <w:r>
+        <w:rPr>
+          <w:rFonts w:ascii="Times New Roman" w:eastAsia="Times New Roman" w:hAnsi="Times New Roman"/>
+          <w:i/>
+          <w:iCs/>
+          <w:sz w:val="24"/>
+          <w:szCs w:val="24"/>
+        </w:rPr>
+        <w:t>navigation drawer</w:t>
+      </w:r>
+      <w:r>
+        <w:rPr>
+          <w:rFonts w:ascii="Times New Roman" w:eastAsia="Times New Roman" w:hAnsi="Times New Roman"/>
+          <w:sz w:val="24"/>
+          <w:szCs w:val="24"/>
+        </w:rPr>
+        <w:t> </w:t>
+      </w:r>
+      <w:proofErr w:type="spellStart"/>
+      <w:r>
+        <w:rPr>
+          <w:rFonts w:ascii="Times New Roman" w:eastAsia="Times New Roman" w:hAnsi="Times New Roman"/>
+          <w:sz w:val="24"/>
+          <w:szCs w:val="24"/>
+        </w:rPr>
+        <w:t>lalu</w:t>
+      </w:r>
+      <w:proofErr w:type="spellEnd"/>
+      <w:r>
+        <w:rPr>
+          <w:rFonts w:ascii="Times New Roman" w:eastAsia="Times New Roman" w:hAnsi="Times New Roman"/>
+          <w:sz w:val="24"/>
+          <w:szCs w:val="24"/>
+        </w:rPr>
+        <w:t xml:space="preserve">, </w:t>
+      </w:r>
+      <w:proofErr w:type="spellStart"/>
+      <w:r>
+        <w:rPr>
+          <w:rFonts w:ascii="Times New Roman" w:eastAsia="Times New Roman" w:hAnsi="Times New Roman"/>
+          <w:sz w:val="24"/>
+          <w:szCs w:val="24"/>
+        </w:rPr>
+        <w:t>tekan</w:t>
+      </w:r>
+      <w:proofErr w:type="spellEnd"/>
+      <w:r>
+        <w:rPr>
+          <w:rFonts w:ascii="Times New Roman" w:eastAsia="Times New Roman" w:hAnsi="Times New Roman"/>
+          <w:sz w:val="24"/>
+          <w:szCs w:val="24"/>
+        </w:rPr>
+        <w:t xml:space="preserve"> </w:t>
+      </w:r>
+      <w:proofErr w:type="spellStart"/>
+      <w:r>
+        <w:rPr>
+          <w:rFonts w:ascii="Times New Roman" w:eastAsia="Times New Roman" w:hAnsi="Times New Roman"/>
+          <w:sz w:val="24"/>
+          <w:szCs w:val="24"/>
+        </w:rPr>
+        <w:t>tombol</w:t>
+      </w:r>
+      <w:proofErr w:type="spellEnd"/>
+      <w:r>
+        <w:rPr>
+          <w:rFonts w:ascii="Times New Roman" w:eastAsia="Times New Roman" w:hAnsi="Times New Roman"/>
+          <w:sz w:val="24"/>
+          <w:szCs w:val="24"/>
+        </w:rPr>
+        <w:t> </w:t>
+      </w:r>
+      <w:r>
+        <w:rPr>
+          <w:rFonts w:ascii="Times New Roman" w:eastAsia="Times New Roman" w:hAnsi="Times New Roman"/>
+          <w:i/>
+          <w:iCs/>
+          <w:sz w:val="24"/>
+          <w:szCs w:val="24"/>
+        </w:rPr>
+        <w:t>back</w:t>
+      </w:r>
+      <w:r>
+        <w:rPr>
+          <w:rFonts w:ascii="Times New Roman" w:eastAsia="Times New Roman" w:hAnsi="Times New Roman"/>
+          <w:sz w:val="24"/>
+          <w:szCs w:val="24"/>
+        </w:rPr>
+        <w:t> </w:t>
+      </w:r>
+      <w:proofErr w:type="spellStart"/>
+      <w:r>
+        <w:rPr>
+          <w:rFonts w:ascii="Times New Roman" w:eastAsia="Times New Roman" w:hAnsi="Times New Roman"/>
+          <w:sz w:val="24"/>
+          <w:szCs w:val="24"/>
+        </w:rPr>
+        <w:t>pada</w:t>
+      </w:r>
+      <w:proofErr w:type="spellEnd"/>
+      <w:r>
+        <w:rPr>
+          <w:rFonts w:ascii="Times New Roman" w:eastAsia="Times New Roman" w:hAnsi="Times New Roman"/>
+          <w:sz w:val="24"/>
+          <w:szCs w:val="24"/>
+        </w:rPr>
+        <w:t> </w:t>
+      </w:r>
+      <w:r>
+        <w:rPr>
+          <w:rFonts w:ascii="Times New Roman" w:eastAsia="Times New Roman" w:hAnsi="Times New Roman"/>
+          <w:i/>
+          <w:iCs/>
+          <w:sz w:val="24"/>
+          <w:szCs w:val="24"/>
+        </w:rPr>
+        <w:t>device</w:t>
+      </w:r>
+      <w:r>
+        <w:rPr>
+          <w:rFonts w:ascii="Times New Roman" w:eastAsia="Times New Roman" w:hAnsi="Times New Roman"/>
+          <w:sz w:val="24"/>
+          <w:szCs w:val="24"/>
+        </w:rPr>
+        <w:t> </w:t>
+      </w:r>
+      <w:proofErr w:type="spellStart"/>
+      <w:r>
+        <w:rPr>
+          <w:rFonts w:ascii="Times New Roman" w:eastAsia="Times New Roman" w:hAnsi="Times New Roman"/>
+          <w:sz w:val="24"/>
+          <w:szCs w:val="24"/>
+        </w:rPr>
+        <w:t>sampai</w:t>
+      </w:r>
+      <w:proofErr w:type="spellEnd"/>
+      <w:r>
+        <w:rPr>
+          <w:rFonts w:ascii="Times New Roman" w:eastAsia="Times New Roman" w:hAnsi="Times New Roman"/>
+          <w:sz w:val="24"/>
+          <w:szCs w:val="24"/>
+        </w:rPr>
+        <w:t xml:space="preserve"> </w:t>
+      </w:r>
+      <w:proofErr w:type="spellStart"/>
+      <w:r>
+        <w:rPr>
+          <w:rFonts w:ascii="Times New Roman" w:eastAsia="Times New Roman" w:hAnsi="Times New Roman"/>
+          <w:sz w:val="24"/>
+          <w:szCs w:val="24"/>
+        </w:rPr>
+        <w:t>muncul</w:t>
+      </w:r>
+      <w:proofErr w:type="spellEnd"/>
+      <w:r>
+        <w:rPr>
+          <w:rFonts w:ascii="Times New Roman" w:eastAsia="Times New Roman" w:hAnsi="Times New Roman"/>
+          <w:sz w:val="24"/>
+          <w:szCs w:val="24"/>
+        </w:rPr>
+        <w:t xml:space="preserve"> “Press back again to leave” </w:t>
+      </w:r>
+      <w:proofErr w:type="spellStart"/>
+      <w:r>
+        <w:rPr>
+          <w:rFonts w:ascii="Times New Roman" w:eastAsia="Times New Roman" w:hAnsi="Times New Roman"/>
+          <w:sz w:val="24"/>
+          <w:szCs w:val="24"/>
+        </w:rPr>
+        <w:t>pada</w:t>
+      </w:r>
+      <w:proofErr w:type="spellEnd"/>
+      <w:r>
+        <w:rPr>
+          <w:rFonts w:ascii="Times New Roman" w:eastAsia="Times New Roman" w:hAnsi="Times New Roman"/>
+          <w:sz w:val="24"/>
+          <w:szCs w:val="24"/>
+        </w:rPr>
+        <w:t xml:space="preserve"> </w:t>
+      </w:r>
+      <w:proofErr w:type="spellStart"/>
+      <w:r>
+        <w:rPr>
+          <w:rFonts w:ascii="Times New Roman" w:eastAsia="Times New Roman" w:hAnsi="Times New Roman"/>
+          <w:sz w:val="24"/>
+          <w:szCs w:val="24"/>
+        </w:rPr>
+        <w:t>layar</w:t>
+      </w:r>
+      <w:proofErr w:type="spellEnd"/>
+      <w:r>
+        <w:rPr>
+          <w:rFonts w:ascii="Times New Roman" w:eastAsia="Times New Roman" w:hAnsi="Times New Roman"/>
+          <w:sz w:val="24"/>
+          <w:szCs w:val="24"/>
+        </w:rPr>
+        <w:t xml:space="preserve">, </w:t>
+      </w:r>
+      <w:proofErr w:type="spellStart"/>
+      <w:r>
+        <w:rPr>
+          <w:rFonts w:ascii="Times New Roman" w:eastAsia="Times New Roman" w:hAnsi="Times New Roman"/>
+          <w:sz w:val="24"/>
+          <w:szCs w:val="24"/>
+        </w:rPr>
+        <w:t>kemudian</w:t>
+      </w:r>
+      <w:proofErr w:type="spellEnd"/>
+      <w:r>
+        <w:rPr>
+          <w:rFonts w:ascii="Times New Roman" w:eastAsia="Times New Roman" w:hAnsi="Times New Roman"/>
+          <w:sz w:val="24"/>
+          <w:szCs w:val="24"/>
+        </w:rPr>
+        <w:t xml:space="preserve"> </w:t>
+      </w:r>
+      <w:proofErr w:type="spellStart"/>
+      <w:r>
+        <w:rPr>
+          <w:rFonts w:ascii="Times New Roman" w:eastAsia="Times New Roman" w:hAnsi="Times New Roman"/>
+          <w:sz w:val="24"/>
+          <w:szCs w:val="24"/>
+        </w:rPr>
+        <w:t>tekan</w:t>
+      </w:r>
+      <w:proofErr w:type="spellEnd"/>
+      <w:r>
+        <w:rPr>
+          <w:rFonts w:ascii="Times New Roman" w:eastAsia="Times New Roman" w:hAnsi="Times New Roman"/>
+          <w:sz w:val="24"/>
+          <w:szCs w:val="24"/>
+        </w:rPr>
+        <w:t> </w:t>
+      </w:r>
+      <w:r>
+        <w:rPr>
+          <w:rFonts w:ascii="Times New Roman" w:eastAsia="Times New Roman" w:hAnsi="Times New Roman"/>
+          <w:i/>
+          <w:iCs/>
+          <w:sz w:val="24"/>
+          <w:szCs w:val="24"/>
+        </w:rPr>
+        <w:t>back</w:t>
+      </w:r>
+      <w:r>
+        <w:rPr>
+          <w:rFonts w:ascii="Times New Roman" w:eastAsia="Times New Roman" w:hAnsi="Times New Roman"/>
+          <w:sz w:val="24"/>
+          <w:szCs w:val="24"/>
+        </w:rPr>
+        <w:t> </w:t>
+      </w:r>
+      <w:proofErr w:type="spellStart"/>
+      <w:r>
+        <w:rPr>
+          <w:rFonts w:ascii="Times New Roman" w:eastAsia="Times New Roman" w:hAnsi="Times New Roman"/>
+          <w:sz w:val="24"/>
+          <w:szCs w:val="24"/>
+        </w:rPr>
+        <w:t>sekali</w:t>
+      </w:r>
+      <w:proofErr w:type="spellEnd"/>
+      <w:r>
+        <w:rPr>
+          <w:rFonts w:ascii="Times New Roman" w:eastAsia="Times New Roman" w:hAnsi="Times New Roman"/>
+          <w:sz w:val="24"/>
+          <w:szCs w:val="24"/>
+        </w:rPr>
+        <w:t xml:space="preserve"> </w:t>
+      </w:r>
+      <w:proofErr w:type="spellStart"/>
+      <w:r>
+        <w:rPr>
+          <w:rFonts w:ascii="Times New Roman" w:eastAsia="Times New Roman" w:hAnsi="Times New Roman"/>
+          <w:sz w:val="24"/>
+          <w:szCs w:val="24"/>
+        </w:rPr>
+        <w:t>lagi</w:t>
+      </w:r>
+      <w:proofErr w:type="spellEnd"/>
+      <w:r>
+        <w:rPr>
+          <w:rFonts w:ascii="Times New Roman" w:eastAsia="Times New Roman" w:hAnsi="Times New Roman"/>
+          <w:sz w:val="24"/>
+          <w:szCs w:val="24"/>
+        </w:rPr>
+        <w:t xml:space="preserve"> </w:t>
+      </w:r>
+      <w:proofErr w:type="spellStart"/>
+      <w:r>
+        <w:rPr>
+          <w:rFonts w:ascii="Times New Roman" w:eastAsia="Times New Roman" w:hAnsi="Times New Roman"/>
+          <w:sz w:val="24"/>
+          <w:szCs w:val="24"/>
+        </w:rPr>
+        <w:t>sebelum</w:t>
+      </w:r>
+      <w:proofErr w:type="spellEnd"/>
+      <w:r>
+        <w:rPr>
+          <w:rFonts w:ascii="Times New Roman" w:eastAsia="Times New Roman" w:hAnsi="Times New Roman"/>
+          <w:sz w:val="24"/>
+          <w:szCs w:val="24"/>
+        </w:rPr>
+        <w:t xml:space="preserve"> </w:t>
+      </w:r>
+      <w:proofErr w:type="spellStart"/>
+      <w:r>
+        <w:rPr>
+          <w:rFonts w:ascii="Times New Roman" w:eastAsia="Times New Roman" w:hAnsi="Times New Roman"/>
+          <w:sz w:val="24"/>
+          <w:szCs w:val="24"/>
+        </w:rPr>
+        <w:t>tulisan</w:t>
+      </w:r>
+      <w:proofErr w:type="spellEnd"/>
+      <w:r>
+        <w:rPr>
+          <w:rFonts w:ascii="Times New Roman" w:eastAsia="Times New Roman" w:hAnsi="Times New Roman"/>
+          <w:sz w:val="24"/>
+          <w:szCs w:val="24"/>
+        </w:rPr>
+        <w:t xml:space="preserve"> </w:t>
+      </w:r>
+      <w:proofErr w:type="spellStart"/>
+      <w:r>
+        <w:rPr>
+          <w:rFonts w:ascii="Times New Roman" w:eastAsia="Times New Roman" w:hAnsi="Times New Roman"/>
+          <w:sz w:val="24"/>
+          <w:szCs w:val="24"/>
+        </w:rPr>
+        <w:t>tersebut</w:t>
+      </w:r>
+      <w:proofErr w:type="spellEnd"/>
+      <w:r>
+        <w:rPr>
+          <w:rFonts w:ascii="Times New Roman" w:eastAsia="Times New Roman" w:hAnsi="Times New Roman"/>
+          <w:sz w:val="24"/>
+          <w:szCs w:val="24"/>
+        </w:rPr>
+        <w:t xml:space="preserve"> </w:t>
+      </w:r>
+      <w:proofErr w:type="spellStart"/>
+      <w:r>
+        <w:rPr>
+          <w:rFonts w:ascii="Times New Roman" w:eastAsia="Times New Roman" w:hAnsi="Times New Roman"/>
+          <w:sz w:val="24"/>
+          <w:szCs w:val="24"/>
+        </w:rPr>
+        <w:t>hilang</w:t>
+      </w:r>
+      <w:proofErr w:type="spellEnd"/>
+      <w:r>
+        <w:rPr>
+          <w:rFonts w:ascii="Times New Roman" w:eastAsia="Times New Roman" w:hAnsi="Times New Roman"/>
+          <w:sz w:val="24"/>
+          <w:szCs w:val="24"/>
+        </w:rPr>
+        <w:t xml:space="preserve">. </w:t>
+      </w:r>
+      <w:proofErr w:type="spellStart"/>
+      <w:r>
+        <w:rPr>
+          <w:rFonts w:ascii="Times New Roman" w:eastAsia="Times New Roman" w:hAnsi="Times New Roman"/>
+          <w:sz w:val="24"/>
+          <w:szCs w:val="24"/>
+        </w:rPr>
+        <w:t>Ini</w:t>
+      </w:r>
+      <w:proofErr w:type="spellEnd"/>
+      <w:r>
+        <w:rPr>
+          <w:rFonts w:ascii="Times New Roman" w:eastAsia="Times New Roman" w:hAnsi="Times New Roman"/>
+          <w:sz w:val="24"/>
+          <w:szCs w:val="24"/>
+        </w:rPr>
+        <w:t xml:space="preserve"> </w:t>
+      </w:r>
+      <w:proofErr w:type="spellStart"/>
+      <w:proofErr w:type="gramStart"/>
+      <w:r>
+        <w:rPr>
+          <w:rFonts w:ascii="Times New Roman" w:eastAsia="Times New Roman" w:hAnsi="Times New Roman"/>
+          <w:sz w:val="24"/>
+          <w:szCs w:val="24"/>
+        </w:rPr>
+        <w:t>akan</w:t>
+      </w:r>
+      <w:proofErr w:type="spellEnd"/>
+      <w:proofErr w:type="gramEnd"/>
+      <w:r>
+        <w:rPr>
+          <w:rFonts w:ascii="Times New Roman" w:eastAsia="Times New Roman" w:hAnsi="Times New Roman"/>
+          <w:sz w:val="24"/>
+          <w:szCs w:val="24"/>
+        </w:rPr>
+        <w:t xml:space="preserve"> </w:t>
+      </w:r>
+      <w:proofErr w:type="spellStart"/>
+      <w:r>
+        <w:rPr>
+          <w:rFonts w:ascii="Times New Roman" w:eastAsia="Times New Roman" w:hAnsi="Times New Roman"/>
+          <w:sz w:val="24"/>
+          <w:szCs w:val="24"/>
+        </w:rPr>
+        <w:t>menutup</w:t>
+      </w:r>
+      <w:proofErr w:type="spellEnd"/>
+      <w:r>
+        <w:rPr>
+          <w:rFonts w:ascii="Times New Roman" w:eastAsia="Times New Roman" w:hAnsi="Times New Roman"/>
+          <w:sz w:val="24"/>
+          <w:szCs w:val="24"/>
+        </w:rPr>
+        <w:t xml:space="preserve"> </w:t>
+      </w:r>
+      <w:proofErr w:type="spellStart"/>
+      <w:r>
+        <w:rPr>
+          <w:rFonts w:ascii="Times New Roman" w:eastAsia="Times New Roman" w:hAnsi="Times New Roman"/>
+          <w:sz w:val="24"/>
+          <w:szCs w:val="24"/>
+        </w:rPr>
+        <w:t>aplikasi</w:t>
+      </w:r>
+      <w:proofErr w:type="spellEnd"/>
+      <w:r>
+        <w:rPr>
+          <w:rFonts w:ascii="Times New Roman" w:eastAsia="Times New Roman" w:hAnsi="Times New Roman"/>
+          <w:sz w:val="24"/>
+          <w:szCs w:val="24"/>
+        </w:rPr>
+        <w:t xml:space="preserve">, </w:t>
+      </w:r>
+      <w:proofErr w:type="spellStart"/>
+      <w:r>
+        <w:rPr>
+          <w:rFonts w:ascii="Times New Roman" w:eastAsia="Times New Roman" w:hAnsi="Times New Roman"/>
+          <w:sz w:val="24"/>
+          <w:szCs w:val="24"/>
+        </w:rPr>
+        <w:t>dan</w:t>
+      </w:r>
+      <w:proofErr w:type="spellEnd"/>
+      <w:r>
+        <w:rPr>
+          <w:rFonts w:ascii="Times New Roman" w:eastAsia="Times New Roman" w:hAnsi="Times New Roman"/>
+          <w:sz w:val="24"/>
+          <w:szCs w:val="24"/>
+        </w:rPr>
+        <w:t xml:space="preserve"> </w:t>
+      </w:r>
+      <w:proofErr w:type="spellStart"/>
+      <w:r>
+        <w:rPr>
+          <w:rFonts w:ascii="Times New Roman" w:eastAsia="Times New Roman" w:hAnsi="Times New Roman"/>
+          <w:sz w:val="24"/>
+          <w:szCs w:val="24"/>
+        </w:rPr>
+        <w:t>pembukaan</w:t>
+      </w:r>
+      <w:proofErr w:type="spellEnd"/>
+      <w:r>
+        <w:rPr>
+          <w:rFonts w:ascii="Times New Roman" w:eastAsia="Times New Roman" w:hAnsi="Times New Roman"/>
+          <w:sz w:val="24"/>
+          <w:szCs w:val="24"/>
+        </w:rPr>
+        <w:t xml:space="preserve"> </w:t>
+      </w:r>
+      <w:proofErr w:type="spellStart"/>
+      <w:r>
+        <w:rPr>
+          <w:rFonts w:ascii="Times New Roman" w:eastAsia="Times New Roman" w:hAnsi="Times New Roman"/>
+          <w:sz w:val="24"/>
+          <w:szCs w:val="24"/>
+        </w:rPr>
+        <w:t>aplikasi</w:t>
+      </w:r>
+      <w:proofErr w:type="spellEnd"/>
+      <w:r>
+        <w:rPr>
+          <w:rFonts w:ascii="Times New Roman" w:eastAsia="Times New Roman" w:hAnsi="Times New Roman"/>
+          <w:sz w:val="24"/>
+          <w:szCs w:val="24"/>
+        </w:rPr>
+        <w:t xml:space="preserve"> </w:t>
+      </w:r>
+      <w:proofErr w:type="spellStart"/>
+      <w:r>
+        <w:rPr>
+          <w:rFonts w:ascii="Times New Roman" w:eastAsia="Times New Roman" w:hAnsi="Times New Roman"/>
+          <w:sz w:val="24"/>
+          <w:szCs w:val="24"/>
+        </w:rPr>
+        <w:t>selanjutnya</w:t>
+      </w:r>
+      <w:proofErr w:type="spellEnd"/>
+      <w:r>
+        <w:rPr>
+          <w:rFonts w:ascii="Times New Roman" w:eastAsia="Times New Roman" w:hAnsi="Times New Roman"/>
+          <w:sz w:val="24"/>
+          <w:szCs w:val="24"/>
+        </w:rPr>
+        <w:t xml:space="preserve"> </w:t>
+      </w:r>
+      <w:proofErr w:type="spellStart"/>
+      <w:r>
+        <w:rPr>
+          <w:rFonts w:ascii="Times New Roman" w:eastAsia="Times New Roman" w:hAnsi="Times New Roman"/>
+          <w:sz w:val="24"/>
+          <w:szCs w:val="24"/>
+        </w:rPr>
+        <w:t>akan</w:t>
+      </w:r>
+      <w:proofErr w:type="spellEnd"/>
+      <w:r>
+        <w:rPr>
+          <w:rFonts w:ascii="Times New Roman" w:eastAsia="Times New Roman" w:hAnsi="Times New Roman"/>
+          <w:sz w:val="24"/>
+          <w:szCs w:val="24"/>
+        </w:rPr>
+        <w:t xml:space="preserve"> </w:t>
+      </w:r>
+      <w:proofErr w:type="spellStart"/>
+      <w:r>
+        <w:rPr>
+          <w:rFonts w:ascii="Times New Roman" w:eastAsia="Times New Roman" w:hAnsi="Times New Roman"/>
+          <w:sz w:val="24"/>
+          <w:szCs w:val="24"/>
+        </w:rPr>
+        <w:t>menampilkan</w:t>
+      </w:r>
+      <w:proofErr w:type="spellEnd"/>
+      <w:r>
+        <w:rPr>
+          <w:rFonts w:ascii="Times New Roman" w:eastAsia="Times New Roman" w:hAnsi="Times New Roman"/>
+          <w:sz w:val="24"/>
+          <w:szCs w:val="24"/>
+        </w:rPr>
+        <w:t xml:space="preserve"> </w:t>
+      </w:r>
+      <w:proofErr w:type="spellStart"/>
+      <w:r>
+        <w:rPr>
+          <w:rFonts w:ascii="Times New Roman" w:eastAsia="Times New Roman" w:hAnsi="Times New Roman"/>
+          <w:sz w:val="24"/>
+          <w:szCs w:val="24"/>
+        </w:rPr>
+        <w:t>halaman</w:t>
+      </w:r>
+      <w:proofErr w:type="spellEnd"/>
+      <w:r>
+        <w:rPr>
+          <w:rFonts w:ascii="Times New Roman" w:eastAsia="Times New Roman" w:hAnsi="Times New Roman"/>
+          <w:sz w:val="24"/>
+          <w:szCs w:val="24"/>
+        </w:rPr>
+        <w:t xml:space="preserve"> </w:t>
+      </w:r>
+      <w:proofErr w:type="spellStart"/>
+      <w:r>
+        <w:rPr>
+          <w:rFonts w:ascii="Times New Roman" w:eastAsia="Times New Roman" w:hAnsi="Times New Roman"/>
+          <w:sz w:val="24"/>
+          <w:szCs w:val="24"/>
+        </w:rPr>
+        <w:t>awal</w:t>
+      </w:r>
+      <w:proofErr w:type="spellEnd"/>
+      <w:r>
+        <w:rPr>
+          <w:rFonts w:ascii="Times New Roman" w:eastAsia="Times New Roman" w:hAnsi="Times New Roman"/>
+          <w:sz w:val="24"/>
+          <w:szCs w:val="24"/>
+        </w:rPr>
+        <w:t xml:space="preserve"> </w:t>
+      </w:r>
+      <w:proofErr w:type="spellStart"/>
+      <w:r>
+        <w:rPr>
+          <w:rFonts w:ascii="Times New Roman" w:eastAsia="Times New Roman" w:hAnsi="Times New Roman"/>
+          <w:sz w:val="24"/>
+          <w:szCs w:val="24"/>
+        </w:rPr>
+        <w:t>aplikasi</w:t>
+      </w:r>
+      <w:proofErr w:type="spellEnd"/>
+      <w:r>
+        <w:rPr>
+          <w:rFonts w:ascii="Times New Roman" w:eastAsia="Times New Roman" w:hAnsi="Times New Roman"/>
+          <w:sz w:val="24"/>
+          <w:szCs w:val="24"/>
+        </w:rPr>
+        <w:t xml:space="preserve"> </w:t>
+      </w:r>
+      <w:proofErr w:type="spellStart"/>
+      <w:r>
+        <w:rPr>
+          <w:rFonts w:ascii="Times New Roman" w:eastAsia="Times New Roman" w:hAnsi="Times New Roman"/>
+          <w:sz w:val="24"/>
+          <w:szCs w:val="24"/>
+        </w:rPr>
+        <w:t>seperti</w:t>
+      </w:r>
+      <w:proofErr w:type="spellEnd"/>
+      <w:r>
+        <w:rPr>
+          <w:rFonts w:ascii="Times New Roman" w:eastAsia="Times New Roman" w:hAnsi="Times New Roman"/>
+          <w:sz w:val="24"/>
+          <w:szCs w:val="24"/>
+        </w:rPr>
+        <w:t xml:space="preserve"> </w:t>
+      </w:r>
+      <w:proofErr w:type="spellStart"/>
+      <w:r>
+        <w:rPr>
+          <w:rFonts w:ascii="Times New Roman" w:eastAsia="Times New Roman" w:hAnsi="Times New Roman"/>
+          <w:sz w:val="24"/>
+          <w:szCs w:val="24"/>
+        </w:rPr>
+        <w:t>pada</w:t>
+      </w:r>
+      <w:proofErr w:type="spellEnd"/>
+      <w:r>
+        <w:rPr>
+          <w:rFonts w:ascii="Times New Roman" w:eastAsia="Times New Roman" w:hAnsi="Times New Roman"/>
+          <w:sz w:val="24"/>
+          <w:szCs w:val="24"/>
+        </w:rPr>
+        <w:t xml:space="preserve"> </w:t>
+      </w:r>
+      <w:proofErr w:type="spellStart"/>
+      <w:r>
+        <w:rPr>
+          <w:rFonts w:ascii="Times New Roman" w:eastAsia="Times New Roman" w:hAnsi="Times New Roman"/>
+          <w:sz w:val="24"/>
+          <w:szCs w:val="24"/>
+        </w:rPr>
+        <w:t>nomor</w:t>
+      </w:r>
+      <w:proofErr w:type="spellEnd"/>
+      <w:r>
+        <w:rPr>
+          <w:rFonts w:ascii="Times New Roman" w:eastAsia="Times New Roman" w:hAnsi="Times New Roman"/>
+          <w:sz w:val="24"/>
+          <w:szCs w:val="24"/>
+        </w:rPr>
+        <w:t xml:space="preserve"> 3.</w:t>
+      </w:r>
+    </w:p>
+    <w:p>
+      <w:pPr>
+        <w:suppressAutoHyphens w:val="0"/>
+        <w:spacing w:before="240" w:after="240" w:line="384" w:lineRule="atLeast"/>
+        <w:ind w:left="720"/>
+        <w:rPr>
+          <w:rFonts w:ascii="Times New Roman" w:eastAsia="Times New Roman" w:hAnsi="Times New Roman"/>
+          <w:sz w:val="24"/>
+          <w:szCs w:val="24"/>
+        </w:rPr>
+      </w:pPr>
+      <w:r>
+        <w:rPr>
+          <w:rFonts w:ascii="Times New Roman" w:eastAsia="Times New Roman" w:hAnsi="Times New Roman"/>
+          <w:noProof/>
+          <w:sz w:val="24"/>
+          <w:szCs w:val="24"/>
+          <w:lang w:eastAsia="zh-CN"/>
+        </w:rPr>
+        <w:lastRenderedPageBreak/>
+        <w:drawing>
+          <wp:inline distT="0" distB="0" distL="0" distR="0">
+            <wp:extent cx="2286000" cy="3810000"/>
+            <wp:effectExtent l="0" t="0" r="0" b="0"/>
+            <wp:docPr id="48" name="Picture 48" descr="Tutup"/>
+            <wp:cNvGraphicFramePr>
+              <a:graphicFrameLocks xmlns:a="http://schemas.openxmlformats.org/drawingml/2006/main" noChangeAspect="1"/>
+            </wp:cNvGraphicFramePr>
+            <a:graphic xmlns:a="http://schemas.openxmlformats.org/drawingml/2006/main">
+              <a:graphicData uri="http://schemas.openxmlformats.org/drawingml/2006/picture">
+                <pic:pic xmlns:pic="http://schemas.openxmlformats.org/drawingml/2006/picture">
+                  <pic:nvPicPr>
+                    <pic:cNvPr id="0" name="Picture 95" descr="Tutup">
+                      <a:hlinkClick r:id="rId18" tgtFrame="&quot;_blank&quot;"/>
                     </pic:cNvPr>
                     <pic:cNvPicPr>
                       <a:picLocks noChangeAspect="1" noChangeArrowheads="1"/>
                     </pic:cNvPicPr>
                   </pic:nvPicPr>
                   <pic:blipFill>
-                    <a:blip r:embed="rId18">
+                    <a:blip r:embed="rId19">
                       <a:extLst>
                         <a:ext uri="{28A0092B-C50C-407E-A947-70E740481C1C}">
                           <a14:useLocalDpi xmlns:a14="http://schemas.microsoft.com/office/drawing/2010/main" val="0"/>
@@ -3027,1630 +4998,6 @@
     </w:p>
     <w:p>
       <w:pPr>
-        <w:numPr>
-          <w:ilvl w:val="0"/>
-          <w:numId w:val="8"/>
-        </w:numPr>
-        <w:suppressAutoHyphens w:val="0"/>
-        <w:spacing w:before="240" w:after="240" w:line="384" w:lineRule="atLeast"/>
-        <w:rPr>
-          <w:rFonts w:ascii="Times New Roman" w:eastAsia="Times New Roman" w:hAnsi="Times New Roman"/>
-          <w:sz w:val="24"/>
-          <w:szCs w:val="24"/>
-        </w:rPr>
-      </w:pPr>
-      <w:r>
-        <w:rPr>
-          <w:rFonts w:ascii="Times New Roman" w:eastAsia="Times New Roman" w:hAnsi="Times New Roman"/>
-          <w:i/>
-          <w:iCs/>
-          <w:sz w:val="24"/>
-          <w:szCs w:val="24"/>
-        </w:rPr>
-        <w:lastRenderedPageBreak/>
-        <w:t>Navigation drawer</w:t>
-      </w:r>
-      <w:r>
-        <w:rPr>
-          <w:rFonts w:ascii="Times New Roman" w:eastAsia="Times New Roman" w:hAnsi="Times New Roman"/>
-          <w:sz w:val="24"/>
-          <w:szCs w:val="24"/>
-        </w:rPr>
-        <w:t> </w:t>
-      </w:r>
-      <w:proofErr w:type="spellStart"/>
-      <w:r>
-        <w:rPr>
-          <w:rFonts w:ascii="Times New Roman" w:eastAsia="Times New Roman" w:hAnsi="Times New Roman"/>
-          <w:sz w:val="24"/>
-          <w:szCs w:val="24"/>
-        </w:rPr>
-        <w:t>dapat</w:t>
-      </w:r>
-      <w:proofErr w:type="spellEnd"/>
-      <w:r>
-        <w:rPr>
-          <w:rFonts w:ascii="Times New Roman" w:eastAsia="Times New Roman" w:hAnsi="Times New Roman"/>
-          <w:sz w:val="24"/>
-          <w:szCs w:val="24"/>
-        </w:rPr>
-        <w:t xml:space="preserve"> </w:t>
-      </w:r>
-      <w:proofErr w:type="spellStart"/>
-      <w:r>
-        <w:rPr>
-          <w:rFonts w:ascii="Times New Roman" w:eastAsia="Times New Roman" w:hAnsi="Times New Roman"/>
-          <w:sz w:val="24"/>
-          <w:szCs w:val="24"/>
-        </w:rPr>
-        <w:t>ditutup</w:t>
-      </w:r>
-      <w:proofErr w:type="spellEnd"/>
-      <w:r>
-        <w:rPr>
-          <w:rFonts w:ascii="Times New Roman" w:eastAsia="Times New Roman" w:hAnsi="Times New Roman"/>
-          <w:sz w:val="24"/>
-          <w:szCs w:val="24"/>
-        </w:rPr>
-        <w:t xml:space="preserve"> </w:t>
-      </w:r>
-      <w:proofErr w:type="spellStart"/>
-      <w:r>
-        <w:rPr>
-          <w:rFonts w:ascii="Times New Roman" w:eastAsia="Times New Roman" w:hAnsi="Times New Roman"/>
-          <w:sz w:val="24"/>
-          <w:szCs w:val="24"/>
-        </w:rPr>
-        <w:t>dengan</w:t>
-      </w:r>
-      <w:proofErr w:type="spellEnd"/>
-      <w:r>
-        <w:rPr>
-          <w:rFonts w:ascii="Times New Roman" w:eastAsia="Times New Roman" w:hAnsi="Times New Roman"/>
-          <w:sz w:val="24"/>
-          <w:szCs w:val="24"/>
-        </w:rPr>
-        <w:t xml:space="preserve"> </w:t>
-      </w:r>
-      <w:proofErr w:type="spellStart"/>
-      <w:r>
-        <w:rPr>
-          <w:rFonts w:ascii="Times New Roman" w:eastAsia="Times New Roman" w:hAnsi="Times New Roman"/>
-          <w:sz w:val="24"/>
-          <w:szCs w:val="24"/>
-        </w:rPr>
-        <w:t>menekan</w:t>
-      </w:r>
-      <w:proofErr w:type="spellEnd"/>
-      <w:r>
-        <w:rPr>
-          <w:rFonts w:ascii="Times New Roman" w:eastAsia="Times New Roman" w:hAnsi="Times New Roman"/>
-          <w:sz w:val="24"/>
-          <w:szCs w:val="24"/>
-        </w:rPr>
-        <w:t xml:space="preserve"> </w:t>
-      </w:r>
-      <w:proofErr w:type="spellStart"/>
-      <w:r>
-        <w:rPr>
-          <w:rFonts w:ascii="Times New Roman" w:eastAsia="Times New Roman" w:hAnsi="Times New Roman"/>
-          <w:sz w:val="24"/>
-          <w:szCs w:val="24"/>
-        </w:rPr>
-        <w:t>bagian</w:t>
-      </w:r>
-      <w:proofErr w:type="spellEnd"/>
-      <w:r>
-        <w:rPr>
-          <w:rFonts w:ascii="Times New Roman" w:eastAsia="Times New Roman" w:hAnsi="Times New Roman"/>
-          <w:sz w:val="24"/>
-          <w:szCs w:val="24"/>
-        </w:rPr>
-        <w:t xml:space="preserve"> </w:t>
-      </w:r>
-      <w:proofErr w:type="spellStart"/>
-      <w:r>
-        <w:rPr>
-          <w:rFonts w:ascii="Times New Roman" w:eastAsia="Times New Roman" w:hAnsi="Times New Roman"/>
-          <w:sz w:val="24"/>
-          <w:szCs w:val="24"/>
-        </w:rPr>
-        <w:t>luar</w:t>
-      </w:r>
-      <w:proofErr w:type="spellEnd"/>
-      <w:r>
-        <w:rPr>
-          <w:rFonts w:ascii="Times New Roman" w:eastAsia="Times New Roman" w:hAnsi="Times New Roman"/>
-          <w:sz w:val="24"/>
-          <w:szCs w:val="24"/>
-        </w:rPr>
-        <w:t> </w:t>
-      </w:r>
-      <w:r>
-        <w:rPr>
-          <w:rFonts w:ascii="Times New Roman" w:eastAsia="Times New Roman" w:hAnsi="Times New Roman"/>
-          <w:i/>
-          <w:iCs/>
-          <w:sz w:val="24"/>
-          <w:szCs w:val="24"/>
-        </w:rPr>
-        <w:t>navigation drawer</w:t>
-      </w:r>
-      <w:r>
-        <w:rPr>
-          <w:rFonts w:ascii="Times New Roman" w:eastAsia="Times New Roman" w:hAnsi="Times New Roman"/>
-          <w:sz w:val="24"/>
-          <w:szCs w:val="24"/>
-        </w:rPr>
-        <w:t> </w:t>
-      </w:r>
-      <w:proofErr w:type="spellStart"/>
-      <w:r>
-        <w:rPr>
-          <w:rFonts w:ascii="Times New Roman" w:eastAsia="Times New Roman" w:hAnsi="Times New Roman"/>
-          <w:sz w:val="24"/>
-          <w:szCs w:val="24"/>
-        </w:rPr>
-        <w:t>atau</w:t>
-      </w:r>
-      <w:proofErr w:type="spellEnd"/>
-      <w:r>
-        <w:rPr>
-          <w:rFonts w:ascii="Times New Roman" w:eastAsia="Times New Roman" w:hAnsi="Times New Roman"/>
-          <w:sz w:val="24"/>
-          <w:szCs w:val="24"/>
-        </w:rPr>
-        <w:t xml:space="preserve"> </w:t>
-      </w:r>
-      <w:proofErr w:type="spellStart"/>
-      <w:r>
-        <w:rPr>
-          <w:rFonts w:ascii="Times New Roman" w:eastAsia="Times New Roman" w:hAnsi="Times New Roman"/>
-          <w:sz w:val="24"/>
-          <w:szCs w:val="24"/>
-        </w:rPr>
-        <w:t>dengan</w:t>
-      </w:r>
-      <w:proofErr w:type="spellEnd"/>
-      <w:r>
-        <w:rPr>
-          <w:rFonts w:ascii="Times New Roman" w:eastAsia="Times New Roman" w:hAnsi="Times New Roman"/>
-          <w:sz w:val="24"/>
-          <w:szCs w:val="24"/>
-        </w:rPr>
-        <w:t xml:space="preserve"> </w:t>
-      </w:r>
-      <w:proofErr w:type="spellStart"/>
-      <w:r>
-        <w:rPr>
-          <w:rFonts w:ascii="Times New Roman" w:eastAsia="Times New Roman" w:hAnsi="Times New Roman"/>
-          <w:sz w:val="24"/>
-          <w:szCs w:val="24"/>
-        </w:rPr>
-        <w:t>menekan</w:t>
-      </w:r>
-      <w:proofErr w:type="spellEnd"/>
-      <w:r>
-        <w:rPr>
-          <w:rFonts w:ascii="Times New Roman" w:eastAsia="Times New Roman" w:hAnsi="Times New Roman"/>
-          <w:sz w:val="24"/>
-          <w:szCs w:val="24"/>
-        </w:rPr>
-        <w:t xml:space="preserve"> </w:t>
-      </w:r>
-      <w:proofErr w:type="spellStart"/>
-      <w:r>
-        <w:rPr>
-          <w:rFonts w:ascii="Times New Roman" w:eastAsia="Times New Roman" w:hAnsi="Times New Roman"/>
-          <w:sz w:val="24"/>
-          <w:szCs w:val="24"/>
-        </w:rPr>
-        <w:t>tombol</w:t>
-      </w:r>
-      <w:proofErr w:type="spellEnd"/>
-      <w:r>
-        <w:rPr>
-          <w:rFonts w:ascii="Times New Roman" w:eastAsia="Times New Roman" w:hAnsi="Times New Roman"/>
-          <w:sz w:val="24"/>
-          <w:szCs w:val="24"/>
-        </w:rPr>
-        <w:t> </w:t>
-      </w:r>
-      <w:proofErr w:type="spellStart"/>
-      <w:r>
-        <w:rPr>
-          <w:rFonts w:ascii="Times New Roman" w:eastAsia="Times New Roman" w:hAnsi="Times New Roman"/>
-          <w:i/>
-          <w:iCs/>
-          <w:sz w:val="24"/>
-          <w:szCs w:val="24"/>
-        </w:rPr>
-        <w:t>back</w:t>
-      </w:r>
-      <w:r>
-        <w:rPr>
-          <w:rFonts w:ascii="Times New Roman" w:eastAsia="Times New Roman" w:hAnsi="Times New Roman"/>
-          <w:sz w:val="24"/>
-          <w:szCs w:val="24"/>
-        </w:rPr>
-        <w:t>pada</w:t>
-      </w:r>
-      <w:proofErr w:type="spellEnd"/>
-      <w:r>
-        <w:rPr>
-          <w:rFonts w:ascii="Times New Roman" w:eastAsia="Times New Roman" w:hAnsi="Times New Roman"/>
-          <w:sz w:val="24"/>
-          <w:szCs w:val="24"/>
-        </w:rPr>
-        <w:t> </w:t>
-      </w:r>
-      <w:r>
-        <w:rPr>
-          <w:rFonts w:ascii="Times New Roman" w:eastAsia="Times New Roman" w:hAnsi="Times New Roman"/>
-          <w:i/>
-          <w:iCs/>
-          <w:sz w:val="24"/>
-          <w:szCs w:val="24"/>
-        </w:rPr>
-        <w:t>device</w:t>
-      </w:r>
-      <w:r>
-        <w:rPr>
-          <w:rFonts w:ascii="Times New Roman" w:eastAsia="Times New Roman" w:hAnsi="Times New Roman"/>
-          <w:sz w:val="24"/>
-          <w:szCs w:val="24"/>
-        </w:rPr>
-        <w:t> (</w:t>
-      </w:r>
-      <w:proofErr w:type="spellStart"/>
-      <w:r>
-        <w:rPr>
-          <w:rFonts w:ascii="Times New Roman" w:eastAsia="Times New Roman" w:hAnsi="Times New Roman"/>
-          <w:sz w:val="24"/>
-          <w:szCs w:val="24"/>
-        </w:rPr>
-        <w:t>bukan</w:t>
-      </w:r>
-      <w:proofErr w:type="spellEnd"/>
-      <w:r>
-        <w:rPr>
-          <w:rFonts w:ascii="Times New Roman" w:eastAsia="Times New Roman" w:hAnsi="Times New Roman"/>
-          <w:sz w:val="24"/>
-          <w:szCs w:val="24"/>
-        </w:rPr>
-        <w:t xml:space="preserve"> </w:t>
-      </w:r>
-      <w:proofErr w:type="spellStart"/>
-      <w:r>
-        <w:rPr>
-          <w:rFonts w:ascii="Times New Roman" w:eastAsia="Times New Roman" w:hAnsi="Times New Roman"/>
-          <w:sz w:val="24"/>
-          <w:szCs w:val="24"/>
-        </w:rPr>
-        <w:t>pada</w:t>
-      </w:r>
-      <w:proofErr w:type="spellEnd"/>
-      <w:r>
-        <w:rPr>
-          <w:rFonts w:ascii="Times New Roman" w:eastAsia="Times New Roman" w:hAnsi="Times New Roman"/>
-          <w:sz w:val="24"/>
-          <w:szCs w:val="24"/>
-        </w:rPr>
-        <w:t xml:space="preserve"> </w:t>
-      </w:r>
-      <w:proofErr w:type="spellStart"/>
-      <w:r>
-        <w:rPr>
-          <w:rFonts w:ascii="Times New Roman" w:eastAsia="Times New Roman" w:hAnsi="Times New Roman"/>
-          <w:sz w:val="24"/>
-          <w:szCs w:val="24"/>
-        </w:rPr>
-        <w:t>layar</w:t>
-      </w:r>
-      <w:proofErr w:type="spellEnd"/>
-      <w:r>
-        <w:rPr>
-          <w:rFonts w:ascii="Times New Roman" w:eastAsia="Times New Roman" w:hAnsi="Times New Roman"/>
-          <w:sz w:val="24"/>
-          <w:szCs w:val="24"/>
-        </w:rPr>
-        <w:t xml:space="preserve">; </w:t>
-      </w:r>
-      <w:proofErr w:type="spellStart"/>
-      <w:r>
-        <w:rPr>
-          <w:rFonts w:ascii="Times New Roman" w:eastAsia="Times New Roman" w:hAnsi="Times New Roman"/>
-          <w:sz w:val="24"/>
-          <w:szCs w:val="24"/>
-        </w:rPr>
-        <w:t>untuk</w:t>
-      </w:r>
-      <w:proofErr w:type="spellEnd"/>
-      <w:r>
-        <w:rPr>
-          <w:rFonts w:ascii="Times New Roman" w:eastAsia="Times New Roman" w:hAnsi="Times New Roman"/>
-          <w:sz w:val="24"/>
-          <w:szCs w:val="24"/>
-        </w:rPr>
-        <w:t xml:space="preserve"> </w:t>
-      </w:r>
-      <w:proofErr w:type="spellStart"/>
-      <w:r>
-        <w:rPr>
-          <w:rFonts w:ascii="Times New Roman" w:eastAsia="Times New Roman" w:hAnsi="Times New Roman"/>
-          <w:sz w:val="24"/>
-          <w:szCs w:val="24"/>
-        </w:rPr>
-        <w:t>posisi</w:t>
-      </w:r>
-      <w:proofErr w:type="spellEnd"/>
-      <w:r>
-        <w:rPr>
-          <w:rFonts w:ascii="Times New Roman" w:eastAsia="Times New Roman" w:hAnsi="Times New Roman"/>
-          <w:sz w:val="24"/>
-          <w:szCs w:val="24"/>
-        </w:rPr>
-        <w:t> </w:t>
-      </w:r>
-      <w:r>
-        <w:rPr>
-          <w:rFonts w:ascii="Times New Roman" w:eastAsia="Times New Roman" w:hAnsi="Times New Roman"/>
-          <w:i/>
-          <w:iCs/>
-          <w:sz w:val="24"/>
-          <w:szCs w:val="24"/>
-        </w:rPr>
-        <w:t>navigation drawer</w:t>
-      </w:r>
-      <w:r>
-        <w:rPr>
-          <w:rFonts w:ascii="Times New Roman" w:eastAsia="Times New Roman" w:hAnsi="Times New Roman"/>
-          <w:sz w:val="24"/>
-          <w:szCs w:val="24"/>
-        </w:rPr>
-        <w:t xml:space="preserve"> di </w:t>
-      </w:r>
-      <w:proofErr w:type="spellStart"/>
-      <w:r>
-        <w:rPr>
-          <w:rFonts w:ascii="Times New Roman" w:eastAsia="Times New Roman" w:hAnsi="Times New Roman"/>
-          <w:sz w:val="24"/>
-          <w:szCs w:val="24"/>
-        </w:rPr>
-        <w:t>tingkat</w:t>
-      </w:r>
-      <w:proofErr w:type="spellEnd"/>
-      <w:r>
-        <w:rPr>
-          <w:rFonts w:ascii="Times New Roman" w:eastAsia="Times New Roman" w:hAnsi="Times New Roman"/>
-          <w:sz w:val="24"/>
-          <w:szCs w:val="24"/>
-        </w:rPr>
-        <w:t xml:space="preserve"> 1). </w:t>
-      </w:r>
-      <w:proofErr w:type="spellStart"/>
-      <w:r>
-        <w:rPr>
-          <w:rFonts w:ascii="Times New Roman" w:eastAsia="Times New Roman" w:hAnsi="Times New Roman"/>
-          <w:sz w:val="24"/>
-          <w:szCs w:val="24"/>
-        </w:rPr>
-        <w:t>Tombol</w:t>
-      </w:r>
-      <w:proofErr w:type="spellEnd"/>
-      <w:r>
-        <w:rPr>
-          <w:rFonts w:ascii="Times New Roman" w:eastAsia="Times New Roman" w:hAnsi="Times New Roman"/>
-          <w:sz w:val="24"/>
-          <w:szCs w:val="24"/>
-        </w:rPr>
-        <w:t> </w:t>
-      </w:r>
-      <w:r>
-        <w:rPr>
-          <w:rFonts w:ascii="Times New Roman" w:eastAsia="Times New Roman" w:hAnsi="Times New Roman"/>
-          <w:i/>
-          <w:iCs/>
-          <w:sz w:val="24"/>
-          <w:szCs w:val="24"/>
-        </w:rPr>
-        <w:t>back</w:t>
-      </w:r>
-      <w:r>
-        <w:rPr>
-          <w:rFonts w:ascii="Times New Roman" w:eastAsia="Times New Roman" w:hAnsi="Times New Roman"/>
-          <w:sz w:val="24"/>
-          <w:szCs w:val="24"/>
-        </w:rPr>
-        <w:t> </w:t>
-      </w:r>
-      <w:proofErr w:type="spellStart"/>
-      <w:r>
-        <w:rPr>
-          <w:rFonts w:ascii="Times New Roman" w:eastAsia="Times New Roman" w:hAnsi="Times New Roman"/>
-          <w:sz w:val="24"/>
-          <w:szCs w:val="24"/>
-        </w:rPr>
-        <w:t>pada</w:t>
-      </w:r>
-      <w:proofErr w:type="spellEnd"/>
-      <w:r>
-        <w:rPr>
-          <w:rFonts w:ascii="Times New Roman" w:eastAsia="Times New Roman" w:hAnsi="Times New Roman"/>
-          <w:sz w:val="24"/>
-          <w:szCs w:val="24"/>
-        </w:rPr>
-        <w:t> </w:t>
-      </w:r>
-      <w:r>
-        <w:rPr>
-          <w:rFonts w:ascii="Times New Roman" w:eastAsia="Times New Roman" w:hAnsi="Times New Roman"/>
-          <w:i/>
-          <w:iCs/>
-          <w:sz w:val="24"/>
-          <w:szCs w:val="24"/>
-        </w:rPr>
-        <w:t>device</w:t>
-      </w:r>
-      <w:r>
-        <w:rPr>
-          <w:rFonts w:ascii="Times New Roman" w:eastAsia="Times New Roman" w:hAnsi="Times New Roman"/>
-          <w:sz w:val="24"/>
-          <w:szCs w:val="24"/>
-        </w:rPr>
-        <w:t> </w:t>
-      </w:r>
-      <w:proofErr w:type="spellStart"/>
-      <w:r>
-        <w:rPr>
-          <w:rFonts w:ascii="Times New Roman" w:eastAsia="Times New Roman" w:hAnsi="Times New Roman"/>
-          <w:sz w:val="24"/>
-          <w:szCs w:val="24"/>
-        </w:rPr>
-        <w:t>juga</w:t>
-      </w:r>
-      <w:proofErr w:type="spellEnd"/>
-      <w:r>
-        <w:rPr>
-          <w:rFonts w:ascii="Times New Roman" w:eastAsia="Times New Roman" w:hAnsi="Times New Roman"/>
-          <w:sz w:val="24"/>
-          <w:szCs w:val="24"/>
-        </w:rPr>
-        <w:t xml:space="preserve"> </w:t>
-      </w:r>
-      <w:proofErr w:type="spellStart"/>
-      <w:r>
-        <w:rPr>
-          <w:rFonts w:ascii="Times New Roman" w:eastAsia="Times New Roman" w:hAnsi="Times New Roman"/>
-          <w:sz w:val="24"/>
-          <w:szCs w:val="24"/>
-        </w:rPr>
-        <w:t>dapat</w:t>
-      </w:r>
-      <w:proofErr w:type="spellEnd"/>
-      <w:r>
-        <w:rPr>
-          <w:rFonts w:ascii="Times New Roman" w:eastAsia="Times New Roman" w:hAnsi="Times New Roman"/>
-          <w:sz w:val="24"/>
-          <w:szCs w:val="24"/>
-        </w:rPr>
-        <w:t xml:space="preserve"> </w:t>
-      </w:r>
-      <w:proofErr w:type="spellStart"/>
-      <w:r>
-        <w:rPr>
-          <w:rFonts w:ascii="Times New Roman" w:eastAsia="Times New Roman" w:hAnsi="Times New Roman"/>
-          <w:sz w:val="24"/>
-          <w:szCs w:val="24"/>
-        </w:rPr>
-        <w:t>digunakan</w:t>
-      </w:r>
-      <w:proofErr w:type="spellEnd"/>
-      <w:r>
-        <w:rPr>
-          <w:rFonts w:ascii="Times New Roman" w:eastAsia="Times New Roman" w:hAnsi="Times New Roman"/>
-          <w:sz w:val="24"/>
-          <w:szCs w:val="24"/>
-        </w:rPr>
-        <w:t xml:space="preserve"> </w:t>
-      </w:r>
-      <w:proofErr w:type="spellStart"/>
-      <w:r>
-        <w:rPr>
-          <w:rFonts w:ascii="Times New Roman" w:eastAsia="Times New Roman" w:hAnsi="Times New Roman"/>
-          <w:sz w:val="24"/>
-          <w:szCs w:val="24"/>
-        </w:rPr>
-        <w:t>untuk</w:t>
-      </w:r>
-      <w:proofErr w:type="spellEnd"/>
-      <w:r>
-        <w:rPr>
-          <w:rFonts w:ascii="Times New Roman" w:eastAsia="Times New Roman" w:hAnsi="Times New Roman"/>
-          <w:sz w:val="24"/>
-          <w:szCs w:val="24"/>
-        </w:rPr>
-        <w:t xml:space="preserve"> </w:t>
-      </w:r>
-      <w:proofErr w:type="spellStart"/>
-      <w:r>
-        <w:rPr>
-          <w:rFonts w:ascii="Times New Roman" w:eastAsia="Times New Roman" w:hAnsi="Times New Roman"/>
-          <w:sz w:val="24"/>
-          <w:szCs w:val="24"/>
-        </w:rPr>
-        <w:t>mengembalikan</w:t>
-      </w:r>
-      <w:proofErr w:type="spellEnd"/>
-      <w:r>
-        <w:rPr>
-          <w:rFonts w:ascii="Times New Roman" w:eastAsia="Times New Roman" w:hAnsi="Times New Roman"/>
-          <w:sz w:val="24"/>
-          <w:szCs w:val="24"/>
-        </w:rPr>
-        <w:t xml:space="preserve"> </w:t>
-      </w:r>
-      <w:proofErr w:type="spellStart"/>
-      <w:r>
-        <w:rPr>
-          <w:rFonts w:ascii="Times New Roman" w:eastAsia="Times New Roman" w:hAnsi="Times New Roman"/>
-          <w:sz w:val="24"/>
-          <w:szCs w:val="24"/>
-        </w:rPr>
-        <w:t>tampilan</w:t>
-      </w:r>
-      <w:proofErr w:type="spellEnd"/>
-      <w:r>
-        <w:rPr>
-          <w:rFonts w:ascii="Times New Roman" w:eastAsia="Times New Roman" w:hAnsi="Times New Roman"/>
-          <w:sz w:val="24"/>
-          <w:szCs w:val="24"/>
-        </w:rPr>
-        <w:t> </w:t>
-      </w:r>
-      <w:r>
-        <w:rPr>
-          <w:rFonts w:ascii="Times New Roman" w:eastAsia="Times New Roman" w:hAnsi="Times New Roman"/>
-          <w:i/>
-          <w:iCs/>
-          <w:sz w:val="24"/>
-          <w:szCs w:val="24"/>
-        </w:rPr>
-        <w:t>navigation drawer</w:t>
-      </w:r>
-      <w:r>
-        <w:rPr>
-          <w:rFonts w:ascii="Times New Roman" w:eastAsia="Times New Roman" w:hAnsi="Times New Roman"/>
-          <w:sz w:val="24"/>
-          <w:szCs w:val="24"/>
-        </w:rPr>
-        <w:t> </w:t>
-      </w:r>
-      <w:proofErr w:type="spellStart"/>
-      <w:r>
-        <w:rPr>
-          <w:rFonts w:ascii="Times New Roman" w:eastAsia="Times New Roman" w:hAnsi="Times New Roman"/>
-          <w:sz w:val="24"/>
-          <w:szCs w:val="24"/>
-        </w:rPr>
-        <w:t>ke</w:t>
-      </w:r>
-      <w:proofErr w:type="spellEnd"/>
-      <w:r>
-        <w:rPr>
-          <w:rFonts w:ascii="Times New Roman" w:eastAsia="Times New Roman" w:hAnsi="Times New Roman"/>
-          <w:sz w:val="24"/>
-          <w:szCs w:val="24"/>
-        </w:rPr>
-        <w:t xml:space="preserve"> </w:t>
-      </w:r>
-      <w:proofErr w:type="spellStart"/>
-      <w:r>
-        <w:rPr>
-          <w:rFonts w:ascii="Times New Roman" w:eastAsia="Times New Roman" w:hAnsi="Times New Roman"/>
-          <w:sz w:val="24"/>
-          <w:szCs w:val="24"/>
-        </w:rPr>
-        <w:t>tingkat</w:t>
-      </w:r>
-      <w:proofErr w:type="spellEnd"/>
-      <w:r>
-        <w:rPr>
-          <w:rFonts w:ascii="Times New Roman" w:eastAsia="Times New Roman" w:hAnsi="Times New Roman"/>
-          <w:sz w:val="24"/>
-          <w:szCs w:val="24"/>
-        </w:rPr>
-        <w:t xml:space="preserve"> 1 </w:t>
-      </w:r>
-      <w:proofErr w:type="spellStart"/>
-      <w:r>
-        <w:rPr>
-          <w:rFonts w:ascii="Times New Roman" w:eastAsia="Times New Roman" w:hAnsi="Times New Roman"/>
-          <w:sz w:val="24"/>
-          <w:szCs w:val="24"/>
-        </w:rPr>
-        <w:t>apabila</w:t>
-      </w:r>
-      <w:proofErr w:type="spellEnd"/>
-      <w:r>
-        <w:rPr>
-          <w:rFonts w:ascii="Times New Roman" w:eastAsia="Times New Roman" w:hAnsi="Times New Roman"/>
-          <w:sz w:val="24"/>
-          <w:szCs w:val="24"/>
-        </w:rPr>
-        <w:t> </w:t>
-      </w:r>
-      <w:r>
-        <w:rPr>
-          <w:rFonts w:ascii="Times New Roman" w:eastAsia="Times New Roman" w:hAnsi="Times New Roman"/>
-          <w:i/>
-          <w:iCs/>
-          <w:sz w:val="24"/>
-          <w:szCs w:val="24"/>
-        </w:rPr>
-        <w:t>navigation drawer</w:t>
-      </w:r>
-      <w:r>
-        <w:rPr>
-          <w:rFonts w:ascii="Times New Roman" w:eastAsia="Times New Roman" w:hAnsi="Times New Roman"/>
-          <w:sz w:val="24"/>
-          <w:szCs w:val="24"/>
-        </w:rPr>
-        <w:t> </w:t>
-      </w:r>
-      <w:proofErr w:type="spellStart"/>
-      <w:r>
-        <w:rPr>
-          <w:rFonts w:ascii="Times New Roman" w:eastAsia="Times New Roman" w:hAnsi="Times New Roman"/>
-          <w:sz w:val="24"/>
-          <w:szCs w:val="24"/>
-        </w:rPr>
-        <w:t>berada</w:t>
-      </w:r>
-      <w:proofErr w:type="spellEnd"/>
-      <w:r>
-        <w:rPr>
-          <w:rFonts w:ascii="Times New Roman" w:eastAsia="Times New Roman" w:hAnsi="Times New Roman"/>
-          <w:sz w:val="24"/>
-          <w:szCs w:val="24"/>
-        </w:rPr>
-        <w:t xml:space="preserve"> di </w:t>
-      </w:r>
-      <w:proofErr w:type="spellStart"/>
-      <w:r>
-        <w:rPr>
-          <w:rFonts w:ascii="Times New Roman" w:eastAsia="Times New Roman" w:hAnsi="Times New Roman"/>
-          <w:sz w:val="24"/>
-          <w:szCs w:val="24"/>
-        </w:rPr>
-        <w:t>tingkat</w:t>
-      </w:r>
-      <w:proofErr w:type="spellEnd"/>
-      <w:r>
-        <w:rPr>
-          <w:rFonts w:ascii="Times New Roman" w:eastAsia="Times New Roman" w:hAnsi="Times New Roman"/>
-          <w:sz w:val="24"/>
-          <w:szCs w:val="24"/>
-        </w:rPr>
-        <w:t xml:space="preserve"> 2 </w:t>
-      </w:r>
-      <w:proofErr w:type="spellStart"/>
-      <w:r>
-        <w:rPr>
-          <w:rFonts w:ascii="Times New Roman" w:eastAsia="Times New Roman" w:hAnsi="Times New Roman"/>
-          <w:sz w:val="24"/>
-          <w:szCs w:val="24"/>
-        </w:rPr>
-        <w:t>atau</w:t>
-      </w:r>
-      <w:proofErr w:type="spellEnd"/>
-      <w:r>
-        <w:rPr>
-          <w:rFonts w:ascii="Times New Roman" w:eastAsia="Times New Roman" w:hAnsi="Times New Roman"/>
-          <w:sz w:val="24"/>
-          <w:szCs w:val="24"/>
-        </w:rPr>
-        <w:t xml:space="preserve"> </w:t>
-      </w:r>
-      <w:proofErr w:type="spellStart"/>
-      <w:r>
-        <w:rPr>
-          <w:rFonts w:ascii="Times New Roman" w:eastAsia="Times New Roman" w:hAnsi="Times New Roman"/>
-          <w:sz w:val="24"/>
-          <w:szCs w:val="24"/>
-        </w:rPr>
-        <w:t>lebih</w:t>
-      </w:r>
-      <w:proofErr w:type="spellEnd"/>
-      <w:r>
-        <w:rPr>
-          <w:rFonts w:ascii="Times New Roman" w:eastAsia="Times New Roman" w:hAnsi="Times New Roman"/>
-          <w:sz w:val="24"/>
-          <w:szCs w:val="24"/>
-        </w:rPr>
-        <w:t>.</w:t>
-      </w:r>
-    </w:p>
-    <w:p>
-      <w:pPr>
-        <w:suppressAutoHyphens w:val="0"/>
-        <w:spacing w:before="240" w:after="240" w:line="384" w:lineRule="atLeast"/>
-        <w:ind w:left="720"/>
-        <w:rPr>
-          <w:rFonts w:ascii="Times New Roman" w:eastAsia="Times New Roman" w:hAnsi="Times New Roman"/>
-          <w:sz w:val="24"/>
-          <w:szCs w:val="24"/>
-        </w:rPr>
-      </w:pPr>
-      <w:r>
-        <w:rPr>
-          <w:rFonts w:ascii="Times New Roman" w:eastAsia="Times New Roman" w:hAnsi="Times New Roman"/>
-          <w:noProof/>
-          <w:sz w:val="24"/>
-          <w:szCs w:val="24"/>
-        </w:rPr>
-        <w:drawing>
-          <wp:inline distT="0" distB="0" distL="0" distR="0">
-            <wp:extent cx="2286000" cy="3810000"/>
-            <wp:effectExtent l="0" t="0" r="0" b="0"/>
-            <wp:docPr id="49" name="Picture 49" descr="Tutup Navigation Drawer"/>
-            <wp:cNvGraphicFramePr>
-              <a:graphicFrameLocks xmlns:a="http://schemas.openxmlformats.org/drawingml/2006/main" noChangeAspect="1"/>
-            </wp:cNvGraphicFramePr>
-            <a:graphic xmlns:a="http://schemas.openxmlformats.org/drawingml/2006/main">
-              <a:graphicData uri="http://schemas.openxmlformats.org/drawingml/2006/picture">
-                <pic:pic xmlns:pic="http://schemas.openxmlformats.org/drawingml/2006/picture">
-                  <pic:nvPicPr>
-                    <pic:cNvPr id="0" name="Picture 94" descr="Tutup Navigation Drawer">
-                      <a:hlinkClick r:id="rId19" tgtFrame="&quot;_blank&quot;"/>
-                    </pic:cNvPr>
-                    <pic:cNvPicPr>
-                      <a:picLocks noChangeAspect="1" noChangeArrowheads="1"/>
-                    </pic:cNvPicPr>
-                  </pic:nvPicPr>
-                  <pic:blipFill>
-                    <a:blip r:embed="rId20">
-                      <a:extLst>
-                        <a:ext uri="{28A0092B-C50C-407E-A947-70E740481C1C}">
-                          <a14:useLocalDpi xmlns:a14="http://schemas.microsoft.com/office/drawing/2010/main" val="0"/>
-                        </a:ext>
-                      </a:extLst>
-                    </a:blip>
-                    <a:srcRect/>
-                    <a:stretch>
-                      <a:fillRect/>
-                    </a:stretch>
-                  </pic:blipFill>
-                  <pic:spPr bwMode="auto">
-                    <a:xfrm>
-                      <a:off x="0" y="0"/>
-                      <a:ext cx="2286000" cy="3810000"/>
-                    </a:xfrm>
-                    <a:prstGeom prst="rect">
-                      <a:avLst/>
-                    </a:prstGeom>
-                    <a:noFill/>
-                    <a:ln>
-                      <a:noFill/>
-                    </a:ln>
-                  </pic:spPr>
-                </pic:pic>
-              </a:graphicData>
-            </a:graphic>
-          </wp:inline>
-        </w:drawing>
-      </w:r>
-    </w:p>
-    <w:p>
-      <w:pPr>
-        <w:numPr>
-          <w:ilvl w:val="0"/>
-          <w:numId w:val="8"/>
-        </w:numPr>
-        <w:suppressAutoHyphens w:val="0"/>
-        <w:spacing w:before="240" w:after="240" w:line="384" w:lineRule="atLeast"/>
-        <w:rPr>
-          <w:rFonts w:ascii="Times New Roman" w:eastAsia="Times New Roman" w:hAnsi="Times New Roman"/>
-          <w:sz w:val="24"/>
-          <w:szCs w:val="24"/>
-        </w:rPr>
-      </w:pPr>
-      <w:proofErr w:type="spellStart"/>
-      <w:r>
-        <w:rPr>
-          <w:rFonts w:ascii="Times New Roman" w:eastAsia="Times New Roman" w:hAnsi="Times New Roman"/>
-          <w:sz w:val="24"/>
-          <w:szCs w:val="24"/>
-        </w:rPr>
-        <w:t>Untuk</w:t>
-      </w:r>
-      <w:proofErr w:type="spellEnd"/>
-      <w:r>
-        <w:rPr>
-          <w:rFonts w:ascii="Times New Roman" w:eastAsia="Times New Roman" w:hAnsi="Times New Roman"/>
-          <w:sz w:val="24"/>
-          <w:szCs w:val="24"/>
-        </w:rPr>
-        <w:t xml:space="preserve"> </w:t>
-      </w:r>
-      <w:proofErr w:type="spellStart"/>
-      <w:r>
-        <w:rPr>
-          <w:rFonts w:ascii="Times New Roman" w:eastAsia="Times New Roman" w:hAnsi="Times New Roman"/>
-          <w:sz w:val="24"/>
-          <w:szCs w:val="24"/>
-        </w:rPr>
-        <w:t>menutup</w:t>
-      </w:r>
-      <w:proofErr w:type="spellEnd"/>
-      <w:r>
-        <w:rPr>
-          <w:rFonts w:ascii="Times New Roman" w:eastAsia="Times New Roman" w:hAnsi="Times New Roman"/>
-          <w:sz w:val="24"/>
-          <w:szCs w:val="24"/>
-        </w:rPr>
-        <w:t xml:space="preserve"> </w:t>
-      </w:r>
-      <w:proofErr w:type="spellStart"/>
-      <w:r>
-        <w:rPr>
-          <w:rFonts w:ascii="Times New Roman" w:eastAsia="Times New Roman" w:hAnsi="Times New Roman"/>
-          <w:sz w:val="24"/>
-          <w:szCs w:val="24"/>
-        </w:rPr>
-        <w:t>aplikasi</w:t>
-      </w:r>
-      <w:proofErr w:type="spellEnd"/>
-      <w:r>
-        <w:rPr>
-          <w:rFonts w:ascii="Times New Roman" w:eastAsia="Times New Roman" w:hAnsi="Times New Roman"/>
-          <w:sz w:val="24"/>
-          <w:szCs w:val="24"/>
-        </w:rPr>
-        <w:t xml:space="preserve">, </w:t>
-      </w:r>
-      <w:proofErr w:type="spellStart"/>
-      <w:r>
-        <w:rPr>
-          <w:rFonts w:ascii="Times New Roman" w:eastAsia="Times New Roman" w:hAnsi="Times New Roman"/>
-          <w:sz w:val="24"/>
-          <w:szCs w:val="24"/>
-        </w:rPr>
-        <w:t>tutup</w:t>
-      </w:r>
-      <w:proofErr w:type="spellEnd"/>
-      <w:r>
-        <w:rPr>
-          <w:rFonts w:ascii="Times New Roman" w:eastAsia="Times New Roman" w:hAnsi="Times New Roman"/>
-          <w:sz w:val="24"/>
-          <w:szCs w:val="24"/>
-        </w:rPr>
-        <w:t> </w:t>
-      </w:r>
-      <w:r>
-        <w:rPr>
-          <w:rFonts w:ascii="Times New Roman" w:eastAsia="Times New Roman" w:hAnsi="Times New Roman"/>
-          <w:i/>
-          <w:iCs/>
-          <w:sz w:val="24"/>
-          <w:szCs w:val="24"/>
-        </w:rPr>
-        <w:t>navigation drawer</w:t>
-      </w:r>
-      <w:r>
-        <w:rPr>
-          <w:rFonts w:ascii="Times New Roman" w:eastAsia="Times New Roman" w:hAnsi="Times New Roman"/>
-          <w:sz w:val="24"/>
-          <w:szCs w:val="24"/>
-        </w:rPr>
-        <w:t> </w:t>
-      </w:r>
-      <w:proofErr w:type="spellStart"/>
-      <w:r>
-        <w:rPr>
-          <w:rFonts w:ascii="Times New Roman" w:eastAsia="Times New Roman" w:hAnsi="Times New Roman"/>
-          <w:sz w:val="24"/>
-          <w:szCs w:val="24"/>
-        </w:rPr>
-        <w:t>lalu</w:t>
-      </w:r>
-      <w:proofErr w:type="spellEnd"/>
-      <w:r>
-        <w:rPr>
-          <w:rFonts w:ascii="Times New Roman" w:eastAsia="Times New Roman" w:hAnsi="Times New Roman"/>
-          <w:sz w:val="24"/>
-          <w:szCs w:val="24"/>
-        </w:rPr>
-        <w:t xml:space="preserve">, </w:t>
-      </w:r>
-      <w:proofErr w:type="spellStart"/>
-      <w:r>
-        <w:rPr>
-          <w:rFonts w:ascii="Times New Roman" w:eastAsia="Times New Roman" w:hAnsi="Times New Roman"/>
-          <w:sz w:val="24"/>
-          <w:szCs w:val="24"/>
-        </w:rPr>
-        <w:t>tekan</w:t>
-      </w:r>
-      <w:proofErr w:type="spellEnd"/>
-      <w:r>
-        <w:rPr>
-          <w:rFonts w:ascii="Times New Roman" w:eastAsia="Times New Roman" w:hAnsi="Times New Roman"/>
-          <w:sz w:val="24"/>
-          <w:szCs w:val="24"/>
-        </w:rPr>
-        <w:t xml:space="preserve"> </w:t>
-      </w:r>
-      <w:proofErr w:type="spellStart"/>
-      <w:r>
-        <w:rPr>
-          <w:rFonts w:ascii="Times New Roman" w:eastAsia="Times New Roman" w:hAnsi="Times New Roman"/>
-          <w:sz w:val="24"/>
-          <w:szCs w:val="24"/>
-        </w:rPr>
-        <w:t>tombol</w:t>
-      </w:r>
-      <w:proofErr w:type="spellEnd"/>
-      <w:r>
-        <w:rPr>
-          <w:rFonts w:ascii="Times New Roman" w:eastAsia="Times New Roman" w:hAnsi="Times New Roman"/>
-          <w:sz w:val="24"/>
-          <w:szCs w:val="24"/>
-        </w:rPr>
-        <w:t> </w:t>
-      </w:r>
-      <w:r>
-        <w:rPr>
-          <w:rFonts w:ascii="Times New Roman" w:eastAsia="Times New Roman" w:hAnsi="Times New Roman"/>
-          <w:i/>
-          <w:iCs/>
-          <w:sz w:val="24"/>
-          <w:szCs w:val="24"/>
-        </w:rPr>
-        <w:t>back</w:t>
-      </w:r>
-      <w:r>
-        <w:rPr>
-          <w:rFonts w:ascii="Times New Roman" w:eastAsia="Times New Roman" w:hAnsi="Times New Roman"/>
-          <w:sz w:val="24"/>
-          <w:szCs w:val="24"/>
-        </w:rPr>
-        <w:t> </w:t>
-      </w:r>
-      <w:proofErr w:type="spellStart"/>
-      <w:r>
-        <w:rPr>
-          <w:rFonts w:ascii="Times New Roman" w:eastAsia="Times New Roman" w:hAnsi="Times New Roman"/>
-          <w:sz w:val="24"/>
-          <w:szCs w:val="24"/>
-        </w:rPr>
-        <w:t>pada</w:t>
-      </w:r>
-      <w:proofErr w:type="spellEnd"/>
-      <w:r>
-        <w:rPr>
-          <w:rFonts w:ascii="Times New Roman" w:eastAsia="Times New Roman" w:hAnsi="Times New Roman"/>
-          <w:sz w:val="24"/>
-          <w:szCs w:val="24"/>
-        </w:rPr>
-        <w:t> </w:t>
-      </w:r>
-      <w:r>
-        <w:rPr>
-          <w:rFonts w:ascii="Times New Roman" w:eastAsia="Times New Roman" w:hAnsi="Times New Roman"/>
-          <w:i/>
-          <w:iCs/>
-          <w:sz w:val="24"/>
-          <w:szCs w:val="24"/>
-        </w:rPr>
-        <w:t>device</w:t>
-      </w:r>
-      <w:r>
-        <w:rPr>
-          <w:rFonts w:ascii="Times New Roman" w:eastAsia="Times New Roman" w:hAnsi="Times New Roman"/>
-          <w:sz w:val="24"/>
-          <w:szCs w:val="24"/>
-        </w:rPr>
-        <w:t> </w:t>
-      </w:r>
-      <w:proofErr w:type="spellStart"/>
-      <w:r>
-        <w:rPr>
-          <w:rFonts w:ascii="Times New Roman" w:eastAsia="Times New Roman" w:hAnsi="Times New Roman"/>
-          <w:sz w:val="24"/>
-          <w:szCs w:val="24"/>
-        </w:rPr>
-        <w:t>sampai</w:t>
-      </w:r>
-      <w:proofErr w:type="spellEnd"/>
-      <w:r>
-        <w:rPr>
-          <w:rFonts w:ascii="Times New Roman" w:eastAsia="Times New Roman" w:hAnsi="Times New Roman"/>
-          <w:sz w:val="24"/>
-          <w:szCs w:val="24"/>
-        </w:rPr>
-        <w:t xml:space="preserve"> </w:t>
-      </w:r>
-      <w:proofErr w:type="spellStart"/>
-      <w:r>
-        <w:rPr>
-          <w:rFonts w:ascii="Times New Roman" w:eastAsia="Times New Roman" w:hAnsi="Times New Roman"/>
-          <w:sz w:val="24"/>
-          <w:szCs w:val="24"/>
-        </w:rPr>
-        <w:t>muncul</w:t>
-      </w:r>
-      <w:proofErr w:type="spellEnd"/>
-      <w:r>
-        <w:rPr>
-          <w:rFonts w:ascii="Times New Roman" w:eastAsia="Times New Roman" w:hAnsi="Times New Roman"/>
-          <w:sz w:val="24"/>
-          <w:szCs w:val="24"/>
-        </w:rPr>
-        <w:t xml:space="preserve"> “Press back again to leave” </w:t>
-      </w:r>
-      <w:proofErr w:type="spellStart"/>
-      <w:r>
-        <w:rPr>
-          <w:rFonts w:ascii="Times New Roman" w:eastAsia="Times New Roman" w:hAnsi="Times New Roman"/>
-          <w:sz w:val="24"/>
-          <w:szCs w:val="24"/>
-        </w:rPr>
-        <w:t>pada</w:t>
-      </w:r>
-      <w:proofErr w:type="spellEnd"/>
-      <w:r>
-        <w:rPr>
-          <w:rFonts w:ascii="Times New Roman" w:eastAsia="Times New Roman" w:hAnsi="Times New Roman"/>
-          <w:sz w:val="24"/>
-          <w:szCs w:val="24"/>
-        </w:rPr>
-        <w:t xml:space="preserve"> </w:t>
-      </w:r>
-      <w:proofErr w:type="spellStart"/>
-      <w:r>
-        <w:rPr>
-          <w:rFonts w:ascii="Times New Roman" w:eastAsia="Times New Roman" w:hAnsi="Times New Roman"/>
-          <w:sz w:val="24"/>
-          <w:szCs w:val="24"/>
-        </w:rPr>
-        <w:t>layar</w:t>
-      </w:r>
-      <w:proofErr w:type="spellEnd"/>
-      <w:r>
-        <w:rPr>
-          <w:rFonts w:ascii="Times New Roman" w:eastAsia="Times New Roman" w:hAnsi="Times New Roman"/>
-          <w:sz w:val="24"/>
-          <w:szCs w:val="24"/>
-        </w:rPr>
-        <w:t xml:space="preserve">, </w:t>
-      </w:r>
-      <w:proofErr w:type="spellStart"/>
-      <w:r>
-        <w:rPr>
-          <w:rFonts w:ascii="Times New Roman" w:eastAsia="Times New Roman" w:hAnsi="Times New Roman"/>
-          <w:sz w:val="24"/>
-          <w:szCs w:val="24"/>
-        </w:rPr>
-        <w:t>kemudian</w:t>
-      </w:r>
-      <w:proofErr w:type="spellEnd"/>
-      <w:r>
-        <w:rPr>
-          <w:rFonts w:ascii="Times New Roman" w:eastAsia="Times New Roman" w:hAnsi="Times New Roman"/>
-          <w:sz w:val="24"/>
-          <w:szCs w:val="24"/>
-        </w:rPr>
-        <w:t xml:space="preserve"> </w:t>
-      </w:r>
-      <w:proofErr w:type="spellStart"/>
-      <w:r>
-        <w:rPr>
-          <w:rFonts w:ascii="Times New Roman" w:eastAsia="Times New Roman" w:hAnsi="Times New Roman"/>
-          <w:sz w:val="24"/>
-          <w:szCs w:val="24"/>
-        </w:rPr>
-        <w:t>tekan</w:t>
-      </w:r>
-      <w:proofErr w:type="spellEnd"/>
-      <w:r>
-        <w:rPr>
-          <w:rFonts w:ascii="Times New Roman" w:eastAsia="Times New Roman" w:hAnsi="Times New Roman"/>
-          <w:sz w:val="24"/>
-          <w:szCs w:val="24"/>
-        </w:rPr>
-        <w:t> </w:t>
-      </w:r>
-      <w:r>
-        <w:rPr>
-          <w:rFonts w:ascii="Times New Roman" w:eastAsia="Times New Roman" w:hAnsi="Times New Roman"/>
-          <w:i/>
-          <w:iCs/>
-          <w:sz w:val="24"/>
-          <w:szCs w:val="24"/>
-        </w:rPr>
-        <w:t>back</w:t>
-      </w:r>
-      <w:r>
-        <w:rPr>
-          <w:rFonts w:ascii="Times New Roman" w:eastAsia="Times New Roman" w:hAnsi="Times New Roman"/>
-          <w:sz w:val="24"/>
-          <w:szCs w:val="24"/>
-        </w:rPr>
-        <w:t> </w:t>
-      </w:r>
-      <w:proofErr w:type="spellStart"/>
-      <w:r>
-        <w:rPr>
-          <w:rFonts w:ascii="Times New Roman" w:eastAsia="Times New Roman" w:hAnsi="Times New Roman"/>
-          <w:sz w:val="24"/>
-          <w:szCs w:val="24"/>
-        </w:rPr>
-        <w:t>sekali</w:t>
-      </w:r>
-      <w:proofErr w:type="spellEnd"/>
-      <w:r>
-        <w:rPr>
-          <w:rFonts w:ascii="Times New Roman" w:eastAsia="Times New Roman" w:hAnsi="Times New Roman"/>
-          <w:sz w:val="24"/>
-          <w:szCs w:val="24"/>
-        </w:rPr>
-        <w:t xml:space="preserve"> </w:t>
-      </w:r>
-      <w:proofErr w:type="spellStart"/>
-      <w:r>
-        <w:rPr>
-          <w:rFonts w:ascii="Times New Roman" w:eastAsia="Times New Roman" w:hAnsi="Times New Roman"/>
-          <w:sz w:val="24"/>
-          <w:szCs w:val="24"/>
-        </w:rPr>
-        <w:t>lagi</w:t>
-      </w:r>
-      <w:proofErr w:type="spellEnd"/>
-      <w:r>
-        <w:rPr>
-          <w:rFonts w:ascii="Times New Roman" w:eastAsia="Times New Roman" w:hAnsi="Times New Roman"/>
-          <w:sz w:val="24"/>
-          <w:szCs w:val="24"/>
-        </w:rPr>
-        <w:t xml:space="preserve"> </w:t>
-      </w:r>
-      <w:proofErr w:type="spellStart"/>
-      <w:r>
-        <w:rPr>
-          <w:rFonts w:ascii="Times New Roman" w:eastAsia="Times New Roman" w:hAnsi="Times New Roman"/>
-          <w:sz w:val="24"/>
-          <w:szCs w:val="24"/>
-        </w:rPr>
-        <w:t>sebelum</w:t>
-      </w:r>
-      <w:proofErr w:type="spellEnd"/>
-      <w:r>
-        <w:rPr>
-          <w:rFonts w:ascii="Times New Roman" w:eastAsia="Times New Roman" w:hAnsi="Times New Roman"/>
-          <w:sz w:val="24"/>
-          <w:szCs w:val="24"/>
-        </w:rPr>
-        <w:t xml:space="preserve"> </w:t>
-      </w:r>
-      <w:proofErr w:type="spellStart"/>
-      <w:r>
-        <w:rPr>
-          <w:rFonts w:ascii="Times New Roman" w:eastAsia="Times New Roman" w:hAnsi="Times New Roman"/>
-          <w:sz w:val="24"/>
-          <w:szCs w:val="24"/>
-        </w:rPr>
-        <w:t>tulisan</w:t>
-      </w:r>
-      <w:proofErr w:type="spellEnd"/>
-      <w:r>
-        <w:rPr>
-          <w:rFonts w:ascii="Times New Roman" w:eastAsia="Times New Roman" w:hAnsi="Times New Roman"/>
-          <w:sz w:val="24"/>
-          <w:szCs w:val="24"/>
-        </w:rPr>
-        <w:t xml:space="preserve"> </w:t>
-      </w:r>
-      <w:proofErr w:type="spellStart"/>
-      <w:r>
-        <w:rPr>
-          <w:rFonts w:ascii="Times New Roman" w:eastAsia="Times New Roman" w:hAnsi="Times New Roman"/>
-          <w:sz w:val="24"/>
-          <w:szCs w:val="24"/>
-        </w:rPr>
-        <w:t>tersebut</w:t>
-      </w:r>
-      <w:proofErr w:type="spellEnd"/>
-      <w:r>
-        <w:rPr>
-          <w:rFonts w:ascii="Times New Roman" w:eastAsia="Times New Roman" w:hAnsi="Times New Roman"/>
-          <w:sz w:val="24"/>
-          <w:szCs w:val="24"/>
-        </w:rPr>
-        <w:t xml:space="preserve"> </w:t>
-      </w:r>
-      <w:proofErr w:type="spellStart"/>
-      <w:r>
-        <w:rPr>
-          <w:rFonts w:ascii="Times New Roman" w:eastAsia="Times New Roman" w:hAnsi="Times New Roman"/>
-          <w:sz w:val="24"/>
-          <w:szCs w:val="24"/>
-        </w:rPr>
-        <w:t>hilang</w:t>
-      </w:r>
-      <w:proofErr w:type="spellEnd"/>
-      <w:r>
-        <w:rPr>
-          <w:rFonts w:ascii="Times New Roman" w:eastAsia="Times New Roman" w:hAnsi="Times New Roman"/>
-          <w:sz w:val="24"/>
-          <w:szCs w:val="24"/>
-        </w:rPr>
-        <w:t xml:space="preserve">. </w:t>
-      </w:r>
-      <w:proofErr w:type="spellStart"/>
-      <w:r>
-        <w:rPr>
-          <w:rFonts w:ascii="Times New Roman" w:eastAsia="Times New Roman" w:hAnsi="Times New Roman"/>
-          <w:sz w:val="24"/>
-          <w:szCs w:val="24"/>
-        </w:rPr>
-        <w:t>Ini</w:t>
-      </w:r>
-      <w:proofErr w:type="spellEnd"/>
-      <w:r>
-        <w:rPr>
-          <w:rFonts w:ascii="Times New Roman" w:eastAsia="Times New Roman" w:hAnsi="Times New Roman"/>
-          <w:sz w:val="24"/>
-          <w:szCs w:val="24"/>
-        </w:rPr>
-        <w:t xml:space="preserve"> </w:t>
-      </w:r>
-      <w:proofErr w:type="spellStart"/>
-      <w:proofErr w:type="gramStart"/>
-      <w:r>
-        <w:rPr>
-          <w:rFonts w:ascii="Times New Roman" w:eastAsia="Times New Roman" w:hAnsi="Times New Roman"/>
-          <w:sz w:val="24"/>
-          <w:szCs w:val="24"/>
-        </w:rPr>
-        <w:t>akan</w:t>
-      </w:r>
-      <w:proofErr w:type="spellEnd"/>
-      <w:proofErr w:type="gramEnd"/>
-      <w:r>
-        <w:rPr>
-          <w:rFonts w:ascii="Times New Roman" w:eastAsia="Times New Roman" w:hAnsi="Times New Roman"/>
-          <w:sz w:val="24"/>
-          <w:szCs w:val="24"/>
-        </w:rPr>
-        <w:t xml:space="preserve"> </w:t>
-      </w:r>
-      <w:proofErr w:type="spellStart"/>
-      <w:r>
-        <w:rPr>
-          <w:rFonts w:ascii="Times New Roman" w:eastAsia="Times New Roman" w:hAnsi="Times New Roman"/>
-          <w:sz w:val="24"/>
-          <w:szCs w:val="24"/>
-        </w:rPr>
-        <w:t>menutup</w:t>
-      </w:r>
-      <w:proofErr w:type="spellEnd"/>
-      <w:r>
-        <w:rPr>
-          <w:rFonts w:ascii="Times New Roman" w:eastAsia="Times New Roman" w:hAnsi="Times New Roman"/>
-          <w:sz w:val="24"/>
-          <w:szCs w:val="24"/>
-        </w:rPr>
-        <w:t xml:space="preserve"> </w:t>
-      </w:r>
-      <w:proofErr w:type="spellStart"/>
-      <w:r>
-        <w:rPr>
-          <w:rFonts w:ascii="Times New Roman" w:eastAsia="Times New Roman" w:hAnsi="Times New Roman"/>
-          <w:sz w:val="24"/>
-          <w:szCs w:val="24"/>
-        </w:rPr>
-        <w:t>aplikasi</w:t>
-      </w:r>
-      <w:proofErr w:type="spellEnd"/>
-      <w:r>
-        <w:rPr>
-          <w:rFonts w:ascii="Times New Roman" w:eastAsia="Times New Roman" w:hAnsi="Times New Roman"/>
-          <w:sz w:val="24"/>
-          <w:szCs w:val="24"/>
-        </w:rPr>
-        <w:t xml:space="preserve">, </w:t>
-      </w:r>
-      <w:proofErr w:type="spellStart"/>
-      <w:r>
-        <w:rPr>
-          <w:rFonts w:ascii="Times New Roman" w:eastAsia="Times New Roman" w:hAnsi="Times New Roman"/>
-          <w:sz w:val="24"/>
-          <w:szCs w:val="24"/>
-        </w:rPr>
-        <w:t>dan</w:t>
-      </w:r>
-      <w:proofErr w:type="spellEnd"/>
-      <w:r>
-        <w:rPr>
-          <w:rFonts w:ascii="Times New Roman" w:eastAsia="Times New Roman" w:hAnsi="Times New Roman"/>
-          <w:sz w:val="24"/>
-          <w:szCs w:val="24"/>
-        </w:rPr>
-        <w:t xml:space="preserve"> </w:t>
-      </w:r>
-      <w:proofErr w:type="spellStart"/>
-      <w:r>
-        <w:rPr>
-          <w:rFonts w:ascii="Times New Roman" w:eastAsia="Times New Roman" w:hAnsi="Times New Roman"/>
-          <w:sz w:val="24"/>
-          <w:szCs w:val="24"/>
-        </w:rPr>
-        <w:t>pembukaan</w:t>
-      </w:r>
-      <w:proofErr w:type="spellEnd"/>
-      <w:r>
-        <w:rPr>
-          <w:rFonts w:ascii="Times New Roman" w:eastAsia="Times New Roman" w:hAnsi="Times New Roman"/>
-          <w:sz w:val="24"/>
-          <w:szCs w:val="24"/>
-        </w:rPr>
-        <w:t xml:space="preserve"> </w:t>
-      </w:r>
-      <w:proofErr w:type="spellStart"/>
-      <w:r>
-        <w:rPr>
-          <w:rFonts w:ascii="Times New Roman" w:eastAsia="Times New Roman" w:hAnsi="Times New Roman"/>
-          <w:sz w:val="24"/>
-          <w:szCs w:val="24"/>
-        </w:rPr>
-        <w:t>aplikasi</w:t>
-      </w:r>
-      <w:proofErr w:type="spellEnd"/>
-      <w:r>
-        <w:rPr>
-          <w:rFonts w:ascii="Times New Roman" w:eastAsia="Times New Roman" w:hAnsi="Times New Roman"/>
-          <w:sz w:val="24"/>
-          <w:szCs w:val="24"/>
-        </w:rPr>
-        <w:t xml:space="preserve"> </w:t>
-      </w:r>
-      <w:proofErr w:type="spellStart"/>
-      <w:r>
-        <w:rPr>
-          <w:rFonts w:ascii="Times New Roman" w:eastAsia="Times New Roman" w:hAnsi="Times New Roman"/>
-          <w:sz w:val="24"/>
-          <w:szCs w:val="24"/>
-        </w:rPr>
-        <w:t>selanjutnya</w:t>
-      </w:r>
-      <w:proofErr w:type="spellEnd"/>
-      <w:r>
-        <w:rPr>
-          <w:rFonts w:ascii="Times New Roman" w:eastAsia="Times New Roman" w:hAnsi="Times New Roman"/>
-          <w:sz w:val="24"/>
-          <w:szCs w:val="24"/>
-        </w:rPr>
-        <w:t xml:space="preserve"> </w:t>
-      </w:r>
-      <w:proofErr w:type="spellStart"/>
-      <w:r>
-        <w:rPr>
-          <w:rFonts w:ascii="Times New Roman" w:eastAsia="Times New Roman" w:hAnsi="Times New Roman"/>
-          <w:sz w:val="24"/>
-          <w:szCs w:val="24"/>
-        </w:rPr>
-        <w:t>akan</w:t>
-      </w:r>
-      <w:proofErr w:type="spellEnd"/>
-      <w:r>
-        <w:rPr>
-          <w:rFonts w:ascii="Times New Roman" w:eastAsia="Times New Roman" w:hAnsi="Times New Roman"/>
-          <w:sz w:val="24"/>
-          <w:szCs w:val="24"/>
-        </w:rPr>
-        <w:t xml:space="preserve"> </w:t>
-      </w:r>
-      <w:proofErr w:type="spellStart"/>
-      <w:r>
-        <w:rPr>
-          <w:rFonts w:ascii="Times New Roman" w:eastAsia="Times New Roman" w:hAnsi="Times New Roman"/>
-          <w:sz w:val="24"/>
-          <w:szCs w:val="24"/>
-        </w:rPr>
-        <w:t>menampilkan</w:t>
-      </w:r>
-      <w:proofErr w:type="spellEnd"/>
-      <w:r>
-        <w:rPr>
-          <w:rFonts w:ascii="Times New Roman" w:eastAsia="Times New Roman" w:hAnsi="Times New Roman"/>
-          <w:sz w:val="24"/>
-          <w:szCs w:val="24"/>
-        </w:rPr>
-        <w:t xml:space="preserve"> </w:t>
-      </w:r>
-      <w:proofErr w:type="spellStart"/>
-      <w:r>
-        <w:rPr>
-          <w:rFonts w:ascii="Times New Roman" w:eastAsia="Times New Roman" w:hAnsi="Times New Roman"/>
-          <w:sz w:val="24"/>
-          <w:szCs w:val="24"/>
-        </w:rPr>
-        <w:t>halaman</w:t>
-      </w:r>
-      <w:proofErr w:type="spellEnd"/>
-      <w:r>
-        <w:rPr>
-          <w:rFonts w:ascii="Times New Roman" w:eastAsia="Times New Roman" w:hAnsi="Times New Roman"/>
-          <w:sz w:val="24"/>
-          <w:szCs w:val="24"/>
-        </w:rPr>
-        <w:t xml:space="preserve"> </w:t>
-      </w:r>
-      <w:proofErr w:type="spellStart"/>
-      <w:r>
-        <w:rPr>
-          <w:rFonts w:ascii="Times New Roman" w:eastAsia="Times New Roman" w:hAnsi="Times New Roman"/>
-          <w:sz w:val="24"/>
-          <w:szCs w:val="24"/>
-        </w:rPr>
-        <w:t>awal</w:t>
-      </w:r>
-      <w:proofErr w:type="spellEnd"/>
-      <w:r>
-        <w:rPr>
-          <w:rFonts w:ascii="Times New Roman" w:eastAsia="Times New Roman" w:hAnsi="Times New Roman"/>
-          <w:sz w:val="24"/>
-          <w:szCs w:val="24"/>
-        </w:rPr>
-        <w:t xml:space="preserve"> </w:t>
-      </w:r>
-      <w:proofErr w:type="spellStart"/>
-      <w:r>
-        <w:rPr>
-          <w:rFonts w:ascii="Times New Roman" w:eastAsia="Times New Roman" w:hAnsi="Times New Roman"/>
-          <w:sz w:val="24"/>
-          <w:szCs w:val="24"/>
-        </w:rPr>
-        <w:t>aplikasi</w:t>
-      </w:r>
-      <w:proofErr w:type="spellEnd"/>
-      <w:r>
-        <w:rPr>
-          <w:rFonts w:ascii="Times New Roman" w:eastAsia="Times New Roman" w:hAnsi="Times New Roman"/>
-          <w:sz w:val="24"/>
-          <w:szCs w:val="24"/>
-        </w:rPr>
-        <w:t xml:space="preserve"> </w:t>
-      </w:r>
-      <w:proofErr w:type="spellStart"/>
-      <w:r>
-        <w:rPr>
-          <w:rFonts w:ascii="Times New Roman" w:eastAsia="Times New Roman" w:hAnsi="Times New Roman"/>
-          <w:sz w:val="24"/>
-          <w:szCs w:val="24"/>
-        </w:rPr>
-        <w:t>seperti</w:t>
-      </w:r>
-      <w:proofErr w:type="spellEnd"/>
-      <w:r>
-        <w:rPr>
-          <w:rFonts w:ascii="Times New Roman" w:eastAsia="Times New Roman" w:hAnsi="Times New Roman"/>
-          <w:sz w:val="24"/>
-          <w:szCs w:val="24"/>
-        </w:rPr>
-        <w:t xml:space="preserve"> </w:t>
-      </w:r>
-      <w:proofErr w:type="spellStart"/>
-      <w:r>
-        <w:rPr>
-          <w:rFonts w:ascii="Times New Roman" w:eastAsia="Times New Roman" w:hAnsi="Times New Roman"/>
-          <w:sz w:val="24"/>
-          <w:szCs w:val="24"/>
-        </w:rPr>
-        <w:t>pada</w:t>
-      </w:r>
-      <w:proofErr w:type="spellEnd"/>
-      <w:r>
-        <w:rPr>
-          <w:rFonts w:ascii="Times New Roman" w:eastAsia="Times New Roman" w:hAnsi="Times New Roman"/>
-          <w:sz w:val="24"/>
-          <w:szCs w:val="24"/>
-        </w:rPr>
-        <w:t xml:space="preserve"> </w:t>
-      </w:r>
-      <w:proofErr w:type="spellStart"/>
-      <w:r>
-        <w:rPr>
-          <w:rFonts w:ascii="Times New Roman" w:eastAsia="Times New Roman" w:hAnsi="Times New Roman"/>
-          <w:sz w:val="24"/>
-          <w:szCs w:val="24"/>
-        </w:rPr>
-        <w:t>nomor</w:t>
-      </w:r>
-      <w:proofErr w:type="spellEnd"/>
-      <w:r>
-        <w:rPr>
-          <w:rFonts w:ascii="Times New Roman" w:eastAsia="Times New Roman" w:hAnsi="Times New Roman"/>
-          <w:sz w:val="24"/>
-          <w:szCs w:val="24"/>
-        </w:rPr>
-        <w:t xml:space="preserve"> 3.</w:t>
-      </w:r>
-    </w:p>
-    <w:p>
-      <w:pPr>
-        <w:suppressAutoHyphens w:val="0"/>
-        <w:spacing w:before="240" w:after="240" w:line="384" w:lineRule="atLeast"/>
-        <w:ind w:left="720"/>
-        <w:rPr>
-          <w:rFonts w:ascii="Times New Roman" w:eastAsia="Times New Roman" w:hAnsi="Times New Roman"/>
-          <w:sz w:val="24"/>
-          <w:szCs w:val="24"/>
-        </w:rPr>
-      </w:pPr>
-      <w:r>
-        <w:rPr>
-          <w:rFonts w:ascii="Times New Roman" w:eastAsia="Times New Roman" w:hAnsi="Times New Roman"/>
-          <w:noProof/>
-          <w:sz w:val="24"/>
-          <w:szCs w:val="24"/>
-        </w:rPr>
-        <w:lastRenderedPageBreak/>
-        <w:drawing>
-          <wp:inline distT="0" distB="0" distL="0" distR="0">
-            <wp:extent cx="2286000" cy="3810000"/>
-            <wp:effectExtent l="0" t="0" r="0" b="0"/>
-            <wp:docPr id="48" name="Picture 48" descr="Tutup"/>
-            <wp:cNvGraphicFramePr>
-              <a:graphicFrameLocks xmlns:a="http://schemas.openxmlformats.org/drawingml/2006/main" noChangeAspect="1"/>
-            </wp:cNvGraphicFramePr>
-            <a:graphic xmlns:a="http://schemas.openxmlformats.org/drawingml/2006/main">
-              <a:graphicData uri="http://schemas.openxmlformats.org/drawingml/2006/picture">
-                <pic:pic xmlns:pic="http://schemas.openxmlformats.org/drawingml/2006/picture">
-                  <pic:nvPicPr>
-                    <pic:cNvPr id="0" name="Picture 95" descr="Tutup">
-                      <a:hlinkClick r:id="rId21" tgtFrame="&quot;_blank&quot;"/>
-                    </pic:cNvPr>
-                    <pic:cNvPicPr>
-                      <a:picLocks noChangeAspect="1" noChangeArrowheads="1"/>
-                    </pic:cNvPicPr>
-                  </pic:nvPicPr>
-                  <pic:blipFill>
-                    <a:blip r:embed="rId22">
-                      <a:extLst>
-                        <a:ext uri="{28A0092B-C50C-407E-A947-70E740481C1C}">
-                          <a14:useLocalDpi xmlns:a14="http://schemas.microsoft.com/office/drawing/2010/main" val="0"/>
-                        </a:ext>
-                      </a:extLst>
-                    </a:blip>
-                    <a:srcRect/>
-                    <a:stretch>
-                      <a:fillRect/>
-                    </a:stretch>
-                  </pic:blipFill>
-                  <pic:spPr bwMode="auto">
-                    <a:xfrm>
-                      <a:off x="0" y="0"/>
-                      <a:ext cx="2286000" cy="3810000"/>
-                    </a:xfrm>
-                    <a:prstGeom prst="rect">
-                      <a:avLst/>
-                    </a:prstGeom>
-                    <a:noFill/>
-                    <a:ln>
-                      <a:noFill/>
-                    </a:ln>
-                  </pic:spPr>
-                </pic:pic>
-              </a:graphicData>
-            </a:graphic>
-          </wp:inline>
-        </w:drawing>
-      </w:r>
-    </w:p>
-    <w:p>
-      <w:pPr>
         <w:spacing w:line="360" w:lineRule="auto"/>
         <w:rPr>
           <w:rFonts w:ascii="Times New Roman" w:hAnsi="Times New Roman"/>
@@ -5870,6 +6217,7 @@
           <w:noProof/>
           <w:sz w:val="24"/>
           <w:szCs w:val="24"/>
+          <w:lang w:eastAsia="zh-CN"/>
         </w:rPr>
         <w:lastRenderedPageBreak/>
         <w:drawing>
@@ -5885,14 +6233,14 @@
                 <pic:pic xmlns:pic="http://schemas.openxmlformats.org/drawingml/2006/picture">
                   <pic:nvPicPr>
                     <pic:cNvPr id="0" name="Picture 81" descr="Isi header.html">
-                      <a:hlinkClick r:id="rId23" tgtFrame="&quot;_blank&quot;"/>
+                      <a:hlinkClick r:id="rId20" tgtFrame="&quot;_blank&quot;"/>
                     </pic:cNvPr>
                     <pic:cNvPicPr>
                       <a:picLocks noChangeAspect="1" noChangeArrowheads="1"/>
                     </pic:cNvPicPr>
                   </pic:nvPicPr>
                   <pic:blipFill>
-                    <a:blip r:embed="rId24">
+                    <a:blip r:embed="rId21">
                       <a:extLst>
                         <a:ext uri="{28A0092B-C50C-407E-A947-70E740481C1C}">
                           <a14:useLocalDpi xmlns:a14="http://schemas.microsoft.com/office/drawing/2010/main" val="0"/>
@@ -6280,6 +6628,7 @@
           <w:color w:val="4183C4"/>
           <w:sz w:val="24"/>
           <w:szCs w:val="24"/>
+          <w:lang w:eastAsia="zh-CN"/>
         </w:rPr>
         <w:drawing>
           <wp:inline distT="0" distB="0" distL="0" distR="0">
@@ -6294,14 +6643,14 @@
                 <pic:pic xmlns:pic="http://schemas.openxmlformats.org/drawingml/2006/picture">
                   <pic:nvPicPr>
                     <pic:cNvPr id="0" name="Picture 82" descr="Contoh Perintah">
-                      <a:hlinkClick r:id="rId25" tgtFrame="&quot;_blank&quot;"/>
+                      <a:hlinkClick r:id="rId22" tgtFrame="&quot;_blank&quot;"/>
                     </pic:cNvPr>
                     <pic:cNvPicPr>
                       <a:picLocks noChangeAspect="1" noChangeArrowheads="1"/>
                     </pic:cNvPicPr>
                   </pic:nvPicPr>
                   <pic:blipFill>
-                    <a:blip r:embed="rId26">
+                    <a:blip r:embed="rId23">
                       <a:extLst>
                         <a:ext uri="{28A0092B-C50C-407E-A947-70E740481C1C}">
                           <a14:useLocalDpi xmlns:a14="http://schemas.microsoft.com/office/drawing/2010/main" val="0"/>
@@ -6867,6 +7216,7 @@
           <w:color w:val="4183C4"/>
           <w:sz w:val="24"/>
           <w:szCs w:val="24"/>
+          <w:lang w:eastAsia="zh-CN"/>
         </w:rPr>
         <w:lastRenderedPageBreak/>
         <w:drawing>
@@ -6882,14 +7232,14 @@
                 <pic:pic xmlns:pic="http://schemas.openxmlformats.org/drawingml/2006/picture">
                   <pic:nvPicPr>
                     <pic:cNvPr id="0" name="Picture 83" descr="Contoh Hasil">
-                      <a:hlinkClick r:id="rId27" tgtFrame="&quot;_blank&quot;"/>
+                      <a:hlinkClick r:id="rId24" tgtFrame="&quot;_blank&quot;"/>
                     </pic:cNvPr>
                     <pic:cNvPicPr>
                       <a:picLocks noChangeAspect="1" noChangeArrowheads="1"/>
                     </pic:cNvPicPr>
                   </pic:nvPicPr>
                   <pic:blipFill>
-                    <a:blip r:embed="rId28">
+                    <a:blip r:embed="rId25">
                       <a:extLst>
                         <a:ext uri="{28A0092B-C50C-407E-A947-70E740481C1C}">
                           <a14:useLocalDpi xmlns:a14="http://schemas.microsoft.com/office/drawing/2010/main" val="0"/>
@@ -7025,6 +7375,7 @@
           <w:noProof/>
           <w:sz w:val="24"/>
           <w:szCs w:val="24"/>
+          <w:lang w:eastAsia="zh-CN"/>
         </w:rPr>
         <w:drawing>
           <wp:inline distT="0" distB="0" distL="0" distR="0">
@@ -7042,7 +7393,7 @@
                     <pic:cNvPicPr/>
                   </pic:nvPicPr>
                   <pic:blipFill>
-                    <a:blip r:embed="rId29">
+                    <a:blip r:embed="rId26">
                       <a:extLst>
                         <a:ext uri="{28A0092B-C50C-407E-A947-70E740481C1C}">
                           <a14:useLocalDpi xmlns:a14="http://schemas.microsoft.com/office/drawing/2010/main" val="0"/>
@@ -7112,6 +7463,7 @@
           <w:noProof/>
           <w:sz w:val="24"/>
           <w:szCs w:val="24"/>
+          <w:lang w:eastAsia="zh-CN"/>
         </w:rPr>
         <w:drawing>
           <wp:inline distT="0" distB="0" distL="0" distR="0">
@@ -7129,7 +7481,7 @@
                     <pic:cNvPicPr/>
                   </pic:nvPicPr>
                   <pic:blipFill>
-                    <a:blip r:embed="rId30">
+                    <a:blip r:embed="rId27">
                       <a:extLst>
                         <a:ext uri="{28A0092B-C50C-407E-A947-70E740481C1C}">
                           <a14:useLocalDpi xmlns:a14="http://schemas.microsoft.com/office/drawing/2010/main" val="0"/>
@@ -7295,6 +7647,7 @@
           <w:noProof/>
           <w:sz w:val="24"/>
           <w:szCs w:val="24"/>
+          <w:lang w:eastAsia="zh-CN"/>
         </w:rPr>
         <w:drawing>
           <wp:inline distT="0" distB="0" distL="0" distR="0">
@@ -7312,7 +7665,7 @@
                     <pic:cNvPicPr/>
                   </pic:nvPicPr>
                   <pic:blipFill>
-                    <a:blip r:embed="rId31" cstate="print">
+                    <a:blip r:embed="rId28" cstate="print">
                       <a:extLst>
                         <a:ext uri="{28A0092B-C50C-407E-A947-70E740481C1C}">
                           <a14:useLocalDpi xmlns:a14="http://schemas.microsoft.com/office/drawing/2010/main" val="0"/>
@@ -7338,8 +7691,6 @@
           </wp:inline>
         </w:drawing>
       </w:r>
-      <w:bookmarkStart w:id="0" w:name="_GoBack"/>
-      <w:bookmarkEnd w:id="0"/>
     </w:p>
     <w:sectPr>
       <w:pgSz w:w="12240" w:h="15840"/>

--- a/doc/dokumentasi.docx
+++ b/doc/dokumentasi.docx
@@ -718,7 +718,7 @@
         <w:drawing>
           <wp:inline distT="0" distB="0" distL="0" distR="0">
             <wp:extent cx="2286000" cy="3810000"/>
-            <wp:effectExtent l="0" t="0" r="0" b="0"/>
+            <wp:effectExtent l="19050" t="19050" r="19050" b="19050"/>
             <wp:docPr id="55" name="Picture 55" descr="Tampilan Awal"/>
             <wp:cNvGraphicFramePr>
               <a:graphicFrameLocks xmlns:a="http://schemas.openxmlformats.org/drawingml/2006/main" noChangeAspect="1"/>
@@ -757,7 +757,9 @@
                     </a:prstGeom>
                     <a:noFill/>
                     <a:ln>
-                      <a:noFill/>
+                      <a:solidFill>
+                        <a:schemeClr val="tx1"/>
+                      </a:solidFill>
                     </a:ln>
                   </pic:spPr>
                 </pic:pic>
@@ -769,6 +771,84 @@
     </w:p>
     <w:p>
       <w:pPr>
+        <w:suppressAutoHyphens w:val="0"/>
+        <w:spacing w:before="240" w:after="240" w:line="384" w:lineRule="atLeast"/>
+        <w:ind w:left="720"/>
+        <w:rPr>
+          <w:rFonts w:ascii="Times New Roman" w:eastAsia="Times New Roman" w:hAnsi="Times New Roman"/>
+          <w:sz w:val="24"/>
+          <w:szCs w:val="24"/>
+        </w:rPr>
+      </w:pPr>
+    </w:p>
+    <w:p>
+      <w:pPr>
+        <w:suppressAutoHyphens w:val="0"/>
+        <w:spacing w:before="240" w:after="240" w:line="384" w:lineRule="atLeast"/>
+        <w:ind w:left="720"/>
+        <w:rPr>
+          <w:rFonts w:ascii="Times New Roman" w:eastAsia="Times New Roman" w:hAnsi="Times New Roman"/>
+          <w:sz w:val="24"/>
+          <w:szCs w:val="24"/>
+        </w:rPr>
+      </w:pPr>
+      <w:r>
+        <w:rPr>
+          <w:rFonts w:ascii="Times New Roman" w:eastAsia="Times New Roman" w:hAnsi="Times New Roman"/>
+          <w:noProof/>
+          <w:sz w:val="24"/>
+          <w:szCs w:val="24"/>
+        </w:rPr>
+        <w:drawing>
+          <wp:inline distT="0" distB="0" distL="0" distR="0">
+            <wp:extent cx="5943600" cy="3343275"/>
+            <wp:effectExtent l="19050" t="19050" r="19050" b="28575"/>
+            <wp:docPr id="3" name="Picture 3"/>
+            <wp:cNvGraphicFramePr>
+              <a:graphicFrameLocks xmlns:a="http://schemas.openxmlformats.org/drawingml/2006/main" noChangeAspect="1"/>
+            </wp:cNvGraphicFramePr>
+            <a:graphic xmlns:a="http://schemas.openxmlformats.org/drawingml/2006/main">
+              <a:graphicData uri="http://schemas.openxmlformats.org/drawingml/2006/picture">
+                <pic:pic xmlns:pic="http://schemas.openxmlformats.org/drawingml/2006/picture">
+                  <pic:nvPicPr>
+                    <pic:cNvPr id="3" name="landscape.png"/>
+                    <pic:cNvPicPr/>
+                  </pic:nvPicPr>
+                  <pic:blipFill>
+                    <a:blip r:embed="rId9" cstate="print">
+                      <a:extLst>
+                        <a:ext uri="{28A0092B-C50C-407E-A947-70E740481C1C}">
+                          <a14:useLocalDpi xmlns:a14="http://schemas.microsoft.com/office/drawing/2010/main" val="0"/>
+                        </a:ext>
+                      </a:extLst>
+                    </a:blip>
+                    <a:stretch>
+                      <a:fillRect/>
+                    </a:stretch>
+                  </pic:blipFill>
+                  <pic:spPr>
+                    <a:xfrm>
+                      <a:off x="0" y="0"/>
+                      <a:ext cx="5943600" cy="3343275"/>
+                    </a:xfrm>
+                    <a:prstGeom prst="rect">
+                      <a:avLst/>
+                    </a:prstGeom>
+                    <a:ln>
+                      <a:solidFill>
+                        <a:schemeClr val="tx1"/>
+                      </a:solidFill>
+                    </a:ln>
+                  </pic:spPr>
+                </pic:pic>
+              </a:graphicData>
+            </a:graphic>
+          </wp:inline>
+        </w:drawing>
+      </w:r>
+    </w:p>
+    <w:p>
+      <w:pPr>
         <w:numPr>
           <w:ilvl w:val="0"/>
           <w:numId w:val="8"/>
@@ -788,6 +868,7 @@
           <w:sz w:val="24"/>
           <w:szCs w:val="24"/>
         </w:rPr>
+        <w:lastRenderedPageBreak/>
         <w:t>Aplikasi</w:t>
       </w:r>
       <w:proofErr w:type="spellEnd"/>
@@ -1126,11 +1207,10 @@
           <w:sz w:val="24"/>
           <w:szCs w:val="24"/>
         </w:rPr>
-        <w:lastRenderedPageBreak/>
         <w:drawing>
           <wp:inline distT="0" distB="0" distL="0" distR="0">
             <wp:extent cx="2286000" cy="3810000"/>
-            <wp:effectExtent l="0" t="0" r="0" b="0"/>
+            <wp:effectExtent l="19050" t="19050" r="19050" b="19050"/>
             <wp:docPr id="54" name="Picture 54" descr="Scroll"/>
             <wp:cNvGraphicFramePr>
               <a:graphicFrameLocks xmlns:a="http://schemas.openxmlformats.org/drawingml/2006/main" noChangeAspect="1"/>
@@ -1140,14 +1220,14 @@
                 <pic:pic xmlns:pic="http://schemas.openxmlformats.org/drawingml/2006/picture">
                   <pic:nvPicPr>
                     <pic:cNvPr id="0" name="Picture 89" descr="Scroll">
-                      <a:hlinkClick r:id="rId9" tgtFrame="&quot;_blank&quot;"/>
+                      <a:hlinkClick r:id="rId10" tgtFrame="&quot;_blank&quot;"/>
                     </pic:cNvPr>
                     <pic:cNvPicPr>
                       <a:picLocks noChangeAspect="1" noChangeArrowheads="1"/>
                     </pic:cNvPicPr>
                   </pic:nvPicPr>
                   <pic:blipFill>
-                    <a:blip r:embed="rId10">
+                    <a:blip r:embed="rId11">
                       <a:extLst>
                         <a:ext uri="{28A0092B-C50C-407E-A947-70E740481C1C}">
                           <a14:useLocalDpi xmlns:a14="http://schemas.microsoft.com/office/drawing/2010/main" val="0"/>
@@ -1169,7 +1249,9 @@
                     </a:prstGeom>
                     <a:noFill/>
                     <a:ln>
-                      <a:noFill/>
+                      <a:solidFill>
+                        <a:schemeClr val="tx1"/>
+                      </a:solidFill>
                     </a:ln>
                   </pic:spPr>
                 </pic:pic>
@@ -1197,11 +1279,12 @@
           <w:sz w:val="24"/>
           <w:szCs w:val="24"/>
         </w:rPr>
+        <w:lastRenderedPageBreak/>
         <w:drawing>
           <wp:inline distT="0" distB="0" distL="0" distR="0">
-            <wp:extent cx="2286000" cy="3810000"/>
-            <wp:effectExtent l="0" t="0" r="0" b="0"/>
-            <wp:docPr id="53" name="Picture 53" descr="Zoom"/>
+            <wp:extent cx="2388870" cy="3981450"/>
+            <wp:effectExtent l="19050" t="19050" r="11430" b="19050"/>
+            <wp:docPr id="1" name="Picture 1"/>
             <wp:cNvGraphicFramePr>
               <a:graphicFrameLocks xmlns:a="http://schemas.openxmlformats.org/drawingml/2006/main" noChangeAspect="1"/>
             </wp:cNvGraphicFramePr>
@@ -1209,12 +1292,8 @@
               <a:graphicData uri="http://schemas.openxmlformats.org/drawingml/2006/picture">
                 <pic:pic xmlns:pic="http://schemas.openxmlformats.org/drawingml/2006/picture">
                   <pic:nvPicPr>
-                    <pic:cNvPr id="0" name="Picture 90" descr="Zoom">
-                      <a:hlinkClick r:id="rId11" tgtFrame="&quot;_blank&quot;"/>
-                    </pic:cNvPr>
-                    <pic:cNvPicPr>
-                      <a:picLocks noChangeAspect="1" noChangeArrowheads="1"/>
-                    </pic:cNvPicPr>
+                    <pic:cNvPr id="1" name="Zoom In.png"/>
+                    <pic:cNvPicPr/>
                   </pic:nvPicPr>
                   <pic:blipFill>
                     <a:blip r:embed="rId12">
@@ -1224,22 +1303,22 @@
                         </a:ext>
                       </a:extLst>
                     </a:blip>
-                    <a:srcRect/>
                     <a:stretch>
                       <a:fillRect/>
                     </a:stretch>
                   </pic:blipFill>
-                  <pic:spPr bwMode="auto">
+                  <pic:spPr>
                     <a:xfrm>
                       <a:off x="0" y="0"/>
-                      <a:ext cx="2286000" cy="3810000"/>
+                      <a:ext cx="2389174" cy="3981957"/>
                     </a:xfrm>
                     <a:prstGeom prst="rect">
                       <a:avLst/>
                     </a:prstGeom>
-                    <a:noFill/>
                     <a:ln>
-                      <a:noFill/>
+                      <a:solidFill>
+                        <a:schemeClr val="tx1"/>
+                      </a:solidFill>
                     </a:ln>
                   </pic:spPr>
                 </pic:pic>
@@ -1270,7 +1349,6 @@
           <w:sz w:val="24"/>
           <w:szCs w:val="24"/>
         </w:rPr>
-        <w:lastRenderedPageBreak/>
         <w:t>Aplikasi</w:t>
       </w:r>
       <w:proofErr w:type="spellEnd"/>
@@ -1787,6 +1865,7 @@
           <w:sz w:val="24"/>
           <w:szCs w:val="24"/>
         </w:rPr>
+        <w:lastRenderedPageBreak/>
         <w:drawing>
           <wp:inline distT="0" distB="0" distL="0" distR="0">
             <wp:extent cx="2286000" cy="3810000"/>
@@ -4600,7 +4679,7 @@
         <w:drawing>
           <wp:inline distT="0" distB="0" distL="0" distR="0">
             <wp:extent cx="2286000" cy="3810000"/>
-            <wp:effectExtent l="0" t="0" r="0" b="0"/>
+            <wp:effectExtent l="19050" t="19050" r="19050" b="19050"/>
             <wp:docPr id="48" name="Picture 48" descr="Tutup"/>
             <wp:cNvGraphicFramePr>
               <a:graphicFrameLocks xmlns:a="http://schemas.openxmlformats.org/drawingml/2006/main" noChangeAspect="1"/>
@@ -4639,7 +4718,9 @@
                     </a:prstGeom>
                     <a:noFill/>
                     <a:ln>
-                      <a:noFill/>
+                      <a:solidFill>
+                        <a:schemeClr val="tx1"/>
+                      </a:solidFill>
                     </a:ln>
                   </pic:spPr>
                 </pic:pic>
@@ -5864,6 +5945,7 @@
           <w:szCs w:val="24"/>
         </w:rPr>
       </w:pPr>
+      <w:bookmarkStart w:id="0" w:name="_GoBack"/>
       <w:r>
         <w:rPr>
           <w:rFonts w:ascii="Times New Roman" w:eastAsia="Times New Roman" w:hAnsi="Times New Roman"/>
@@ -5875,7 +5957,7 @@
         <w:drawing>
           <wp:inline distT="0" distB="0" distL="0" distR="0">
             <wp:extent cx="5934075" cy="1276350"/>
-            <wp:effectExtent l="0" t="0" r="0" b="0"/>
+            <wp:effectExtent l="19050" t="19050" r="28575" b="19050"/>
             <wp:docPr id="35" name="Picture 35" descr="Isi header.html"/>
             <wp:cNvGraphicFramePr>
               <a:graphicFrameLocks xmlns:a="http://schemas.openxmlformats.org/drawingml/2006/main" noChangeAspect="1"/>
@@ -5914,7 +5996,9 @@
                     </a:prstGeom>
                     <a:noFill/>
                     <a:ln>
-                      <a:noFill/>
+                      <a:solidFill>
+                        <a:schemeClr val="tx1"/>
+                      </a:solidFill>
                     </a:ln>
                   </pic:spPr>
                 </pic:pic>
@@ -5923,6 +6007,7 @@
           </wp:inline>
         </w:drawing>
       </w:r>
+      <w:bookmarkEnd w:id="0"/>
     </w:p>
     <w:p>
       <w:pPr>
@@ -7338,8 +7423,6 @@
           </wp:inline>
         </w:drawing>
       </w:r>
-      <w:bookmarkStart w:id="0" w:name="_GoBack"/>
-      <w:bookmarkEnd w:id="0"/>
     </w:p>
     <w:sectPr>
       <w:pgSz w:w="12240" w:h="15840"/>
